--- a/2018 Availability-based engineering resilience metric and its corresponding evaluation methodology-ELSEVIER.docx
+++ b/2018 Availability-based engineering resilience metric and its corresponding evaluation methodology-ELSEVIER.docx
@@ -3,67 +3,20 @@
 <w:document xmlns:wpc="http://schemas.microsoft.com/office/word/2010/wordprocessingCanvas" xmlns:cx="http://schemas.microsoft.com/office/drawing/2014/chartex" xmlns:cx1="http://schemas.microsoft.com/office/drawing/2015/9/8/chartex" xmlns:cx2="http://schemas.microsoft.com/office/drawing/2015/10/21/chartex" xmlns:cx3="http://schemas.microsoft.com/office/drawing/2016/5/9/chartex" xmlns:cx4="http://schemas.microsoft.com/office/drawing/2016/5/10/chartex" xmlns:cx5="http://schemas.microsoft.com/office/drawing/2016/5/11/chartex" xmlns:cx6="http://schemas.microsoft.com/office/drawing/2016/5/12/chartex" xmlns:cx7="http://schemas.microsoft.com/office/drawing/2016/5/13/chartex" xmlns:cx8="http://schemas.microsoft.com/office/drawing/2016/5/14/chartex" xmlns:mc="http://schemas.openxmlformats.org/markup-compatibility/2006" xmlns:aink="http://schemas.microsoft.com/office/drawing/2016/ink" xmlns:am3d="http://schemas.microsoft.com/office/drawing/2017/model3d" xmlns:o="urn:schemas-microsoft-com:office:office" xmlns:oel="http://schemas.microsoft.com/office/2019/extlst" xmlns:r="http://schemas.openxmlformats.org/officeDocument/2006/relationships" xmlns:m="http://schemas.openxmlformats.org/officeDocument/2006/math" xmlns:v="urn:schemas-microsoft-com:vml" xmlns:wp14="http://schemas.microsoft.com/office/word/2010/wordprocessingDrawing" xmlns:wp="http://schemas.openxmlformats.org/drawingml/2006/wordprocessingDrawing" xmlns:w10="urn:schemas-microsoft-com:office:word" xmlns:w="http://schemas.openxmlformats.org/wordprocessingml/2006/main" xmlns:w14="http://schemas.microsoft.com/office/word/2010/wordml" xmlns:w15="http://schemas.microsoft.com/office/word/2012/wordml" xmlns:w16cex="http://schemas.microsoft.com/office/word/2018/wordml/cex" xmlns:w16cid="http://schemas.microsoft.com/office/word/2016/wordml/cid" xmlns:w16="http://schemas.microsoft.com/office/word/2018/wordml" xmlns:w16du="http://schemas.microsoft.com/office/word/2023/wordml/word16du" xmlns:w16sdtdh="http://schemas.microsoft.com/office/word/2020/wordml/sdtdatahash" xmlns:w16sdtfl="http://schemas.microsoft.com/office/word/2024/wordml/sdtformatlock" xmlns:w16se="http://schemas.microsoft.com/office/word/2015/wordml/symex" xmlns:wpg="http://schemas.microsoft.com/office/word/2010/wordprocessingGroup" xmlns:wpi="http://schemas.microsoft.com/office/word/2010/wordprocessingInk" xmlns:wne="http://schemas.microsoft.com/office/word/2006/wordml" xmlns:wps="http://schemas.microsoft.com/office/word/2010/wordprocessingShape" mc:Ignorable="w14 w15 w16se w16cid w16 w16cex w16sdtdh w16sdtfl w16du wp14">
   <w:body>
     <w:p>
-      <w:proofErr w:type="spellStart"/>
-      <w:r>
-        <w:t>Título</w:t>
-      </w:r>
-      <w:proofErr w:type="spellEnd"/>
-      <w:r>
-        <w:t>: Availability-based Engineering Resilience Metric and Its Corresponding Evaluation Methodology</w:t>
+      <w:r>
+        <w:t>Título: Availability-based Engineering Resilience Metric and Its Corresponding Evaluation Methodology</w:t>
       </w:r>
     </w:p>
     <w:p/>
     <w:p>
-      <w:proofErr w:type="spellStart"/>
-      <w:r>
-        <w:t>Autores</w:t>
-      </w:r>
-      <w:proofErr w:type="spellEnd"/>
-      <w:r>
-        <w:t xml:space="preserve">: </w:t>
-      </w:r>
-      <w:proofErr w:type="spellStart"/>
-      <w:r>
-        <w:t>Baoping</w:t>
-      </w:r>
-      <w:proofErr w:type="spellEnd"/>
-      <w:r>
-        <w:t xml:space="preserve"> Cai, Min Xie, </w:t>
-      </w:r>
-      <w:proofErr w:type="spellStart"/>
-      <w:r>
-        <w:t>Yonghong</w:t>
-      </w:r>
-      <w:proofErr w:type="spellEnd"/>
-      <w:r>
-        <w:t xml:space="preserve"> Liu, </w:t>
-      </w:r>
-      <w:proofErr w:type="spellStart"/>
-      <w:r>
-        <w:t>Yiliu</w:t>
-      </w:r>
-      <w:proofErr w:type="spellEnd"/>
-      <w:r>
-        <w:t xml:space="preserve"> Liu, Qiang Feng</w:t>
+      <w:r>
+        <w:t>Autores: Baoping Cai, Min Xie, Yonghong Liu, Yiliu Liu, Qiang Feng</w:t>
       </w:r>
     </w:p>
     <w:p/>
     <w:p>
-      <w:proofErr w:type="spellStart"/>
-      <w:r>
-        <w:t>Afiliações</w:t>
-      </w:r>
-      <w:proofErr w:type="spellEnd"/>
-      <w:r>
-        <w:t xml:space="preserve">: China University of Petroleum, City University of Hong Kong, Norwegian University of Science and Technology, </w:t>
-      </w:r>
-      <w:proofErr w:type="spellStart"/>
-      <w:r>
-        <w:t>Beihang</w:t>
-      </w:r>
-      <w:proofErr w:type="spellEnd"/>
-      <w:r>
-        <w:t xml:space="preserve"> University</w:t>
+      <w:r>
+        <w:t>Afiliações: China University of Petroleum, City University of Hong Kong, Norwegian University of Science and Technology, Beihang University</w:t>
       </w:r>
     </w:p>
     <w:p/>
@@ -90,21 +43,7 @@
         <w:rPr>
           <w:lang w:val="pt-BR"/>
         </w:rPr>
-        <w:t xml:space="preserve">O artigo propõe uma nova métrica de resiliência baseada em disponibilidade para sistemas de engenharia, considerando a resiliência como uma capacidade intrínseca do sistema determinada por sua estrutura e pelos recursos de manutenção. A métrica é avaliada por meio de redes bayesianas dinâmicas, sendo aplicável a sistemas compostos em série, paralelo, votação </w:t>
-      </w:r>
-      <w:proofErr w:type="gramStart"/>
-      <w:r>
-        <w:rPr>
-          <w:lang w:val="pt-BR"/>
-        </w:rPr>
-        <w:t>e também</w:t>
-      </w:r>
-      <w:proofErr w:type="gramEnd"/>
-      <w:r>
-        <w:rPr>
-          <w:lang w:val="pt-BR"/>
-        </w:rPr>
-        <w:t xml:space="preserve"> a uma rede elétrica de nove barras. O estudo demonstra como a resiliência pode ser usada para orientar decisões de planejamento, projeto e operação de sistemas críticos.</w:t>
+        <w:t>O artigo propõe uma nova métrica de resiliência baseada em disponibilidade para sistemas de engenharia, considerando a resiliência como uma capacidade intrínseca do sistema determinada por sua estrutura e pelos recursos de manutenção. A métrica é avaliada por meio de redes bayesianas dinâmicas, sendo aplicável a sistemas compostos em série, paralelo, votação e também a uma rede elétrica de nove barras. O estudo demonstra como a resiliência pode ser usada para orientar decisões de planejamento, projeto e operação de sistemas críticos.</w:t>
       </w:r>
     </w:p>
     <w:p>
@@ -137,21 +76,7 @@
         <w:rPr>
           <w:lang w:val="pt-BR"/>
         </w:rPr>
-        <w:t xml:space="preserve">A resiliência é definida como a capacidade de um sistema se recuperar de choques disruptivos. O artigo discute a carência de métricas uniformes para resiliência em sistemas de engenharia e propõe uma abordagem baseada em disponibilidade. Ao contrário de outras abordagens que consideram fatores externos, </w:t>
-      </w:r>
-      <w:proofErr w:type="gramStart"/>
-      <w:r>
-        <w:rPr>
-          <w:lang w:val="pt-BR"/>
-        </w:rPr>
-        <w:t>esta</w:t>
-      </w:r>
-      <w:proofErr w:type="gramEnd"/>
-      <w:r>
-        <w:rPr>
-          <w:lang w:val="pt-BR"/>
-        </w:rPr>
-        <w:t xml:space="preserve"> métrica foca exclusivamente em propriedades intrínsecas do sistema: estrutura (robustez, redundância, flexibilidade) e recursos de manutenção (reparabilidade, tempo de recuperação).</w:t>
+        <w:t>A resiliência é definida como a capacidade de um sistema se recuperar de choques disruptivos. O artigo discute a carência de métricas uniformes para resiliência em sistemas de engenharia e propõe uma abordagem baseada em disponibilidade. Ao contrário de outras abordagens que consideram fatores externos, esta métrica foca exclusivamente em propriedades intrínsecas do sistema: estrutura (robustez, redundância, flexibilidade) e recursos de manutenção (reparabilidade, tempo de recuperação).</w:t>
       </w:r>
     </w:p>
     <w:p>
@@ -184,21 +109,7 @@
         <w:rPr>
           <w:lang w:val="pt-BR"/>
         </w:rPr>
-        <w:t xml:space="preserve">A métrica proposta baseia-se em dois parâmetros principais: a disponibilidade em estado estacionário (A) e o tempo necessário para atingir esse estado (t), tanto antes quanto após um choque. A resiliência é calculada como o produto entre A/log(t) para os períodos </w:t>
-      </w:r>
-      <w:proofErr w:type="spellStart"/>
-      <w:r>
-        <w:rPr>
-          <w:lang w:val="pt-BR"/>
-        </w:rPr>
-        <w:t>pré</w:t>
-      </w:r>
-      <w:proofErr w:type="spellEnd"/>
-      <w:r>
-        <w:rPr>
-          <w:lang w:val="pt-BR"/>
-        </w:rPr>
-        <w:t xml:space="preserve"> e pós-evento. A metodologia de avaliação utiliza Redes Bayesianas Dinâmicas para modelar a degradação e recuperação de componentes em sistemas binários (funciona/falha), com probabilidades condicionais e relações causais entre os estados dos componentes ao longo do tempo.</w:t>
+        <w:t>A métrica proposta baseia-se em dois parâmetros principais: a disponibilidade em estado estacionário (A) e o tempo necessário para atingir esse estado (t), tanto antes quanto após um choque. A resiliência é calculada como o produto entre A/log(t) para os períodos pré e pós-evento. A metodologia de avaliação utiliza Redes Bayesianas Dinâmicas para modelar a degradação e recuperação de componentes em sistemas binários (funciona/falha), com probabilidades condicionais e relações causais entre os estados dos componentes ao longo do tempo.</w:t>
       </w:r>
     </w:p>
     <w:p>
@@ -898,6 +809,4360 @@
         <w:t>• Tabela 2: Parâmetros da rede de nove-barras</w:t>
       </w:r>
     </w:p>
+    <w:p>
+      <w:r>
+        <w:t>Availability-based engineering resilience metric and its corresponding evaluation methodology</w:t>
+      </w:r>
+    </w:p>
+    <w:p/>
+    <w:p>
+      <w:r>
+        <w:t>Autores: Baoping Cai, Min Xie, Yonghong Liu, Yiliu Liu, Qiang Feng</w:t>
+      </w:r>
+    </w:p>
+    <w:p/>
+    <w:p>
+      <w:pPr>
+        <w:rPr>
+          <w:lang w:val="pt-BR"/>
+        </w:rPr>
+      </w:pPr>
+      <w:r>
+        <w:rPr>
+          <w:lang w:val="pt-BR"/>
+        </w:rPr>
+        <w:t>Resumo do Abstract</w:t>
+      </w:r>
+    </w:p>
+    <w:p>
+      <w:pPr>
+        <w:rPr>
+          <w:lang w:val="pt-BR"/>
+        </w:rPr>
+      </w:pPr>
+      <w:r>
+        <w:rPr>
+          <w:lang w:val="pt-BR"/>
+        </w:rPr>
+        <w:t xml:space="preserve">O artigo propõe uma nova métrica de resiliência baseada na disponibilidade para sistemas de engenharia. </w:t>
+      </w:r>
+      <w:r>
+        <w:rPr>
+          <w:highlight w:val="yellow"/>
+          <w:lang w:val="pt-BR"/>
+        </w:rPr>
+        <w:t>A métrica considera a resiliência como uma propriedade intrínseca do sistema, influenciada pela estrutura do sistema e pelos recursos de manutenção</w:t>
+      </w:r>
+      <w:r>
+        <w:rPr>
+          <w:lang w:val="pt-BR"/>
+        </w:rPr>
+        <w:t>. A metodologia utiliza redes Bayesianas dinâmicas para calcular a disponibilidade em estado estacionário e o tempo correspondente, oferecendo uma forma prática de avaliação para planejamento, operação e design de sistemas complexos.</w:t>
+      </w:r>
+    </w:p>
+    <w:p>
+      <w:pPr>
+        <w:rPr>
+          <w:lang w:val="pt-BR"/>
+        </w:rPr>
+      </w:pPr>
+    </w:p>
+    <w:p>
+      <w:pPr>
+        <w:rPr>
+          <w:lang w:val="pt-BR"/>
+        </w:rPr>
+      </w:pPr>
+      <w:r>
+        <w:rPr>
+          <w:lang w:val="pt-BR"/>
+        </w:rPr>
+        <w:t>1. Introdução</w:t>
+      </w:r>
+    </w:p>
+    <w:p>
+      <w:pPr>
+        <w:rPr>
+          <w:lang w:val="pt-BR"/>
+        </w:rPr>
+      </w:pPr>
+      <w:r>
+        <w:rPr>
+          <w:lang w:val="pt-BR"/>
+        </w:rPr>
+        <w:t>A resiliência em sistemas de engenharia ainda carece de definições e métricas unificadas. Este artigo assume a resiliência como uma propriedade interna do sistema, composta por atributos relacionados ao desempenho e ao tempo. A proposta visa avaliar resiliência sem considerar fatores externos imprevisíveis como desastres naturais.</w:t>
+      </w:r>
+    </w:p>
+    <w:p>
+      <w:pPr>
+        <w:rPr>
+          <w:lang w:val="pt-BR"/>
+        </w:rPr>
+      </w:pPr>
+    </w:p>
+    <w:p>
+      <w:pPr>
+        <w:rPr>
+          <w:lang w:val="pt-BR"/>
+        </w:rPr>
+      </w:pPr>
+      <w:r>
+        <w:rPr>
+          <w:lang w:val="pt-BR"/>
+        </w:rPr>
+        <w:t>2. Metodologia</w:t>
+      </w:r>
+    </w:p>
+    <w:p>
+      <w:pPr>
+        <w:rPr>
+          <w:lang w:val="pt-BR"/>
+        </w:rPr>
+      </w:pPr>
+      <w:r>
+        <w:rPr>
+          <w:lang w:val="pt-BR"/>
+        </w:rPr>
+        <w:lastRenderedPageBreak/>
+        <w:t xml:space="preserve">A métrica de resiliência proposta combina disponibilidade A e tempo t por meio da fórmula: </w:t>
+      </w:r>
+      <w:r>
+        <w:t>ρ</w:t>
+      </w:r>
+      <w:r>
+        <w:rPr>
+          <w:lang w:val="pt-BR"/>
+        </w:rPr>
+        <w:t xml:space="preserve"> = A / ln(t). A avaliação é realizada usando redes Bayesianas dinâmicas, permitindo estimativas de disponibilidade ao longo do tempo e avaliação de sensibilidade com relação a taxas de falha e de reparo.</w:t>
+      </w:r>
+    </w:p>
+    <w:p>
+      <w:pPr>
+        <w:rPr>
+          <w:lang w:val="pt-BR"/>
+        </w:rPr>
+      </w:pPr>
+    </w:p>
+    <w:p>
+      <w:pPr>
+        <w:rPr>
+          <w:lang w:val="pt-BR"/>
+        </w:rPr>
+      </w:pPr>
+      <w:r>
+        <w:rPr>
+          <w:lang w:val="pt-BR"/>
+        </w:rPr>
+        <w:t>3. Resultados</w:t>
+      </w:r>
+    </w:p>
+    <w:p>
+      <w:pPr>
+        <w:rPr>
+          <w:lang w:val="pt-BR"/>
+        </w:rPr>
+      </w:pPr>
+      <w:r>
+        <w:rPr>
+          <w:lang w:val="pt-BR"/>
+        </w:rPr>
+        <w:t>Foram modelados sistemas típicos como S3P3V3, S2P3V3 e S3P2V3. A sensibilidade da resiliência às taxas de falha e reparo foi avaliada. Quanto maior a redundância e menor a taxa de falha, maior a resiliência. Um sistema de nove barras de energia foi modelado e apresentou resiliência de 0,54%.</w:t>
+      </w:r>
+    </w:p>
+    <w:p>
+      <w:pPr>
+        <w:rPr>
+          <w:lang w:val="pt-BR"/>
+        </w:rPr>
+      </w:pPr>
+    </w:p>
+    <w:p>
+      <w:pPr>
+        <w:rPr>
+          <w:lang w:val="pt-BR"/>
+        </w:rPr>
+      </w:pPr>
+      <w:r>
+        <w:rPr>
+          <w:lang w:val="pt-BR"/>
+        </w:rPr>
+        <w:t>4. Discussão</w:t>
+      </w:r>
+    </w:p>
+    <w:p>
+      <w:pPr>
+        <w:rPr>
+          <w:lang w:val="pt-BR"/>
+        </w:rPr>
+      </w:pPr>
+      <w:r>
+        <w:rPr>
+          <w:lang w:val="pt-BR"/>
+        </w:rPr>
+        <w:t>A métrica permite comparação entre sistemas com a mesma função. A resiliência é sensível à estrutura, à redundância e às taxas de falha e reparo. Mudanças nesses fatores podem ser usadas para otimizar o projeto.</w:t>
+      </w:r>
+    </w:p>
+    <w:p>
+      <w:pPr>
+        <w:rPr>
+          <w:lang w:val="pt-BR"/>
+        </w:rPr>
+      </w:pPr>
+    </w:p>
+    <w:p>
+      <w:pPr>
+        <w:rPr>
+          <w:lang w:val="pt-BR"/>
+        </w:rPr>
+      </w:pPr>
+      <w:r>
+        <w:rPr>
+          <w:lang w:val="pt-BR"/>
+        </w:rPr>
+        <w:t>5. Conclusão Crítica</w:t>
+      </w:r>
+    </w:p>
+    <w:p>
+      <w:pPr>
+        <w:rPr>
+          <w:lang w:val="pt-BR"/>
+        </w:rPr>
+      </w:pPr>
+      <w:r>
+        <w:rPr>
+          <w:lang w:val="pt-BR"/>
+        </w:rPr>
+        <w:t>O estudo propõe uma abordagem prática e generalizável para quantificar a resiliência de sistemas de engenharia. A principal contribuição é integrar disponibilidade e tempo em uma métrica objetiva, implementável por redes Bayesianas.</w:t>
+      </w:r>
+    </w:p>
+    <w:p>
+      <w:pPr>
+        <w:rPr>
+          <w:lang w:val="pt-BR"/>
+        </w:rPr>
+      </w:pPr>
+      <w:r>
+        <w:rPr>
+          <w:lang w:val="pt-BR"/>
+        </w:rPr>
+        <w:t>Resumo dos Achados Principais</w:t>
+      </w:r>
+    </w:p>
+    <w:p>
+      <w:pPr>
+        <w:rPr>
+          <w:lang w:val="pt-BR"/>
+        </w:rPr>
+      </w:pPr>
+      <w:r>
+        <w:rPr>
+          <w:lang w:val="pt-BR"/>
+        </w:rPr>
+        <w:t xml:space="preserve">- Proposição da métrica </w:t>
+      </w:r>
+      <w:r>
+        <w:t>ρ</w:t>
+      </w:r>
+      <w:r>
+        <w:rPr>
+          <w:lang w:val="pt-BR"/>
+        </w:rPr>
+        <w:t xml:space="preserve"> = A / ln(t).</w:t>
+      </w:r>
+    </w:p>
+    <w:p>
+      <w:pPr>
+        <w:rPr>
+          <w:lang w:val="pt-BR"/>
+        </w:rPr>
+      </w:pPr>
+      <w:r>
+        <w:rPr>
+          <w:lang w:val="pt-BR"/>
+        </w:rPr>
+        <w:t>- Aplicação prática com redes Bayesianas dinâmicas.</w:t>
+      </w:r>
+    </w:p>
+    <w:p>
+      <w:pPr>
+        <w:rPr>
+          <w:lang w:val="pt-BR"/>
+        </w:rPr>
+      </w:pPr>
+      <w:r>
+        <w:rPr>
+          <w:lang w:val="pt-BR"/>
+        </w:rPr>
+        <w:t>- Comparação entre sistemas estruturais (S3P3V3, etc.).</w:t>
+      </w:r>
+    </w:p>
+    <w:p>
+      <w:pPr>
+        <w:rPr>
+          <w:lang w:val="pt-BR"/>
+        </w:rPr>
+      </w:pPr>
+      <w:r>
+        <w:rPr>
+          <w:lang w:val="pt-BR"/>
+        </w:rPr>
+        <w:t>- Aplicação em sistema elétrico real (nove barras).</w:t>
+      </w:r>
+    </w:p>
+    <w:p>
+      <w:pPr>
+        <w:rPr>
+          <w:lang w:val="pt-BR"/>
+        </w:rPr>
+      </w:pPr>
+      <w:r>
+        <w:rPr>
+          <w:lang w:val="pt-BR"/>
+        </w:rPr>
+        <w:t>- Sensibilidade destacada em componentes críticos.</w:t>
+      </w:r>
+    </w:p>
+    <w:p>
+      <w:pPr>
+        <w:rPr>
+          <w:lang w:val="pt-BR"/>
+        </w:rPr>
+      </w:pPr>
+    </w:p>
+    <w:p>
+      <w:pPr>
+        <w:rPr>
+          <w:lang w:val="pt-BR"/>
+        </w:rPr>
+      </w:pPr>
+      <w:r>
+        <w:rPr>
+          <w:lang w:val="pt-BR"/>
+        </w:rPr>
+        <w:t>Descrição de Figuras, Tabelas e Gráficos</w:t>
+      </w:r>
+    </w:p>
+    <w:p>
+      <w:pPr>
+        <w:rPr>
+          <w:lang w:val="pt-BR"/>
+        </w:rPr>
+      </w:pPr>
+      <w:r>
+        <w:rPr>
+          <w:lang w:val="pt-BR"/>
+        </w:rPr>
+        <w:t>Figura 1: Propriedades da resiliência em sistemas de engenharia (desempenho vs tempo).</w:t>
+      </w:r>
+    </w:p>
+    <w:p>
+      <w:pPr>
+        <w:rPr>
+          <w:lang w:val="pt-BR"/>
+        </w:rPr>
+      </w:pPr>
+      <w:r>
+        <w:rPr>
+          <w:lang w:val="pt-BR"/>
+        </w:rPr>
+        <w:t>Figura 2: Curva de disponibilidade ao longo do tempo com e sem choques externos.</w:t>
+      </w:r>
+    </w:p>
+    <w:p>
+      <w:pPr>
+        <w:rPr>
+          <w:lang w:val="pt-BR"/>
+        </w:rPr>
+      </w:pPr>
+      <w:r>
+        <w:rPr>
+          <w:lang w:val="pt-BR"/>
+        </w:rPr>
+        <w:t>Figura 5: Variação da disponibilidade do sistema S3P3V3 sob diferentes cenários de choque.</w:t>
+      </w:r>
+    </w:p>
+    <w:p>
+      <w:pPr>
+        <w:rPr>
+          <w:lang w:val="pt-BR"/>
+        </w:rPr>
+      </w:pPr>
+      <w:r>
+        <w:rPr>
+          <w:lang w:val="pt-BR"/>
+        </w:rPr>
+        <w:t>Figura 6 e 7: Análises de sensibilidade da taxa de falha e de reparo.</w:t>
+      </w:r>
+    </w:p>
+    <w:p>
+      <w:pPr>
+        <w:rPr>
+          <w:lang w:val="pt-BR"/>
+        </w:rPr>
+      </w:pPr>
+      <w:r>
+        <w:rPr>
+          <w:lang w:val="pt-BR"/>
+        </w:rPr>
+        <w:t>Figura 8: Comparação de resiliência entre topologias S3P3V3, S2P3V3, S3P2V3.</w:t>
+      </w:r>
+    </w:p>
+    <w:p>
+      <w:pPr>
+        <w:rPr>
+          <w:lang w:val="pt-BR"/>
+        </w:rPr>
+      </w:pPr>
+      <w:r>
+        <w:rPr>
+          <w:lang w:val="pt-BR"/>
+        </w:rPr>
+        <w:t>Figura 9-10: Modelo de rede Bayesiana dinâmica para sistema de nove barras.</w:t>
+      </w:r>
+    </w:p>
+    <w:p>
+      <w:pPr>
+        <w:rPr>
+          <w:lang w:val="pt-BR"/>
+        </w:rPr>
+      </w:pPr>
+      <w:r>
+        <w:rPr>
+          <w:lang w:val="pt-BR"/>
+        </w:rPr>
+        <w:t>Tabela 1: Taxas de falha e reparo dos componentes do S3P3V3.</w:t>
+      </w:r>
+    </w:p>
+    <w:p>
+      <w:pPr>
+        <w:rPr>
+          <w:lang w:val="pt-BR"/>
+        </w:rPr>
+      </w:pPr>
+      <w:r>
+        <w:rPr>
+          <w:lang w:val="pt-BR"/>
+        </w:rPr>
+        <w:t>Tabela 2: Taxas do sistema de nove barras.</w:t>
+      </w:r>
+    </w:p>
+    <w:p>
+      <w:pPr>
+        <w:rPr>
+          <w:lang w:val="pt-BR"/>
+        </w:rPr>
+      </w:pPr>
+    </w:p>
+    <w:p>
+      <w:r>
+        <w:t>Availability-based engineering resilience metric and its corresponding evaluation methodology</w:t>
+      </w:r>
+    </w:p>
+    <w:p/>
+    <w:p>
+      <w:pPr>
+        <w:spacing w:before="100" w:beforeAutospacing="1" w:after="100" w:afterAutospacing="1"/>
+        <w:outlineLvl w:val="1"/>
+        <w:rPr>
+          <w:rFonts w:eastAsia="Times New Roman" w:cs="Times New Roman"/>
+          <w:b/>
+          <w:bCs/>
+          <w:sz w:val="36"/>
+          <w:szCs w:val="36"/>
+          <w:lang w:val="pt-PT" w:eastAsia="pt-PT"/>
+        </w:rPr>
+      </w:pPr>
+      <w:r>
+        <w:rPr>
+          <w:rFonts w:eastAsia="Times New Roman" w:cs="Times New Roman"/>
+          <w:b/>
+          <w:bCs/>
+          <w:sz w:val="36"/>
+          <w:szCs w:val="36"/>
+          <w:lang w:val="pt-PT" w:eastAsia="pt-PT"/>
+        </w:rPr>
+        <w:lastRenderedPageBreak/>
+        <w:t>1) Foco do artigo</w:t>
+      </w:r>
+    </w:p>
+    <w:p>
+      <w:pPr>
+        <w:spacing w:before="100" w:beforeAutospacing="1" w:after="100" w:afterAutospacing="1"/>
+        <w:rPr>
+          <w:rFonts w:eastAsia="Times New Roman" w:cs="Times New Roman"/>
+          <w:sz w:val="24"/>
+          <w:szCs w:val="24"/>
+          <w:lang w:val="pt-PT" w:eastAsia="pt-PT"/>
+        </w:rPr>
+      </w:pPr>
+      <w:r>
+        <w:rPr>
+          <w:rFonts w:eastAsia="Times New Roman" w:cs="Times New Roman"/>
+          <w:sz w:val="24"/>
+          <w:szCs w:val="24"/>
+          <w:lang w:val="pt-PT" w:eastAsia="pt-PT"/>
+        </w:rPr>
+        <w:t xml:space="preserve">O trabalho propõe um </w:t>
+      </w:r>
+      <w:r>
+        <w:rPr>
+          <w:rFonts w:eastAsia="Times New Roman" w:cs="Times New Roman"/>
+          <w:b/>
+          <w:bCs/>
+          <w:sz w:val="24"/>
+          <w:szCs w:val="24"/>
+          <w:lang w:val="pt-PT" w:eastAsia="pt-PT"/>
+        </w:rPr>
+        <w:t>novo índice de resiliência baseado na disponibilidade</w:t>
+      </w:r>
+      <w:r>
+        <w:rPr>
+          <w:rFonts w:eastAsia="Times New Roman" w:cs="Times New Roman"/>
+          <w:sz w:val="24"/>
+          <w:szCs w:val="24"/>
+          <w:lang w:val="pt-PT" w:eastAsia="pt-PT"/>
+        </w:rPr>
+        <w:t xml:space="preserve">, desenvolvido a partir da </w:t>
+      </w:r>
+      <w:r>
+        <w:rPr>
+          <w:rFonts w:eastAsia="Times New Roman" w:cs="Times New Roman"/>
+          <w:b/>
+          <w:bCs/>
+          <w:sz w:val="24"/>
+          <w:szCs w:val="24"/>
+          <w:lang w:val="pt-PT" w:eastAsia="pt-PT"/>
+        </w:rPr>
+        <w:t>engenharia de confiabilidade</w:t>
+      </w:r>
+      <w:r>
+        <w:rPr>
+          <w:rFonts w:eastAsia="Times New Roman" w:cs="Times New Roman"/>
+          <w:sz w:val="24"/>
+          <w:szCs w:val="24"/>
+          <w:lang w:val="pt-PT" w:eastAsia="pt-PT"/>
+        </w:rPr>
+        <w:t>, com as seguintes características centrais:</w:t>
+      </w:r>
+    </w:p>
+    <w:p>
+      <w:pPr>
+        <w:numPr>
+          <w:ilvl w:val="0"/>
+          <w:numId w:val="1"/>
+        </w:numPr>
+        <w:spacing w:before="100" w:beforeAutospacing="1" w:after="100" w:afterAutospacing="1" w:line="240" w:lineRule="auto"/>
+        <w:rPr>
+          <w:rFonts w:eastAsia="Times New Roman" w:cs="Times New Roman"/>
+          <w:sz w:val="24"/>
+          <w:szCs w:val="24"/>
+          <w:lang w:val="pt-PT" w:eastAsia="pt-PT"/>
+        </w:rPr>
+      </w:pPr>
+      <w:r>
+        <w:rPr>
+          <w:rFonts w:eastAsia="Times New Roman" w:cs="Times New Roman"/>
+          <w:sz w:val="24"/>
+          <w:szCs w:val="24"/>
+          <w:lang w:val="pt-PT" w:eastAsia="pt-PT"/>
+        </w:rPr>
+        <w:t xml:space="preserve">resiliência entendida como </w:t>
+      </w:r>
+      <w:r>
+        <w:rPr>
+          <w:rFonts w:eastAsia="Times New Roman" w:cs="Times New Roman"/>
+          <w:b/>
+          <w:bCs/>
+          <w:sz w:val="24"/>
+          <w:szCs w:val="24"/>
+          <w:lang w:val="pt-PT" w:eastAsia="pt-PT"/>
+        </w:rPr>
+        <w:t>capacidade intrínseca do sistema</w:t>
+      </w:r>
+      <w:r>
+        <w:rPr>
+          <w:rFonts w:eastAsia="Times New Roman" w:cs="Times New Roman"/>
+          <w:sz w:val="24"/>
+          <w:szCs w:val="24"/>
+          <w:lang w:val="pt-PT" w:eastAsia="pt-PT"/>
+        </w:rPr>
+        <w:t>;</w:t>
+      </w:r>
+    </w:p>
+    <w:p>
+      <w:pPr>
+        <w:numPr>
+          <w:ilvl w:val="0"/>
+          <w:numId w:val="1"/>
+        </w:numPr>
+        <w:spacing w:before="100" w:beforeAutospacing="1" w:after="100" w:afterAutospacing="1" w:line="240" w:lineRule="auto"/>
+        <w:rPr>
+          <w:rFonts w:eastAsia="Times New Roman" w:cs="Times New Roman"/>
+          <w:sz w:val="24"/>
+          <w:szCs w:val="24"/>
+          <w:lang w:eastAsia="pt-PT"/>
+        </w:rPr>
+      </w:pPr>
+      <w:r>
+        <w:rPr>
+          <w:rFonts w:eastAsia="Times New Roman" w:cs="Times New Roman"/>
+          <w:sz w:val="24"/>
+          <w:szCs w:val="24"/>
+          <w:lang w:eastAsia="pt-PT"/>
+        </w:rPr>
+        <w:t>separação explícita entre:</w:t>
+      </w:r>
+    </w:p>
+    <w:p>
+      <w:pPr>
+        <w:numPr>
+          <w:ilvl w:val="1"/>
+          <w:numId w:val="1"/>
+        </w:numPr>
+        <w:spacing w:before="100" w:beforeAutospacing="1" w:after="100" w:afterAutospacing="1" w:line="240" w:lineRule="auto"/>
+        <w:rPr>
+          <w:rFonts w:eastAsia="Times New Roman" w:cs="Times New Roman"/>
+          <w:sz w:val="24"/>
+          <w:szCs w:val="24"/>
+          <w:lang w:eastAsia="pt-PT"/>
+        </w:rPr>
+      </w:pPr>
+      <w:r>
+        <w:rPr>
+          <w:rFonts w:eastAsia="Times New Roman" w:cs="Times New Roman"/>
+          <w:b/>
+          <w:bCs/>
+          <w:sz w:val="24"/>
+          <w:szCs w:val="24"/>
+          <w:lang w:eastAsia="pt-PT"/>
+        </w:rPr>
+        <w:t>propriedades internas</w:t>
+      </w:r>
+      <w:r>
+        <w:rPr>
+          <w:rFonts w:eastAsia="Times New Roman" w:cs="Times New Roman"/>
+          <w:sz w:val="24"/>
+          <w:szCs w:val="24"/>
+          <w:lang w:eastAsia="pt-PT"/>
+        </w:rPr>
+        <w:t xml:space="preserve"> (estrutura, taxas de falha e reparo),</w:t>
+      </w:r>
+    </w:p>
+    <w:p>
+      <w:pPr>
+        <w:numPr>
+          <w:ilvl w:val="1"/>
+          <w:numId w:val="1"/>
+        </w:numPr>
+        <w:spacing w:before="100" w:beforeAutospacing="1" w:after="100" w:afterAutospacing="1" w:line="240" w:lineRule="auto"/>
+        <w:rPr>
+          <w:rFonts w:eastAsia="Times New Roman" w:cs="Times New Roman"/>
+          <w:sz w:val="24"/>
+          <w:szCs w:val="24"/>
+          <w:lang w:eastAsia="pt-PT"/>
+        </w:rPr>
+      </w:pPr>
+      <w:r>
+        <w:rPr>
+          <w:rFonts w:eastAsia="Times New Roman" w:cs="Times New Roman"/>
+          <w:b/>
+          <w:bCs/>
+          <w:sz w:val="24"/>
+          <w:szCs w:val="24"/>
+          <w:lang w:eastAsia="pt-PT"/>
+        </w:rPr>
+        <w:t>fatores externos</w:t>
+      </w:r>
+      <w:r>
+        <w:rPr>
+          <w:rFonts w:eastAsia="Times New Roman" w:cs="Times New Roman"/>
+          <w:sz w:val="24"/>
+          <w:szCs w:val="24"/>
+          <w:lang w:eastAsia="pt-PT"/>
+        </w:rPr>
+        <w:t xml:space="preserve"> (choques, ataques, desastres), que </w:t>
+      </w:r>
+      <w:r>
+        <w:rPr>
+          <w:rFonts w:eastAsia="Times New Roman" w:cs="Times New Roman"/>
+          <w:b/>
+          <w:bCs/>
+          <w:sz w:val="24"/>
+          <w:szCs w:val="24"/>
+          <w:lang w:eastAsia="pt-PT"/>
+        </w:rPr>
+        <w:t>não entram diretamente</w:t>
+      </w:r>
+      <w:r>
+        <w:rPr>
+          <w:rFonts w:eastAsia="Times New Roman" w:cs="Times New Roman"/>
+          <w:sz w:val="24"/>
+          <w:szCs w:val="24"/>
+          <w:lang w:eastAsia="pt-PT"/>
+        </w:rPr>
+        <w:t xml:space="preserve"> no índice;</w:t>
+      </w:r>
+    </w:p>
+    <w:p>
+      <w:pPr>
+        <w:numPr>
+          <w:ilvl w:val="0"/>
+          <w:numId w:val="1"/>
+        </w:numPr>
+        <w:spacing w:before="100" w:beforeAutospacing="1" w:after="100" w:afterAutospacing="1" w:line="240" w:lineRule="auto"/>
+        <w:rPr>
+          <w:rFonts w:eastAsia="Times New Roman" w:cs="Times New Roman"/>
+          <w:sz w:val="24"/>
+          <w:szCs w:val="24"/>
+          <w:lang w:eastAsia="pt-PT"/>
+        </w:rPr>
+      </w:pPr>
+      <w:r>
+        <w:rPr>
+          <w:rFonts w:eastAsia="Times New Roman" w:cs="Times New Roman"/>
+          <w:sz w:val="24"/>
+          <w:szCs w:val="24"/>
+          <w:lang w:eastAsia="pt-PT"/>
+        </w:rPr>
+        <w:t>uso de:</w:t>
+      </w:r>
+    </w:p>
+    <w:p>
+      <w:pPr>
+        <w:numPr>
+          <w:ilvl w:val="1"/>
+          <w:numId w:val="1"/>
+        </w:numPr>
+        <w:spacing w:before="100" w:beforeAutospacing="1" w:after="100" w:afterAutospacing="1" w:line="240" w:lineRule="auto"/>
+        <w:rPr>
+          <w:rFonts w:eastAsia="Times New Roman" w:cs="Times New Roman"/>
+          <w:sz w:val="24"/>
+          <w:szCs w:val="24"/>
+          <w:lang w:eastAsia="pt-PT"/>
+        </w:rPr>
+      </w:pPr>
+      <w:r>
+        <w:rPr>
+          <w:rFonts w:eastAsia="Times New Roman" w:cs="Times New Roman"/>
+          <w:b/>
+          <w:bCs/>
+          <w:sz w:val="24"/>
+          <w:szCs w:val="24"/>
+          <w:lang w:eastAsia="pt-PT"/>
+        </w:rPr>
+        <w:t>disponibilidade em regime permanente (steady-state availability)</w:t>
+      </w:r>
+      <w:r>
+        <w:rPr>
+          <w:rFonts w:eastAsia="Times New Roman" w:cs="Times New Roman"/>
+          <w:sz w:val="24"/>
+          <w:szCs w:val="24"/>
+          <w:lang w:eastAsia="pt-PT"/>
+        </w:rPr>
+        <w:t>;</w:t>
+      </w:r>
+    </w:p>
+    <w:p>
+      <w:pPr>
+        <w:numPr>
+          <w:ilvl w:val="1"/>
+          <w:numId w:val="1"/>
+        </w:numPr>
+        <w:spacing w:before="100" w:beforeAutospacing="1" w:after="100" w:afterAutospacing="1" w:line="240" w:lineRule="auto"/>
+        <w:rPr>
+          <w:rFonts w:eastAsia="Times New Roman" w:cs="Times New Roman"/>
+          <w:sz w:val="24"/>
+          <w:szCs w:val="24"/>
+          <w:lang w:eastAsia="pt-PT"/>
+        </w:rPr>
+      </w:pPr>
+      <w:r>
+        <w:rPr>
+          <w:rFonts w:eastAsia="Times New Roman" w:cs="Times New Roman"/>
+          <w:b/>
+          <w:bCs/>
+          <w:sz w:val="24"/>
+          <w:szCs w:val="24"/>
+          <w:lang w:eastAsia="pt-PT"/>
+        </w:rPr>
+        <w:t>tempo de estabilização (steady-state time)</w:t>
+      </w:r>
+      <w:r>
+        <w:rPr>
+          <w:rFonts w:eastAsia="Times New Roman" w:cs="Times New Roman"/>
+          <w:sz w:val="24"/>
+          <w:szCs w:val="24"/>
+          <w:lang w:eastAsia="pt-PT"/>
+        </w:rPr>
+        <w:t>;</w:t>
+      </w:r>
+    </w:p>
+    <w:p>
+      <w:pPr>
+        <w:numPr>
+          <w:ilvl w:val="0"/>
+          <w:numId w:val="1"/>
+        </w:numPr>
+        <w:spacing w:before="100" w:beforeAutospacing="1" w:after="100" w:afterAutospacing="1" w:line="240" w:lineRule="auto"/>
+        <w:rPr>
+          <w:rFonts w:eastAsia="Times New Roman" w:cs="Times New Roman"/>
+          <w:sz w:val="24"/>
+          <w:szCs w:val="24"/>
+          <w:lang w:eastAsia="pt-PT"/>
+        </w:rPr>
+      </w:pPr>
+      <w:r>
+        <w:rPr>
+          <w:rFonts w:eastAsia="Times New Roman" w:cs="Times New Roman"/>
+          <w:sz w:val="24"/>
+          <w:szCs w:val="24"/>
+          <w:lang w:eastAsia="pt-PT"/>
+        </w:rPr>
+        <w:t xml:space="preserve">avaliação via </w:t>
+      </w:r>
+      <w:r>
+        <w:rPr>
+          <w:rFonts w:eastAsia="Times New Roman" w:cs="Times New Roman"/>
+          <w:b/>
+          <w:bCs/>
+          <w:sz w:val="24"/>
+          <w:szCs w:val="24"/>
+          <w:lang w:eastAsia="pt-PT"/>
+        </w:rPr>
+        <w:t>Redes Bayesianas Dinâmicas (DBN)</w:t>
+      </w:r>
+      <w:r>
+        <w:rPr>
+          <w:rFonts w:eastAsia="Times New Roman" w:cs="Times New Roman"/>
+          <w:sz w:val="24"/>
+          <w:szCs w:val="24"/>
+          <w:lang w:eastAsia="pt-PT"/>
+        </w:rPr>
+        <w:t>.</w:t>
+      </w:r>
+    </w:p>
+    <w:p>
+      <w:pPr>
+        <w:spacing w:before="100" w:beforeAutospacing="1" w:after="100" w:afterAutospacing="1"/>
+        <w:rPr>
+          <w:rFonts w:eastAsia="Times New Roman" w:cs="Times New Roman"/>
+          <w:sz w:val="24"/>
+          <w:szCs w:val="24"/>
+          <w:lang w:eastAsia="pt-PT"/>
+        </w:rPr>
+      </w:pPr>
+      <w:r>
+        <w:rPr>
+          <w:rFonts w:ascii="Segoe UI Symbol" w:eastAsia="Times New Roman" w:hAnsi="Segoe UI Symbol" w:cs="Segoe UI Symbol"/>
+          <w:sz w:val="24"/>
+          <w:szCs w:val="24"/>
+          <w:lang w:eastAsia="pt-PT"/>
+        </w:rPr>
+        <w:t>➡</w:t>
+      </w:r>
+      <w:r>
+        <w:rPr>
+          <w:rFonts w:eastAsia="Times New Roman" w:cs="Times New Roman"/>
+          <w:sz w:val="24"/>
+          <w:szCs w:val="24"/>
+          <w:lang w:eastAsia="pt-PT"/>
+        </w:rPr>
+        <w:t xml:space="preserve"> O foco é </w:t>
+      </w:r>
+      <w:r>
+        <w:rPr>
+          <w:rFonts w:eastAsia="Times New Roman" w:cs="Times New Roman"/>
+          <w:b/>
+          <w:bCs/>
+          <w:sz w:val="24"/>
+          <w:szCs w:val="24"/>
+          <w:lang w:eastAsia="pt-PT"/>
+        </w:rPr>
+        <w:t>engenharia de sistemas</w:t>
+      </w:r>
+      <w:r>
+        <w:rPr>
+          <w:rFonts w:eastAsia="Times New Roman" w:cs="Times New Roman"/>
+          <w:sz w:val="24"/>
+          <w:szCs w:val="24"/>
+          <w:lang w:eastAsia="pt-PT"/>
+        </w:rPr>
+        <w:t xml:space="preserve"> em geral, com </w:t>
+      </w:r>
+      <w:r>
+        <w:rPr>
+          <w:rFonts w:eastAsia="Times New Roman" w:cs="Times New Roman"/>
+          <w:b/>
+          <w:bCs/>
+          <w:sz w:val="24"/>
+          <w:szCs w:val="24"/>
+          <w:lang w:eastAsia="pt-PT"/>
+        </w:rPr>
+        <w:t>aplicação demonstrativa a um sistema elétrico de 9 barras</w:t>
+      </w:r>
+      <w:r>
+        <w:rPr>
+          <w:rFonts w:eastAsia="Times New Roman" w:cs="Times New Roman"/>
+          <w:sz w:val="24"/>
+          <w:szCs w:val="24"/>
+          <w:lang w:eastAsia="pt-PT"/>
+        </w:rPr>
+        <w:t>.</w:t>
+      </w:r>
+    </w:p>
+    <w:p>
+      <w:pPr>
+        <w:rPr>
+          <w:rFonts w:eastAsia="Times New Roman" w:cs="Times New Roman"/>
+          <w:sz w:val="24"/>
+          <w:szCs w:val="24"/>
+          <w:lang w:eastAsia="pt-PT"/>
+        </w:rPr>
+      </w:pPr>
+      <w:r>
+        <w:rPr>
+          <w:rFonts w:eastAsia="Times New Roman" w:cs="Times New Roman"/>
+          <w:sz w:val="24"/>
+          <w:szCs w:val="24"/>
+          <w:lang w:eastAsia="pt-PT"/>
+        </w:rPr>
+        <w:pict w14:anchorId="66750E54">
+          <v:rect id="_x0000_i1025" style="width:0;height:1.5pt" o:hralign="center" o:hrstd="t" o:hr="t" fillcolor="#a0a0a0" stroked="f"/>
+        </w:pict>
+      </w:r>
+    </w:p>
+    <w:p>
+      <w:pPr>
+        <w:spacing w:before="100" w:beforeAutospacing="1" w:after="100" w:afterAutospacing="1"/>
+        <w:outlineLvl w:val="1"/>
+        <w:rPr>
+          <w:rFonts w:eastAsia="Times New Roman" w:cs="Times New Roman"/>
+          <w:b/>
+          <w:bCs/>
+          <w:sz w:val="36"/>
+          <w:szCs w:val="36"/>
+          <w:lang w:eastAsia="pt-PT"/>
+        </w:rPr>
+      </w:pPr>
+      <w:r>
+        <w:rPr>
+          <w:rFonts w:eastAsia="Times New Roman" w:cs="Times New Roman"/>
+          <w:b/>
+          <w:bCs/>
+          <w:sz w:val="36"/>
+          <w:szCs w:val="36"/>
+          <w:lang w:eastAsia="pt-PT"/>
+        </w:rPr>
+        <w:t>2) Contribuições principais</w:t>
+      </w:r>
+    </w:p>
+    <w:p>
+      <w:pPr>
+        <w:spacing w:before="100" w:beforeAutospacing="1" w:after="100" w:afterAutospacing="1"/>
+        <w:outlineLvl w:val="2"/>
+        <w:rPr>
+          <w:rFonts w:eastAsia="Times New Roman" w:cs="Times New Roman"/>
+          <w:b/>
+          <w:bCs/>
+          <w:sz w:val="27"/>
+          <w:szCs w:val="27"/>
+          <w:lang w:eastAsia="pt-PT"/>
+        </w:rPr>
+      </w:pPr>
+      <w:r>
+        <w:rPr>
+          <w:rFonts w:eastAsia="Times New Roman" w:cs="Times New Roman"/>
+          <w:b/>
+          <w:bCs/>
+          <w:sz w:val="27"/>
+          <w:szCs w:val="27"/>
+          <w:lang w:eastAsia="pt-PT"/>
+        </w:rPr>
+        <w:t>2.1 Definição formal de um índice de resiliência</w:t>
+      </w:r>
+    </w:p>
+    <w:p>
+      <w:pPr>
+        <w:spacing w:before="100" w:beforeAutospacing="1" w:after="100" w:afterAutospacing="1"/>
+        <w:rPr>
+          <w:rFonts w:eastAsia="Times New Roman" w:cs="Times New Roman"/>
+          <w:sz w:val="24"/>
+          <w:szCs w:val="24"/>
+          <w:lang w:eastAsia="pt-PT"/>
+        </w:rPr>
+      </w:pPr>
+      <w:r>
+        <w:rPr>
+          <w:rFonts w:eastAsia="Times New Roman" w:cs="Times New Roman"/>
+          <w:sz w:val="24"/>
+          <w:szCs w:val="24"/>
+          <w:lang w:eastAsia="pt-PT"/>
+        </w:rPr>
+        <w:t>O índice proposto é definido como (Eq. 1 do artigo):</w:t>
+      </w:r>
+    </w:p>
+    <w:p>
+      <w:pPr>
+        <w:rPr>
+          <w:rFonts w:eastAsia="Times New Roman" w:cs="Times New Roman"/>
+          <w:sz w:val="24"/>
+          <w:szCs w:val="24"/>
+          <w:lang w:eastAsia="pt-PT"/>
+        </w:rPr>
+      </w:pPr>
+      <m:oMathPara>
+        <m:oMath>
+          <m:r>
+            <w:rPr>
+              <w:rFonts w:ascii="Cambria Math" w:eastAsia="Times New Roman" w:hAnsi="Cambria Math" w:cs="Times New Roman"/>
+              <w:sz w:val="24"/>
+              <w:szCs w:val="24"/>
+              <w:lang w:eastAsia="pt-PT"/>
+            </w:rPr>
+            <m:t>ρ=</m:t>
+          </m:r>
+          <m:f>
+            <m:fPr>
+              <m:ctrlPr>
+                <w:rPr>
+                  <w:rFonts w:ascii="Cambria Math" w:eastAsia="Times New Roman" w:hAnsi="Cambria Math" w:cs="Times New Roman"/>
+                  <w:sz w:val="24"/>
+                  <w:szCs w:val="24"/>
+                  <w:lang w:eastAsia="pt-PT"/>
+                </w:rPr>
+              </m:ctrlPr>
+            </m:fPr>
+            <m:num>
+              <m:sSub>
+                <m:sSubPr>
+                  <m:ctrlPr>
+                    <w:rPr>
+                      <w:rFonts w:ascii="Cambria Math" w:eastAsia="Times New Roman" w:hAnsi="Cambria Math" w:cs="Times New Roman"/>
+                      <w:sz w:val="24"/>
+                      <w:szCs w:val="24"/>
+                      <w:lang w:eastAsia="pt-PT"/>
+                    </w:rPr>
+                  </m:ctrlPr>
+                </m:sSubPr>
+                <m:e>
+                  <m:r>
+                    <w:rPr>
+                      <w:rFonts w:ascii="Cambria Math" w:eastAsia="Times New Roman" w:hAnsi="Cambria Math" w:cs="Times New Roman"/>
+                      <w:sz w:val="24"/>
+                      <w:szCs w:val="24"/>
+                      <w:lang w:eastAsia="pt-PT"/>
+                    </w:rPr>
+                    <m:t>A</m:t>
+                  </m:r>
+                </m:e>
+                <m:sub>
+                  <m:r>
+                    <w:rPr>
+                      <w:rFonts w:ascii="Cambria Math" w:eastAsia="Times New Roman" w:hAnsi="Cambria Math" w:cs="Times New Roman"/>
+                      <w:sz w:val="24"/>
+                      <w:szCs w:val="24"/>
+                      <w:lang w:eastAsia="pt-PT"/>
+                    </w:rPr>
+                    <m:t>1</m:t>
+                  </m:r>
+                </m:sub>
+              </m:sSub>
+            </m:num>
+            <m:den>
+              <m:r>
+                <m:rPr>
+                  <m:sty m:val="p"/>
+                </m:rPr>
+                <w:rPr>
+                  <w:rFonts w:ascii="Cambria Math" w:eastAsia="Times New Roman" w:hAnsi="Cambria Math" w:cs="Times New Roman"/>
+                  <w:sz w:val="24"/>
+                  <w:szCs w:val="24"/>
+                  <w:lang w:eastAsia="pt-PT"/>
+                </w:rPr>
+                <m:t>ln</m:t>
+              </m:r>
+              <m:r>
+                <w:rPr>
+                  <w:rFonts w:ascii="Cambria Math" w:eastAsia="Times New Roman" w:hAnsi="Cambria Math" w:cs="Times New Roman"/>
+                  <w:sz w:val="24"/>
+                  <w:szCs w:val="24"/>
+                  <w:lang w:eastAsia="pt-PT"/>
+                </w:rPr>
+                <m:t>⁡(</m:t>
+              </m:r>
+              <m:sSub>
+                <m:sSubPr>
+                  <m:ctrlPr>
+                    <w:rPr>
+                      <w:rFonts w:ascii="Cambria Math" w:eastAsia="Times New Roman" w:hAnsi="Cambria Math" w:cs="Times New Roman"/>
+                      <w:sz w:val="24"/>
+                      <w:szCs w:val="24"/>
+                      <w:lang w:eastAsia="pt-PT"/>
+                    </w:rPr>
+                  </m:ctrlPr>
+                </m:sSubPr>
+                <m:e>
+                  <m:r>
+                    <w:rPr>
+                      <w:rFonts w:ascii="Cambria Math" w:eastAsia="Times New Roman" w:hAnsi="Cambria Math" w:cs="Times New Roman"/>
+                      <w:sz w:val="24"/>
+                      <w:szCs w:val="24"/>
+                      <w:lang w:eastAsia="pt-PT"/>
+                    </w:rPr>
+                    <m:t>t</m:t>
+                  </m:r>
+                </m:e>
+                <m:sub>
+                  <m:r>
+                    <w:rPr>
+                      <w:rFonts w:ascii="Cambria Math" w:eastAsia="Times New Roman" w:hAnsi="Cambria Math" w:cs="Times New Roman"/>
+                      <w:sz w:val="24"/>
+                      <w:szCs w:val="24"/>
+                      <w:lang w:eastAsia="pt-PT"/>
+                    </w:rPr>
+                    <m:t>1</m:t>
+                  </m:r>
+                </m:sub>
+              </m:sSub>
+              <m:r>
+                <w:rPr>
+                  <w:rFonts w:ascii="Cambria Math" w:eastAsia="Times New Roman" w:hAnsi="Cambria Math" w:cs="Times New Roman"/>
+                  <w:sz w:val="24"/>
+                  <w:szCs w:val="24"/>
+                  <w:lang w:eastAsia="pt-PT"/>
+                </w:rPr>
+                <m:t>)</m:t>
+              </m:r>
+            </m:den>
+          </m:f>
+          <m:nary>
+            <m:naryPr>
+              <m:chr m:val="∏"/>
+              <m:limLoc m:val="undOvr"/>
+              <m:grow m:val="1"/>
+              <m:ctrlPr>
+                <w:rPr>
+                  <w:rFonts w:ascii="Cambria Math" w:eastAsia="Times New Roman" w:hAnsi="Cambria Math" w:cs="Times New Roman"/>
+                  <w:sz w:val="24"/>
+                  <w:szCs w:val="24"/>
+                  <w:lang w:eastAsia="pt-PT"/>
+                </w:rPr>
+              </m:ctrlPr>
+            </m:naryPr>
+            <m:sub>
+              <m:r>
+                <w:rPr>
+                  <w:rFonts w:ascii="Cambria Math" w:eastAsia="Times New Roman" w:hAnsi="Cambria Math" w:cs="Times New Roman"/>
+                  <w:sz w:val="24"/>
+                  <w:szCs w:val="24"/>
+                  <w:lang w:eastAsia="pt-PT"/>
+                </w:rPr>
+                <m:t>i=1</m:t>
+              </m:r>
+            </m:sub>
+            <m:sup>
+              <m:r>
+                <w:rPr>
+                  <w:rFonts w:ascii="Cambria Math" w:eastAsia="Times New Roman" w:hAnsi="Cambria Math" w:cs="Times New Roman"/>
+                  <w:sz w:val="24"/>
+                  <w:szCs w:val="24"/>
+                  <w:lang w:eastAsia="pt-PT"/>
+                </w:rPr>
+                <m:t>n</m:t>
+              </m:r>
+            </m:sup>
+            <m:e>
+              <m:f>
+                <m:fPr>
+                  <m:ctrlPr>
+                    <w:rPr>
+                      <w:rFonts w:ascii="Cambria Math" w:eastAsia="Times New Roman" w:hAnsi="Cambria Math" w:cs="Times New Roman"/>
+                      <w:sz w:val="24"/>
+                      <w:szCs w:val="24"/>
+                      <w:lang w:eastAsia="pt-PT"/>
+                    </w:rPr>
+                  </m:ctrlPr>
+                </m:fPr>
+                <m:num>
+                  <m:sSub>
+                    <m:sSubPr>
+                      <m:ctrlPr>
+                        <w:rPr>
+                          <w:rFonts w:ascii="Cambria Math" w:eastAsia="Times New Roman" w:hAnsi="Cambria Math" w:cs="Times New Roman"/>
+                          <w:sz w:val="24"/>
+                          <w:szCs w:val="24"/>
+                          <w:lang w:eastAsia="pt-PT"/>
+                        </w:rPr>
+                      </m:ctrlPr>
+                    </m:sSubPr>
+                    <m:e>
+                      <m:r>
+                        <w:rPr>
+                          <w:rFonts w:ascii="Cambria Math" w:eastAsia="Times New Roman" w:hAnsi="Cambria Math" w:cs="Times New Roman"/>
+                          <w:sz w:val="24"/>
+                          <w:szCs w:val="24"/>
+                          <w:lang w:eastAsia="pt-PT"/>
+                        </w:rPr>
+                        <m:t>A</m:t>
+                      </m:r>
+                    </m:e>
+                    <m:sub>
+                      <m:r>
+                        <w:rPr>
+                          <w:rFonts w:ascii="Cambria Math" w:eastAsia="Times New Roman" w:hAnsi="Cambria Math" w:cs="Times New Roman"/>
+                          <w:sz w:val="24"/>
+                          <w:szCs w:val="24"/>
+                          <w:lang w:eastAsia="pt-PT"/>
+                        </w:rPr>
+                        <m:t>i2</m:t>
+                      </m:r>
+                    </m:sub>
+                  </m:sSub>
+                  <m:sSub>
+                    <m:sSubPr>
+                      <m:ctrlPr>
+                        <w:rPr>
+                          <w:rFonts w:ascii="Cambria Math" w:eastAsia="Times New Roman" w:hAnsi="Cambria Math" w:cs="Times New Roman"/>
+                          <w:sz w:val="24"/>
+                          <w:szCs w:val="24"/>
+                          <w:lang w:eastAsia="pt-PT"/>
+                        </w:rPr>
+                      </m:ctrlPr>
+                    </m:sSubPr>
+                    <m:e>
+                      <m:r>
+                        <w:rPr>
+                          <w:rFonts w:ascii="Cambria Math" w:eastAsia="Times New Roman" w:hAnsi="Cambria Math" w:cs="Times New Roman"/>
+                          <w:sz w:val="24"/>
+                          <w:szCs w:val="24"/>
+                          <w:lang w:eastAsia="pt-PT"/>
+                        </w:rPr>
+                        <m:t>A</m:t>
+                      </m:r>
+                    </m:e>
+                    <m:sub>
+                      <m:r>
+                        <w:rPr>
+                          <w:rFonts w:ascii="Cambria Math" w:eastAsia="Times New Roman" w:hAnsi="Cambria Math" w:cs="Times New Roman"/>
+                          <w:sz w:val="24"/>
+                          <w:szCs w:val="24"/>
+                          <w:lang w:eastAsia="pt-PT"/>
+                        </w:rPr>
+                        <m:t>i3</m:t>
+                      </m:r>
+                    </m:sub>
+                  </m:sSub>
+                </m:num>
+                <m:den>
+                  <m:r>
+                    <m:rPr>
+                      <m:sty m:val="p"/>
+                    </m:rPr>
+                    <w:rPr>
+                      <w:rFonts w:ascii="Cambria Math" w:eastAsia="Times New Roman" w:hAnsi="Cambria Math" w:cs="Times New Roman"/>
+                      <w:sz w:val="24"/>
+                      <w:szCs w:val="24"/>
+                      <w:lang w:eastAsia="pt-PT"/>
+                    </w:rPr>
+                    <m:t>ln</m:t>
+                  </m:r>
+                  <m:r>
+                    <w:rPr>
+                      <w:rFonts w:ascii="Cambria Math" w:eastAsia="Times New Roman" w:hAnsi="Cambria Math" w:cs="Times New Roman"/>
+                      <w:sz w:val="24"/>
+                      <w:szCs w:val="24"/>
+                      <w:lang w:eastAsia="pt-PT"/>
+                    </w:rPr>
+                    <m:t>⁡(</m:t>
+                  </m:r>
+                  <m:sSub>
+                    <m:sSubPr>
+                      <m:ctrlPr>
+                        <w:rPr>
+                          <w:rFonts w:ascii="Cambria Math" w:eastAsia="Times New Roman" w:hAnsi="Cambria Math" w:cs="Times New Roman"/>
+                          <w:sz w:val="24"/>
+                          <w:szCs w:val="24"/>
+                          <w:lang w:eastAsia="pt-PT"/>
+                        </w:rPr>
+                      </m:ctrlPr>
+                    </m:sSubPr>
+                    <m:e>
+                      <m:r>
+                        <w:rPr>
+                          <w:rFonts w:ascii="Cambria Math" w:eastAsia="Times New Roman" w:hAnsi="Cambria Math" w:cs="Times New Roman"/>
+                          <w:sz w:val="24"/>
+                          <w:szCs w:val="24"/>
+                          <w:lang w:eastAsia="pt-PT"/>
+                        </w:rPr>
+                        <m:t>t</m:t>
+                      </m:r>
+                    </m:e>
+                    <m:sub>
+                      <m:r>
+                        <w:rPr>
+                          <w:rFonts w:ascii="Cambria Math" w:eastAsia="Times New Roman" w:hAnsi="Cambria Math" w:cs="Times New Roman"/>
+                          <w:sz w:val="24"/>
+                          <w:szCs w:val="24"/>
+                          <w:lang w:eastAsia="pt-PT"/>
+                        </w:rPr>
+                        <m:t>i3</m:t>
+                      </m:r>
+                    </m:sub>
+                  </m:sSub>
+                  <m:r>
+                    <w:rPr>
+                      <w:rFonts w:ascii="Cambria Math" w:eastAsia="Times New Roman" w:hAnsi="Cambria Math" w:cs="Times New Roman"/>
+                      <w:sz w:val="24"/>
+                      <w:szCs w:val="24"/>
+                      <w:lang w:eastAsia="pt-PT"/>
+                    </w:rPr>
+                    <m:t>-</m:t>
+                  </m:r>
+                  <m:sSub>
+                    <m:sSubPr>
+                      <m:ctrlPr>
+                        <w:rPr>
+                          <w:rFonts w:ascii="Cambria Math" w:eastAsia="Times New Roman" w:hAnsi="Cambria Math" w:cs="Times New Roman"/>
+                          <w:sz w:val="24"/>
+                          <w:szCs w:val="24"/>
+                          <w:lang w:eastAsia="pt-PT"/>
+                        </w:rPr>
+                      </m:ctrlPr>
+                    </m:sSubPr>
+                    <m:e>
+                      <m:r>
+                        <w:rPr>
+                          <w:rFonts w:ascii="Cambria Math" w:eastAsia="Times New Roman" w:hAnsi="Cambria Math" w:cs="Times New Roman"/>
+                          <w:sz w:val="24"/>
+                          <w:szCs w:val="24"/>
+                          <w:lang w:eastAsia="pt-PT"/>
+                        </w:rPr>
+                        <m:t>t</m:t>
+                      </m:r>
+                    </m:e>
+                    <m:sub>
+                      <m:r>
+                        <w:rPr>
+                          <w:rFonts w:ascii="Cambria Math" w:eastAsia="Times New Roman" w:hAnsi="Cambria Math" w:cs="Times New Roman"/>
+                          <w:sz w:val="24"/>
+                          <w:szCs w:val="24"/>
+                          <w:lang w:eastAsia="pt-PT"/>
+                        </w:rPr>
+                        <m:t>i2</m:t>
+                      </m:r>
+                    </m:sub>
+                  </m:sSub>
+                  <m:r>
+                    <w:rPr>
+                      <w:rFonts w:ascii="Cambria Math" w:eastAsia="Times New Roman" w:hAnsi="Cambria Math" w:cs="Times New Roman"/>
+                      <w:sz w:val="24"/>
+                      <w:szCs w:val="24"/>
+                      <w:lang w:eastAsia="pt-PT"/>
+                    </w:rPr>
+                    <m:t>)</m:t>
+                  </m:r>
+                </m:den>
+              </m:f>
+            </m:e>
+          </m:nary>
+          <m:r>
+            <m:rPr>
+              <m:sty m:val="p"/>
+            </m:rPr>
+            <w:rPr>
+              <w:rFonts w:ascii="Cambria Math" w:eastAsia="Times New Roman" w:hAnsi="Cambria Math" w:cs="Times New Roman"/>
+              <w:sz w:val="24"/>
+              <w:szCs w:val="24"/>
+              <w:lang w:eastAsia="pt-PT"/>
+            </w:rPr>
+            <w:br/>
+          </m:r>
+        </m:oMath>
+      </m:oMathPara>
+    </w:p>
+    <w:p>
+      <w:pPr>
+        <w:spacing w:before="100" w:beforeAutospacing="1" w:after="100" w:afterAutospacing="1"/>
+        <w:rPr>
+          <w:rFonts w:eastAsia="Times New Roman" w:cs="Times New Roman"/>
+          <w:sz w:val="24"/>
+          <w:szCs w:val="24"/>
+          <w:lang w:eastAsia="pt-PT"/>
+        </w:rPr>
+      </w:pPr>
+      <w:r>
+        <w:rPr>
+          <w:rFonts w:eastAsia="Times New Roman" w:cs="Times New Roman"/>
+          <w:sz w:val="24"/>
+          <w:szCs w:val="24"/>
+          <w:lang w:eastAsia="pt-PT"/>
+        </w:rPr>
+        <w:t>onde:</w:t>
+      </w:r>
+    </w:p>
+    <w:p>
+      <w:pPr>
+        <w:numPr>
+          <w:ilvl w:val="0"/>
+          <w:numId w:val="2"/>
+        </w:numPr>
+        <w:spacing w:before="100" w:beforeAutospacing="1" w:after="100" w:afterAutospacing="1" w:line="240" w:lineRule="auto"/>
+        <w:rPr>
+          <w:rFonts w:eastAsia="Times New Roman" w:cs="Times New Roman"/>
+          <w:sz w:val="24"/>
+          <w:szCs w:val="24"/>
+          <w:lang w:eastAsia="pt-PT"/>
+        </w:rPr>
+      </w:pPr>
+      <m:oMath>
+        <m:sSub>
+          <m:sSubPr>
+            <m:ctrlPr>
+              <w:rPr>
+                <w:rFonts w:ascii="Cambria Math" w:eastAsia="Times New Roman" w:hAnsi="Cambria Math" w:cs="Times New Roman"/>
+                <w:sz w:val="24"/>
+                <w:szCs w:val="24"/>
+                <w:lang w:eastAsia="pt-PT"/>
+              </w:rPr>
+            </m:ctrlPr>
+          </m:sSubPr>
+          <m:e>
+            <m:r>
+              <w:rPr>
+                <w:rFonts w:ascii="Cambria Math" w:eastAsia="Times New Roman" w:hAnsi="Cambria Math" w:cs="Times New Roman"/>
+                <w:sz w:val="24"/>
+                <w:szCs w:val="24"/>
+                <w:lang w:eastAsia="pt-PT"/>
+              </w:rPr>
+              <m:t>A</m:t>
+            </m:r>
+          </m:e>
+          <m:sub>
+            <m:r>
+              <w:rPr>
+                <w:rFonts w:ascii="Cambria Math" w:eastAsia="Times New Roman" w:hAnsi="Cambria Math" w:cs="Times New Roman"/>
+                <w:sz w:val="24"/>
+                <w:szCs w:val="24"/>
+                <w:lang w:eastAsia="pt-PT"/>
+              </w:rPr>
+              <m:t>1</m:t>
+            </m:r>
+          </m:sub>
+        </m:sSub>
+      </m:oMath>
+      <w:r>
+        <w:rPr>
+          <w:rFonts w:eastAsia="Times New Roman" w:cs="Times New Roman"/>
+          <w:sz w:val="24"/>
+          <w:szCs w:val="24"/>
+          <w:lang w:eastAsia="pt-PT"/>
+        </w:rPr>
+        <w:t>: disponibilidade em regime permanente antes do choque;</w:t>
+      </w:r>
+    </w:p>
+    <w:p>
+      <w:pPr>
+        <w:numPr>
+          <w:ilvl w:val="0"/>
+          <w:numId w:val="2"/>
+        </w:numPr>
+        <w:spacing w:before="100" w:beforeAutospacing="1" w:after="100" w:afterAutospacing="1" w:line="240" w:lineRule="auto"/>
+        <w:rPr>
+          <w:rFonts w:eastAsia="Times New Roman" w:cs="Times New Roman"/>
+          <w:sz w:val="24"/>
+          <w:szCs w:val="24"/>
+          <w:lang w:eastAsia="pt-PT"/>
+        </w:rPr>
+      </w:pPr>
+      <m:oMath>
+        <m:sSub>
+          <m:sSubPr>
+            <m:ctrlPr>
+              <w:rPr>
+                <w:rFonts w:ascii="Cambria Math" w:eastAsia="Times New Roman" w:hAnsi="Cambria Math" w:cs="Times New Roman"/>
+                <w:sz w:val="24"/>
+                <w:szCs w:val="24"/>
+                <w:lang w:eastAsia="pt-PT"/>
+              </w:rPr>
+            </m:ctrlPr>
+          </m:sSubPr>
+          <m:e>
+            <m:r>
+              <w:rPr>
+                <w:rFonts w:ascii="Cambria Math" w:eastAsia="Times New Roman" w:hAnsi="Cambria Math" w:cs="Times New Roman"/>
+                <w:sz w:val="24"/>
+                <w:szCs w:val="24"/>
+                <w:lang w:eastAsia="pt-PT"/>
+              </w:rPr>
+              <m:t>A</m:t>
+            </m:r>
+          </m:e>
+          <m:sub>
+            <m:r>
+              <w:rPr>
+                <w:rFonts w:ascii="Cambria Math" w:eastAsia="Times New Roman" w:hAnsi="Cambria Math" w:cs="Times New Roman"/>
+                <w:sz w:val="24"/>
+                <w:szCs w:val="24"/>
+                <w:lang w:eastAsia="pt-PT"/>
+              </w:rPr>
+              <m:t>i2</m:t>
+            </m:r>
+          </m:sub>
+        </m:sSub>
+      </m:oMath>
+      <w:r>
+        <w:rPr>
+          <w:rFonts w:eastAsia="Times New Roman" w:cs="Times New Roman"/>
+          <w:sz w:val="24"/>
+          <w:szCs w:val="24"/>
+          <w:lang w:eastAsia="pt-PT"/>
+        </w:rPr>
+        <w:t xml:space="preserve">, </w:t>
+      </w:r>
+      <m:oMath>
+        <m:sSub>
+          <m:sSubPr>
+            <m:ctrlPr>
+              <w:rPr>
+                <w:rFonts w:ascii="Cambria Math" w:eastAsia="Times New Roman" w:hAnsi="Cambria Math" w:cs="Times New Roman"/>
+                <w:sz w:val="24"/>
+                <w:szCs w:val="24"/>
+                <w:lang w:eastAsia="pt-PT"/>
+              </w:rPr>
+            </m:ctrlPr>
+          </m:sSubPr>
+          <m:e>
+            <m:r>
+              <w:rPr>
+                <w:rFonts w:ascii="Cambria Math" w:eastAsia="Times New Roman" w:hAnsi="Cambria Math" w:cs="Times New Roman"/>
+                <w:sz w:val="24"/>
+                <w:szCs w:val="24"/>
+                <w:lang w:eastAsia="pt-PT"/>
+              </w:rPr>
+              <m:t>A</m:t>
+            </m:r>
+          </m:e>
+          <m:sub>
+            <m:r>
+              <w:rPr>
+                <w:rFonts w:ascii="Cambria Math" w:eastAsia="Times New Roman" w:hAnsi="Cambria Math" w:cs="Times New Roman"/>
+                <w:sz w:val="24"/>
+                <w:szCs w:val="24"/>
+                <w:lang w:eastAsia="pt-PT"/>
+              </w:rPr>
+              <m:t>i3</m:t>
+            </m:r>
+          </m:sub>
+        </m:sSub>
+      </m:oMath>
+      <w:r>
+        <w:rPr>
+          <w:rFonts w:eastAsia="Times New Roman" w:cs="Times New Roman"/>
+          <w:sz w:val="24"/>
+          <w:szCs w:val="24"/>
+          <w:lang w:eastAsia="pt-PT"/>
+        </w:rPr>
+        <w:t>: disponibilidades pós-choque;</w:t>
+      </w:r>
+    </w:p>
+    <w:p>
+      <w:pPr>
+        <w:numPr>
+          <w:ilvl w:val="0"/>
+          <w:numId w:val="2"/>
+        </w:numPr>
+        <w:spacing w:before="100" w:beforeAutospacing="1" w:after="100" w:afterAutospacing="1" w:line="240" w:lineRule="auto"/>
+        <w:rPr>
+          <w:rFonts w:eastAsia="Times New Roman" w:cs="Times New Roman"/>
+          <w:sz w:val="24"/>
+          <w:szCs w:val="24"/>
+          <w:lang w:eastAsia="pt-PT"/>
+        </w:rPr>
+      </w:pPr>
+      <m:oMath>
+        <m:sSub>
+          <m:sSubPr>
+            <m:ctrlPr>
+              <w:rPr>
+                <w:rFonts w:ascii="Cambria Math" w:eastAsia="Times New Roman" w:hAnsi="Cambria Math" w:cs="Times New Roman"/>
+                <w:sz w:val="24"/>
+                <w:szCs w:val="24"/>
+                <w:lang w:eastAsia="pt-PT"/>
+              </w:rPr>
+            </m:ctrlPr>
+          </m:sSubPr>
+          <m:e>
+            <m:r>
+              <w:rPr>
+                <w:rFonts w:ascii="Cambria Math" w:eastAsia="Times New Roman" w:hAnsi="Cambria Math" w:cs="Times New Roman"/>
+                <w:sz w:val="24"/>
+                <w:szCs w:val="24"/>
+                <w:lang w:eastAsia="pt-PT"/>
+              </w:rPr>
+              <m:t>t</m:t>
+            </m:r>
+          </m:e>
+          <m:sub>
+            <m:r>
+              <w:rPr>
+                <w:rFonts w:ascii="Cambria Math" w:eastAsia="Times New Roman" w:hAnsi="Cambria Math" w:cs="Times New Roman"/>
+                <w:sz w:val="24"/>
+                <w:szCs w:val="24"/>
+                <w:lang w:eastAsia="pt-PT"/>
+              </w:rPr>
+              <m:t>1</m:t>
+            </m:r>
+          </m:sub>
+        </m:sSub>
+      </m:oMath>
+      <w:r>
+        <w:rPr>
+          <w:rFonts w:eastAsia="Times New Roman" w:cs="Times New Roman"/>
+          <w:sz w:val="24"/>
+          <w:szCs w:val="24"/>
+          <w:lang w:eastAsia="pt-PT"/>
+        </w:rPr>
+        <w:t xml:space="preserve">, </w:t>
+      </w:r>
+      <m:oMath>
+        <m:sSub>
+          <m:sSubPr>
+            <m:ctrlPr>
+              <w:rPr>
+                <w:rFonts w:ascii="Cambria Math" w:eastAsia="Times New Roman" w:hAnsi="Cambria Math" w:cs="Times New Roman"/>
+                <w:sz w:val="24"/>
+                <w:szCs w:val="24"/>
+                <w:lang w:eastAsia="pt-PT"/>
+              </w:rPr>
+            </m:ctrlPr>
+          </m:sSubPr>
+          <m:e>
+            <m:r>
+              <w:rPr>
+                <w:rFonts w:ascii="Cambria Math" w:eastAsia="Times New Roman" w:hAnsi="Cambria Math" w:cs="Times New Roman"/>
+                <w:sz w:val="24"/>
+                <w:szCs w:val="24"/>
+                <w:lang w:eastAsia="pt-PT"/>
+              </w:rPr>
+              <m:t>t</m:t>
+            </m:r>
+          </m:e>
+          <m:sub>
+            <m:r>
+              <w:rPr>
+                <w:rFonts w:ascii="Cambria Math" w:eastAsia="Times New Roman" w:hAnsi="Cambria Math" w:cs="Times New Roman"/>
+                <w:sz w:val="24"/>
+                <w:szCs w:val="24"/>
+                <w:lang w:eastAsia="pt-PT"/>
+              </w:rPr>
+              <m:t>i3</m:t>
+            </m:r>
+          </m:sub>
+        </m:sSub>
+        <m:r>
+          <w:rPr>
+            <w:rFonts w:ascii="Cambria Math" w:eastAsia="Times New Roman" w:hAnsi="Cambria Math" w:cs="Times New Roman"/>
+            <w:sz w:val="24"/>
+            <w:szCs w:val="24"/>
+            <w:lang w:eastAsia="pt-PT"/>
+          </w:rPr>
+          <m:t>-</m:t>
+        </m:r>
+        <m:sSub>
+          <m:sSubPr>
+            <m:ctrlPr>
+              <w:rPr>
+                <w:rFonts w:ascii="Cambria Math" w:eastAsia="Times New Roman" w:hAnsi="Cambria Math" w:cs="Times New Roman"/>
+                <w:sz w:val="24"/>
+                <w:szCs w:val="24"/>
+                <w:lang w:eastAsia="pt-PT"/>
+              </w:rPr>
+            </m:ctrlPr>
+          </m:sSubPr>
+          <m:e>
+            <m:r>
+              <w:rPr>
+                <w:rFonts w:ascii="Cambria Math" w:eastAsia="Times New Roman" w:hAnsi="Cambria Math" w:cs="Times New Roman"/>
+                <w:sz w:val="24"/>
+                <w:szCs w:val="24"/>
+                <w:lang w:eastAsia="pt-PT"/>
+              </w:rPr>
+              <m:t>t</m:t>
+            </m:r>
+          </m:e>
+          <m:sub>
+            <m:r>
+              <w:rPr>
+                <w:rFonts w:ascii="Cambria Math" w:eastAsia="Times New Roman" w:hAnsi="Cambria Math" w:cs="Times New Roman"/>
+                <w:sz w:val="24"/>
+                <w:szCs w:val="24"/>
+                <w:lang w:eastAsia="pt-PT"/>
+              </w:rPr>
+              <m:t>i2</m:t>
+            </m:r>
+          </m:sub>
+        </m:sSub>
+      </m:oMath>
+      <w:r>
+        <w:rPr>
+          <w:rFonts w:eastAsia="Times New Roman" w:cs="Times New Roman"/>
+          <w:sz w:val="24"/>
+          <w:szCs w:val="24"/>
+          <w:lang w:eastAsia="pt-PT"/>
+        </w:rPr>
+        <w:t>: tempos de estabilização;</w:t>
+      </w:r>
+    </w:p>
+    <w:p>
+      <w:pPr>
+        <w:numPr>
+          <w:ilvl w:val="0"/>
+          <w:numId w:val="2"/>
+        </w:numPr>
+        <w:spacing w:before="100" w:beforeAutospacing="1" w:after="100" w:afterAutospacing="1" w:line="240" w:lineRule="auto"/>
+        <w:rPr>
+          <w:rFonts w:eastAsia="Times New Roman" w:cs="Times New Roman"/>
+          <w:sz w:val="24"/>
+          <w:szCs w:val="24"/>
+          <w:lang w:eastAsia="pt-PT"/>
+        </w:rPr>
+      </w:pPr>
+      <m:oMath>
+        <m:r>
+          <w:rPr>
+            <w:rFonts w:ascii="Cambria Math" w:eastAsia="Times New Roman" w:hAnsi="Cambria Math" w:cs="Times New Roman"/>
+            <w:sz w:val="24"/>
+            <w:szCs w:val="24"/>
+            <w:lang w:eastAsia="pt-PT"/>
+          </w:rPr>
+          <m:t>n</m:t>
+        </m:r>
+      </m:oMath>
+      <w:r>
+        <w:rPr>
+          <w:rFonts w:eastAsia="Times New Roman" w:cs="Times New Roman"/>
+          <w:sz w:val="24"/>
+          <w:szCs w:val="24"/>
+          <w:lang w:eastAsia="pt-PT"/>
+        </w:rPr>
+        <w:t>: número de choques simulados.</w:t>
+      </w:r>
+    </w:p>
+    <w:p>
+      <w:pPr>
+        <w:spacing w:before="100" w:beforeAutospacing="1" w:after="100" w:afterAutospacing="1"/>
+        <w:rPr>
+          <w:rFonts w:eastAsia="Times New Roman" w:cs="Times New Roman"/>
+          <w:sz w:val="24"/>
+          <w:szCs w:val="24"/>
+          <w:lang w:eastAsia="pt-PT"/>
+        </w:rPr>
+      </w:pPr>
+      <w:r>
+        <w:rPr>
+          <w:rFonts w:ascii="Segoe UI Symbol" w:eastAsia="Times New Roman" w:hAnsi="Segoe UI Symbol" w:cs="Segoe UI Symbol"/>
+          <w:sz w:val="24"/>
+          <w:szCs w:val="24"/>
+          <w:lang w:eastAsia="pt-PT"/>
+        </w:rPr>
+        <w:t>➡</w:t>
+      </w:r>
+      <w:r>
+        <w:rPr>
+          <w:rFonts w:eastAsia="Times New Roman" w:cs="Times New Roman"/>
+          <w:sz w:val="24"/>
+          <w:szCs w:val="24"/>
+          <w:lang w:eastAsia="pt-PT"/>
+        </w:rPr>
+        <w:t xml:space="preserve"> Métrica </w:t>
+      </w:r>
+      <w:r>
+        <w:rPr>
+          <w:rFonts w:eastAsia="Times New Roman" w:cs="Times New Roman"/>
+          <w:b/>
+          <w:bCs/>
+          <w:sz w:val="24"/>
+          <w:szCs w:val="24"/>
+          <w:lang w:eastAsia="pt-PT"/>
+        </w:rPr>
+        <w:t>matematicamente bem definida</w:t>
+      </w:r>
+      <w:r>
+        <w:rPr>
+          <w:rFonts w:eastAsia="Times New Roman" w:cs="Times New Roman"/>
+          <w:sz w:val="24"/>
+          <w:szCs w:val="24"/>
+          <w:lang w:eastAsia="pt-PT"/>
+        </w:rPr>
+        <w:t>, contínua e comparável.</w:t>
+      </w:r>
+    </w:p>
+    <w:p>
+      <w:pPr>
+        <w:rPr>
+          <w:rFonts w:eastAsia="Times New Roman" w:cs="Times New Roman"/>
+          <w:sz w:val="24"/>
+          <w:szCs w:val="24"/>
+          <w:lang w:eastAsia="pt-PT"/>
+        </w:rPr>
+      </w:pPr>
+      <w:r>
+        <w:rPr>
+          <w:rFonts w:eastAsia="Times New Roman" w:cs="Times New Roman"/>
+          <w:sz w:val="24"/>
+          <w:szCs w:val="24"/>
+          <w:lang w:eastAsia="pt-PT"/>
+        </w:rPr>
+        <w:pict w14:anchorId="33B39EA2">
+          <v:rect id="_x0000_i1026" style="width:0;height:1.5pt" o:hralign="center" o:hrstd="t" o:hr="t" fillcolor="#a0a0a0" stroked="f"/>
+        </w:pict>
+      </w:r>
+    </w:p>
+    <w:p>
+      <w:pPr>
+        <w:spacing w:before="100" w:beforeAutospacing="1" w:after="100" w:afterAutospacing="1"/>
+        <w:outlineLvl w:val="2"/>
+        <w:rPr>
+          <w:rFonts w:eastAsia="Times New Roman" w:cs="Times New Roman"/>
+          <w:b/>
+          <w:bCs/>
+          <w:sz w:val="27"/>
+          <w:szCs w:val="27"/>
+          <w:lang w:eastAsia="pt-PT"/>
+        </w:rPr>
+      </w:pPr>
+      <w:r>
+        <w:rPr>
+          <w:rFonts w:eastAsia="Times New Roman" w:cs="Times New Roman"/>
+          <w:b/>
+          <w:bCs/>
+          <w:sz w:val="27"/>
+          <w:szCs w:val="27"/>
+          <w:lang w:eastAsia="pt-PT"/>
+        </w:rPr>
+        <w:lastRenderedPageBreak/>
+        <w:t>2.2 Resiliência como atributo intrínseco (ponto forte e controverso)</w:t>
+      </w:r>
+    </w:p>
+    <w:p>
+      <w:pPr>
+        <w:spacing w:before="100" w:beforeAutospacing="1" w:after="100" w:afterAutospacing="1"/>
+        <w:rPr>
+          <w:rFonts w:eastAsia="Times New Roman" w:cs="Times New Roman"/>
+          <w:sz w:val="24"/>
+          <w:szCs w:val="24"/>
+          <w:lang w:eastAsia="pt-PT"/>
+        </w:rPr>
+      </w:pPr>
+      <w:r>
+        <w:rPr>
+          <w:rFonts w:eastAsia="Times New Roman" w:cs="Times New Roman"/>
+          <w:sz w:val="24"/>
+          <w:szCs w:val="24"/>
+          <w:lang w:eastAsia="pt-PT"/>
+        </w:rPr>
+        <w:t>Os autores defendem que:</w:t>
+      </w:r>
+    </w:p>
+    <w:p>
+      <w:pPr>
+        <w:numPr>
+          <w:ilvl w:val="0"/>
+          <w:numId w:val="3"/>
+        </w:numPr>
+        <w:spacing w:before="100" w:beforeAutospacing="1" w:after="100" w:afterAutospacing="1" w:line="240" w:lineRule="auto"/>
+        <w:rPr>
+          <w:rFonts w:eastAsia="Times New Roman" w:cs="Times New Roman"/>
+          <w:sz w:val="24"/>
+          <w:szCs w:val="24"/>
+          <w:lang w:eastAsia="pt-PT"/>
+        </w:rPr>
+      </w:pPr>
+      <w:r>
+        <w:rPr>
+          <w:rFonts w:eastAsia="Times New Roman" w:cs="Times New Roman"/>
+          <w:sz w:val="24"/>
+          <w:szCs w:val="24"/>
+          <w:lang w:eastAsia="pt-PT"/>
+        </w:rPr>
+        <w:t xml:space="preserve">eventos externos </w:t>
+      </w:r>
+      <w:r>
+        <w:rPr>
+          <w:rFonts w:eastAsia="Times New Roman" w:cs="Times New Roman"/>
+          <w:b/>
+          <w:bCs/>
+          <w:sz w:val="24"/>
+          <w:szCs w:val="24"/>
+          <w:lang w:eastAsia="pt-PT"/>
+        </w:rPr>
+        <w:t>não fazem parte da resiliência</w:t>
+      </w:r>
+      <w:r>
+        <w:rPr>
+          <w:rFonts w:eastAsia="Times New Roman" w:cs="Times New Roman"/>
+          <w:sz w:val="24"/>
+          <w:szCs w:val="24"/>
+          <w:lang w:eastAsia="pt-PT"/>
+        </w:rPr>
+        <w:t>;</w:t>
+      </w:r>
+    </w:p>
+    <w:p>
+      <w:pPr>
+        <w:numPr>
+          <w:ilvl w:val="0"/>
+          <w:numId w:val="3"/>
+        </w:numPr>
+        <w:spacing w:before="100" w:beforeAutospacing="1" w:after="100" w:afterAutospacing="1" w:line="240" w:lineRule="auto"/>
+        <w:rPr>
+          <w:rFonts w:eastAsia="Times New Roman" w:cs="Times New Roman"/>
+          <w:sz w:val="24"/>
+          <w:szCs w:val="24"/>
+          <w:lang w:eastAsia="pt-PT"/>
+        </w:rPr>
+      </w:pPr>
+      <w:r>
+        <w:rPr>
+          <w:rFonts w:eastAsia="Times New Roman" w:cs="Times New Roman"/>
+          <w:sz w:val="24"/>
+          <w:szCs w:val="24"/>
+          <w:lang w:eastAsia="pt-PT"/>
+        </w:rPr>
+        <w:t xml:space="preserve">a resiliência é determinada </w:t>
+      </w:r>
+      <w:r>
+        <w:rPr>
+          <w:rFonts w:eastAsia="Times New Roman" w:cs="Times New Roman"/>
+          <w:b/>
+          <w:bCs/>
+          <w:sz w:val="24"/>
+          <w:szCs w:val="24"/>
+          <w:lang w:eastAsia="pt-PT"/>
+        </w:rPr>
+        <w:t>exclusivamente</w:t>
+      </w:r>
+      <w:r>
+        <w:rPr>
+          <w:rFonts w:eastAsia="Times New Roman" w:cs="Times New Roman"/>
+          <w:sz w:val="24"/>
+          <w:szCs w:val="24"/>
+          <w:lang w:eastAsia="pt-PT"/>
+        </w:rPr>
+        <w:t xml:space="preserve"> por:</w:t>
+      </w:r>
+    </w:p>
+    <w:p>
+      <w:pPr>
+        <w:numPr>
+          <w:ilvl w:val="1"/>
+          <w:numId w:val="3"/>
+        </w:numPr>
+        <w:spacing w:before="100" w:beforeAutospacing="1" w:after="100" w:afterAutospacing="1" w:line="240" w:lineRule="auto"/>
+        <w:rPr>
+          <w:rFonts w:eastAsia="Times New Roman" w:cs="Times New Roman"/>
+          <w:sz w:val="24"/>
+          <w:szCs w:val="24"/>
+          <w:lang w:eastAsia="pt-PT"/>
+        </w:rPr>
+      </w:pPr>
+      <w:r>
+        <w:rPr>
+          <w:rFonts w:eastAsia="Times New Roman" w:cs="Times New Roman"/>
+          <w:sz w:val="24"/>
+          <w:szCs w:val="24"/>
+          <w:lang w:eastAsia="pt-PT"/>
+        </w:rPr>
+        <w:t>estrutura do sistema;</w:t>
+      </w:r>
+    </w:p>
+    <w:p>
+      <w:pPr>
+        <w:numPr>
+          <w:ilvl w:val="1"/>
+          <w:numId w:val="3"/>
+        </w:numPr>
+        <w:spacing w:before="100" w:beforeAutospacing="1" w:after="100" w:afterAutospacing="1" w:line="240" w:lineRule="auto"/>
+        <w:rPr>
+          <w:rFonts w:eastAsia="Times New Roman" w:cs="Times New Roman"/>
+          <w:sz w:val="24"/>
+          <w:szCs w:val="24"/>
+          <w:lang w:eastAsia="pt-PT"/>
+        </w:rPr>
+      </w:pPr>
+      <w:r>
+        <w:rPr>
+          <w:rFonts w:eastAsia="Times New Roman" w:cs="Times New Roman"/>
+          <w:sz w:val="24"/>
+          <w:szCs w:val="24"/>
+          <w:lang w:eastAsia="pt-PT"/>
+        </w:rPr>
+        <w:t>redundância;</w:t>
+      </w:r>
+    </w:p>
+    <w:p>
+      <w:pPr>
+        <w:numPr>
+          <w:ilvl w:val="1"/>
+          <w:numId w:val="3"/>
+        </w:numPr>
+        <w:spacing w:before="100" w:beforeAutospacing="1" w:after="100" w:afterAutospacing="1" w:line="240" w:lineRule="auto"/>
+        <w:rPr>
+          <w:rFonts w:eastAsia="Times New Roman" w:cs="Times New Roman"/>
+          <w:sz w:val="24"/>
+          <w:szCs w:val="24"/>
+          <w:lang w:eastAsia="pt-PT"/>
+        </w:rPr>
+      </w:pPr>
+      <w:r>
+        <w:rPr>
+          <w:rFonts w:eastAsia="Times New Roman" w:cs="Times New Roman"/>
+          <w:sz w:val="24"/>
+          <w:szCs w:val="24"/>
+          <w:lang w:eastAsia="pt-PT"/>
+        </w:rPr>
+        <w:t>taxas de falha e reparo;</w:t>
+      </w:r>
+    </w:p>
+    <w:p>
+      <w:pPr>
+        <w:numPr>
+          <w:ilvl w:val="1"/>
+          <w:numId w:val="3"/>
+        </w:numPr>
+        <w:spacing w:before="100" w:beforeAutospacing="1" w:after="100" w:afterAutospacing="1" w:line="240" w:lineRule="auto"/>
+        <w:rPr>
+          <w:rFonts w:eastAsia="Times New Roman" w:cs="Times New Roman"/>
+          <w:sz w:val="24"/>
+          <w:szCs w:val="24"/>
+          <w:lang w:eastAsia="pt-PT"/>
+        </w:rPr>
+      </w:pPr>
+      <w:r>
+        <w:rPr>
+          <w:rFonts w:eastAsia="Times New Roman" w:cs="Times New Roman"/>
+          <w:sz w:val="24"/>
+          <w:szCs w:val="24"/>
+          <w:lang w:eastAsia="pt-PT"/>
+        </w:rPr>
+        <w:t>recursos de manutenção.</w:t>
+      </w:r>
+    </w:p>
+    <w:p>
+      <w:pPr>
+        <w:spacing w:before="100" w:beforeAutospacing="1" w:after="100" w:afterAutospacing="1"/>
+        <w:rPr>
+          <w:rFonts w:eastAsia="Times New Roman" w:cs="Times New Roman"/>
+          <w:sz w:val="24"/>
+          <w:szCs w:val="24"/>
+          <w:lang w:eastAsia="pt-PT"/>
+        </w:rPr>
+      </w:pPr>
+      <w:r>
+        <w:rPr>
+          <w:rFonts w:eastAsia="Times New Roman" w:cs="Times New Roman"/>
+          <w:sz w:val="24"/>
+          <w:szCs w:val="24"/>
+          <w:lang w:eastAsia="pt-PT"/>
+        </w:rPr>
+        <w:t xml:space="preserve">Essa visão é ilustrada pela analogia com a </w:t>
+      </w:r>
+      <w:r>
+        <w:rPr>
+          <w:rFonts w:eastAsia="Times New Roman" w:cs="Times New Roman"/>
+          <w:b/>
+          <w:bCs/>
+          <w:sz w:val="24"/>
+          <w:szCs w:val="24"/>
+          <w:lang w:eastAsia="pt-PT"/>
+        </w:rPr>
+        <w:t>constante elástica de uma mola</w:t>
+      </w:r>
+      <w:r>
+        <w:rPr>
+          <w:rFonts w:eastAsia="Times New Roman" w:cs="Times New Roman"/>
+          <w:sz w:val="24"/>
+          <w:szCs w:val="24"/>
+          <w:lang w:eastAsia="pt-PT"/>
+        </w:rPr>
+        <w:t xml:space="preserve"> (pág. 218–219).</w:t>
+      </w:r>
+    </w:p>
+    <w:p>
+      <w:pPr>
+        <w:spacing w:before="100" w:beforeAutospacing="1" w:after="100" w:afterAutospacing="1"/>
+        <w:rPr>
+          <w:rFonts w:eastAsia="Times New Roman" w:cs="Times New Roman"/>
+          <w:sz w:val="24"/>
+          <w:szCs w:val="24"/>
+          <w:lang w:eastAsia="pt-PT"/>
+        </w:rPr>
+      </w:pPr>
+      <w:r>
+        <w:rPr>
+          <w:rFonts w:ascii="Segoe UI Symbol" w:eastAsia="Times New Roman" w:hAnsi="Segoe UI Symbol" w:cs="Segoe UI Symbol"/>
+          <w:sz w:val="24"/>
+          <w:szCs w:val="24"/>
+          <w:lang w:eastAsia="pt-PT"/>
+        </w:rPr>
+        <w:t>➡</w:t>
+      </w:r>
+      <w:r>
+        <w:rPr>
+          <w:rFonts w:eastAsia="Times New Roman" w:cs="Times New Roman"/>
+          <w:sz w:val="24"/>
+          <w:szCs w:val="24"/>
+          <w:lang w:eastAsia="pt-PT"/>
+        </w:rPr>
+        <w:t xml:space="preserve"> Contribuição </w:t>
+      </w:r>
+      <w:r>
+        <w:rPr>
+          <w:rFonts w:eastAsia="Times New Roman" w:cs="Times New Roman"/>
+          <w:b/>
+          <w:bCs/>
+          <w:sz w:val="24"/>
+          <w:szCs w:val="24"/>
+          <w:lang w:eastAsia="pt-PT"/>
+        </w:rPr>
+        <w:t>conceitualmente clara</w:t>
+      </w:r>
+      <w:r>
+        <w:rPr>
+          <w:rFonts w:eastAsia="Times New Roman" w:cs="Times New Roman"/>
+          <w:sz w:val="24"/>
+          <w:szCs w:val="24"/>
+          <w:lang w:eastAsia="pt-PT"/>
+        </w:rPr>
+        <w:t xml:space="preserve">, mas </w:t>
+      </w:r>
+      <w:r>
+        <w:rPr>
+          <w:rFonts w:eastAsia="Times New Roman" w:cs="Times New Roman"/>
+          <w:b/>
+          <w:bCs/>
+          <w:sz w:val="24"/>
+          <w:szCs w:val="24"/>
+          <w:lang w:eastAsia="pt-PT"/>
+        </w:rPr>
+        <w:t>não consensual</w:t>
+      </w:r>
+      <w:r>
+        <w:rPr>
+          <w:rFonts w:eastAsia="Times New Roman" w:cs="Times New Roman"/>
+          <w:sz w:val="24"/>
+          <w:szCs w:val="24"/>
+          <w:lang w:eastAsia="pt-PT"/>
+        </w:rPr>
+        <w:t xml:space="preserve"> na literatura de resiliência elétrica.</w:t>
+      </w:r>
+    </w:p>
+    <w:p>
+      <w:pPr>
+        <w:rPr>
+          <w:rFonts w:eastAsia="Times New Roman" w:cs="Times New Roman"/>
+          <w:sz w:val="24"/>
+          <w:szCs w:val="24"/>
+          <w:lang w:eastAsia="pt-PT"/>
+        </w:rPr>
+      </w:pPr>
+      <w:r>
+        <w:rPr>
+          <w:rFonts w:eastAsia="Times New Roman" w:cs="Times New Roman"/>
+          <w:sz w:val="24"/>
+          <w:szCs w:val="24"/>
+          <w:lang w:eastAsia="pt-PT"/>
+        </w:rPr>
+        <w:pict w14:anchorId="0CD978D5">
+          <v:rect id="_x0000_i1027" style="width:0;height:1.5pt" o:hralign="center" o:hrstd="t" o:hr="t" fillcolor="#a0a0a0" stroked="f"/>
+        </w:pict>
+      </w:r>
+    </w:p>
+    <w:p>
+      <w:pPr>
+        <w:spacing w:before="100" w:beforeAutospacing="1" w:after="100" w:afterAutospacing="1"/>
+        <w:outlineLvl w:val="2"/>
+        <w:rPr>
+          <w:rFonts w:eastAsia="Times New Roman" w:cs="Times New Roman"/>
+          <w:b/>
+          <w:bCs/>
+          <w:sz w:val="27"/>
+          <w:szCs w:val="27"/>
+          <w:lang w:eastAsia="pt-PT"/>
+        </w:rPr>
+      </w:pPr>
+      <w:r>
+        <w:rPr>
+          <w:rFonts w:eastAsia="Times New Roman" w:cs="Times New Roman"/>
+          <w:b/>
+          <w:bCs/>
+          <w:sz w:val="27"/>
+          <w:szCs w:val="27"/>
+          <w:lang w:eastAsia="pt-PT"/>
+        </w:rPr>
+        <w:t>2.3 Metodologia baseada em Redes Bayesianas Dinâmicas</w:t>
+      </w:r>
+    </w:p>
+    <w:p>
+      <w:pPr>
+        <w:spacing w:before="100" w:beforeAutospacing="1" w:after="100" w:afterAutospacing="1"/>
+        <w:rPr>
+          <w:rFonts w:eastAsia="Times New Roman" w:cs="Times New Roman"/>
+          <w:sz w:val="24"/>
+          <w:szCs w:val="24"/>
+          <w:lang w:eastAsia="pt-PT"/>
+        </w:rPr>
+      </w:pPr>
+      <w:r>
+        <w:rPr>
+          <w:rFonts w:eastAsia="Times New Roman" w:cs="Times New Roman"/>
+          <w:sz w:val="24"/>
+          <w:szCs w:val="24"/>
+          <w:lang w:eastAsia="pt-PT"/>
+        </w:rPr>
+        <w:t>O artigo apresenta uma metodologia completa:</w:t>
+      </w:r>
+    </w:p>
+    <w:p>
+      <w:pPr>
+        <w:numPr>
+          <w:ilvl w:val="0"/>
+          <w:numId w:val="4"/>
+        </w:numPr>
+        <w:spacing w:before="100" w:beforeAutospacing="1" w:after="100" w:afterAutospacing="1" w:line="240" w:lineRule="auto"/>
+        <w:rPr>
+          <w:rFonts w:eastAsia="Times New Roman" w:cs="Times New Roman"/>
+          <w:sz w:val="24"/>
+          <w:szCs w:val="24"/>
+          <w:lang w:eastAsia="pt-PT"/>
+        </w:rPr>
+      </w:pPr>
+      <w:r>
+        <w:rPr>
+          <w:rFonts w:eastAsia="Times New Roman" w:cs="Times New Roman"/>
+          <w:sz w:val="24"/>
+          <w:szCs w:val="24"/>
+          <w:lang w:eastAsia="pt-PT"/>
+        </w:rPr>
+        <w:t>modelação estrutural do sistema (DBN);</w:t>
+      </w:r>
+    </w:p>
+    <w:p>
+      <w:pPr>
+        <w:numPr>
+          <w:ilvl w:val="0"/>
+          <w:numId w:val="4"/>
+        </w:numPr>
+        <w:spacing w:before="100" w:beforeAutospacing="1" w:after="100" w:afterAutospacing="1" w:line="240" w:lineRule="auto"/>
+        <w:rPr>
+          <w:rFonts w:eastAsia="Times New Roman" w:cs="Times New Roman"/>
+          <w:sz w:val="24"/>
+          <w:szCs w:val="24"/>
+          <w:lang w:eastAsia="pt-PT"/>
+        </w:rPr>
+      </w:pPr>
+      <w:r>
+        <w:rPr>
+          <w:rFonts w:eastAsia="Times New Roman" w:cs="Times New Roman"/>
+          <w:sz w:val="24"/>
+          <w:szCs w:val="24"/>
+          <w:lang w:eastAsia="pt-PT"/>
+        </w:rPr>
+        <w:t>modelação de parâmetros (taxas de falha e reparo);</w:t>
+      </w:r>
+    </w:p>
+    <w:p>
+      <w:pPr>
+        <w:numPr>
+          <w:ilvl w:val="0"/>
+          <w:numId w:val="4"/>
+        </w:numPr>
+        <w:spacing w:before="100" w:beforeAutospacing="1" w:after="100" w:afterAutospacing="1" w:line="240" w:lineRule="auto"/>
+        <w:rPr>
+          <w:rFonts w:eastAsia="Times New Roman" w:cs="Times New Roman"/>
+          <w:sz w:val="24"/>
+          <w:szCs w:val="24"/>
+          <w:lang w:eastAsia="pt-PT"/>
+        </w:rPr>
+      </w:pPr>
+      <w:r>
+        <w:rPr>
+          <w:rFonts w:eastAsia="Times New Roman" w:cs="Times New Roman"/>
+          <w:sz w:val="24"/>
+          <w:szCs w:val="24"/>
+          <w:lang w:eastAsia="pt-PT"/>
+        </w:rPr>
+        <w:t>cálculo da disponibilidade ao longo do tempo;</w:t>
+      </w:r>
+    </w:p>
+    <w:p>
+      <w:pPr>
+        <w:numPr>
+          <w:ilvl w:val="0"/>
+          <w:numId w:val="4"/>
+        </w:numPr>
+        <w:spacing w:before="100" w:beforeAutospacing="1" w:after="100" w:afterAutospacing="1" w:line="240" w:lineRule="auto"/>
+        <w:rPr>
+          <w:rFonts w:eastAsia="Times New Roman" w:cs="Times New Roman"/>
+          <w:sz w:val="24"/>
+          <w:szCs w:val="24"/>
+          <w:lang w:eastAsia="pt-PT"/>
+        </w:rPr>
+      </w:pPr>
+      <w:r>
+        <w:rPr>
+          <w:rFonts w:eastAsia="Times New Roman" w:cs="Times New Roman"/>
+          <w:sz w:val="24"/>
+          <w:szCs w:val="24"/>
+          <w:lang w:eastAsia="pt-PT"/>
+        </w:rPr>
+        <w:t>extração de:</w:t>
+      </w:r>
+    </w:p>
+    <w:p>
+      <w:pPr>
+        <w:numPr>
+          <w:ilvl w:val="1"/>
+          <w:numId w:val="4"/>
+        </w:numPr>
+        <w:spacing w:before="100" w:beforeAutospacing="1" w:after="100" w:afterAutospacing="1" w:line="240" w:lineRule="auto"/>
+        <w:rPr>
+          <w:rFonts w:eastAsia="Times New Roman" w:cs="Times New Roman"/>
+          <w:sz w:val="24"/>
+          <w:szCs w:val="24"/>
+          <w:lang w:eastAsia="pt-PT"/>
+        </w:rPr>
+      </w:pPr>
+      <w:r>
+        <w:rPr>
+          <w:rFonts w:eastAsia="Times New Roman" w:cs="Times New Roman"/>
+          <w:sz w:val="24"/>
+          <w:szCs w:val="24"/>
+          <w:lang w:eastAsia="pt-PT"/>
+        </w:rPr>
+        <w:t>disponibilidade em regime permanente;</w:t>
+      </w:r>
+    </w:p>
+    <w:p>
+      <w:pPr>
+        <w:numPr>
+          <w:ilvl w:val="1"/>
+          <w:numId w:val="4"/>
+        </w:numPr>
+        <w:spacing w:before="100" w:beforeAutospacing="1" w:after="100" w:afterAutospacing="1" w:line="240" w:lineRule="auto"/>
+        <w:rPr>
+          <w:rFonts w:eastAsia="Times New Roman" w:cs="Times New Roman"/>
+          <w:sz w:val="24"/>
+          <w:szCs w:val="24"/>
+          <w:lang w:eastAsia="pt-PT"/>
+        </w:rPr>
+      </w:pPr>
+      <w:r>
+        <w:rPr>
+          <w:rFonts w:eastAsia="Times New Roman" w:cs="Times New Roman"/>
+          <w:sz w:val="24"/>
+          <w:szCs w:val="24"/>
+          <w:lang w:eastAsia="pt-PT"/>
+        </w:rPr>
+        <w:t>tempo de estabilização;</w:t>
+      </w:r>
+    </w:p>
+    <w:p>
+      <w:pPr>
+        <w:numPr>
+          <w:ilvl w:val="0"/>
+          <w:numId w:val="4"/>
+        </w:numPr>
+        <w:spacing w:before="100" w:beforeAutospacing="1" w:after="100" w:afterAutospacing="1" w:line="240" w:lineRule="auto"/>
+        <w:rPr>
+          <w:rFonts w:eastAsia="Times New Roman" w:cs="Times New Roman"/>
+          <w:sz w:val="24"/>
+          <w:szCs w:val="24"/>
+          <w:lang w:eastAsia="pt-PT"/>
+        </w:rPr>
+      </w:pPr>
+      <w:r>
+        <w:rPr>
+          <w:rFonts w:eastAsia="Times New Roman" w:cs="Times New Roman"/>
+          <w:sz w:val="24"/>
+          <w:szCs w:val="24"/>
+          <w:lang w:eastAsia="pt-PT"/>
+        </w:rPr>
+        <w:t>cálculo do índice de resiliência;</w:t>
+      </w:r>
+    </w:p>
+    <w:p>
+      <w:pPr>
+        <w:numPr>
+          <w:ilvl w:val="0"/>
+          <w:numId w:val="4"/>
+        </w:numPr>
+        <w:spacing w:before="100" w:beforeAutospacing="1" w:after="100" w:afterAutospacing="1" w:line="240" w:lineRule="auto"/>
+        <w:rPr>
+          <w:rFonts w:eastAsia="Times New Roman" w:cs="Times New Roman"/>
+          <w:sz w:val="24"/>
+          <w:szCs w:val="24"/>
+          <w:lang w:eastAsia="pt-PT"/>
+        </w:rPr>
+      </w:pPr>
+      <w:r>
+        <w:rPr>
+          <w:rFonts w:eastAsia="Times New Roman" w:cs="Times New Roman"/>
+          <w:b/>
+          <w:bCs/>
+          <w:sz w:val="24"/>
+          <w:szCs w:val="24"/>
+          <w:lang w:eastAsia="pt-PT"/>
+        </w:rPr>
+        <w:t>análise de sensibilidade</w:t>
+      </w:r>
+      <w:r>
+        <w:rPr>
+          <w:rFonts w:eastAsia="Times New Roman" w:cs="Times New Roman"/>
+          <w:sz w:val="24"/>
+          <w:szCs w:val="24"/>
+          <w:lang w:eastAsia="pt-PT"/>
+        </w:rPr>
+        <w:t>.</w:t>
+      </w:r>
+    </w:p>
+    <w:p>
+      <w:pPr>
+        <w:spacing w:before="100" w:beforeAutospacing="1" w:after="100" w:afterAutospacing="1"/>
+        <w:rPr>
+          <w:rFonts w:eastAsia="Times New Roman" w:cs="Times New Roman"/>
+          <w:sz w:val="24"/>
+          <w:szCs w:val="24"/>
+          <w:lang w:eastAsia="pt-PT"/>
+        </w:rPr>
+      </w:pPr>
+      <w:r>
+        <w:rPr>
+          <w:rFonts w:ascii="Segoe UI Symbol" w:eastAsia="Times New Roman" w:hAnsi="Segoe UI Symbol" w:cs="Segoe UI Symbol"/>
+          <w:sz w:val="24"/>
+          <w:szCs w:val="24"/>
+          <w:lang w:eastAsia="pt-PT"/>
+        </w:rPr>
+        <w:t>➡</w:t>
+      </w:r>
+      <w:r>
+        <w:rPr>
+          <w:rFonts w:eastAsia="Times New Roman" w:cs="Times New Roman"/>
+          <w:sz w:val="24"/>
+          <w:szCs w:val="24"/>
+          <w:lang w:eastAsia="pt-PT"/>
+        </w:rPr>
+        <w:t xml:space="preserve"> Metodologia </w:t>
+      </w:r>
+      <w:r>
+        <w:rPr>
+          <w:rFonts w:eastAsia="Times New Roman" w:cs="Times New Roman"/>
+          <w:b/>
+          <w:bCs/>
+          <w:sz w:val="24"/>
+          <w:szCs w:val="24"/>
+          <w:lang w:eastAsia="pt-PT"/>
+        </w:rPr>
+        <w:t>robusta</w:t>
+      </w:r>
+      <w:r>
+        <w:rPr>
+          <w:rFonts w:eastAsia="Times New Roman" w:cs="Times New Roman"/>
+          <w:sz w:val="24"/>
+          <w:szCs w:val="24"/>
+          <w:lang w:eastAsia="pt-PT"/>
+        </w:rPr>
+        <w:t>, coerente com engenharia de confiabilidade.</w:t>
+      </w:r>
+    </w:p>
+    <w:p>
+      <w:pPr>
+        <w:rPr>
+          <w:rFonts w:eastAsia="Times New Roman" w:cs="Times New Roman"/>
+          <w:sz w:val="24"/>
+          <w:szCs w:val="24"/>
+          <w:lang w:eastAsia="pt-PT"/>
+        </w:rPr>
+      </w:pPr>
+      <w:r>
+        <w:rPr>
+          <w:rFonts w:eastAsia="Times New Roman" w:cs="Times New Roman"/>
+          <w:sz w:val="24"/>
+          <w:szCs w:val="24"/>
+          <w:lang w:eastAsia="pt-PT"/>
+        </w:rPr>
+        <w:pict w14:anchorId="0DFD3DE7">
+          <v:rect id="_x0000_i1028" style="width:0;height:1.5pt" o:hralign="center" o:hrstd="t" o:hr="t" fillcolor="#a0a0a0" stroked="f"/>
+        </w:pict>
+      </w:r>
+    </w:p>
+    <w:p>
+      <w:pPr>
+        <w:spacing w:before="100" w:beforeAutospacing="1" w:after="100" w:afterAutospacing="1"/>
+        <w:outlineLvl w:val="2"/>
+        <w:rPr>
+          <w:rFonts w:eastAsia="Times New Roman" w:cs="Times New Roman"/>
+          <w:b/>
+          <w:bCs/>
+          <w:sz w:val="27"/>
+          <w:szCs w:val="27"/>
+          <w:lang w:eastAsia="pt-PT"/>
+        </w:rPr>
+      </w:pPr>
+      <w:r>
+        <w:rPr>
+          <w:rFonts w:eastAsia="Times New Roman" w:cs="Times New Roman"/>
+          <w:b/>
+          <w:bCs/>
+          <w:sz w:val="27"/>
+          <w:szCs w:val="27"/>
+          <w:lang w:eastAsia="pt-PT"/>
+        </w:rPr>
+        <w:t>2.4 Aplicação a um sistema elétrico (nine-bus)</w:t>
+      </w:r>
+    </w:p>
+    <w:p>
+      <w:pPr>
+        <w:spacing w:before="100" w:beforeAutospacing="1" w:after="100" w:afterAutospacing="1"/>
+        <w:rPr>
+          <w:rFonts w:eastAsia="Times New Roman" w:cs="Times New Roman"/>
+          <w:sz w:val="24"/>
+          <w:szCs w:val="24"/>
+          <w:lang w:eastAsia="pt-PT"/>
+        </w:rPr>
+      </w:pPr>
+      <w:r>
+        <w:rPr>
+          <w:rFonts w:eastAsia="Times New Roman" w:cs="Times New Roman"/>
+          <w:sz w:val="24"/>
+          <w:szCs w:val="24"/>
+          <w:lang w:eastAsia="pt-PT"/>
+        </w:rPr>
+        <w:t>O sistema de 9 barras inclui:</w:t>
+      </w:r>
+    </w:p>
+    <w:p>
+      <w:pPr>
+        <w:numPr>
+          <w:ilvl w:val="0"/>
+          <w:numId w:val="5"/>
+        </w:numPr>
+        <w:spacing w:before="100" w:beforeAutospacing="1" w:after="100" w:afterAutospacing="1" w:line="240" w:lineRule="auto"/>
+        <w:rPr>
+          <w:rFonts w:eastAsia="Times New Roman" w:cs="Times New Roman"/>
+          <w:sz w:val="24"/>
+          <w:szCs w:val="24"/>
+          <w:lang w:eastAsia="pt-PT"/>
+        </w:rPr>
+      </w:pPr>
+      <w:r>
+        <w:rPr>
+          <w:rFonts w:eastAsia="Times New Roman" w:cs="Times New Roman"/>
+          <w:sz w:val="24"/>
+          <w:szCs w:val="24"/>
+          <w:lang w:eastAsia="pt-PT"/>
+        </w:rPr>
+        <w:t>geradores;</w:t>
+      </w:r>
+    </w:p>
+    <w:p>
+      <w:pPr>
+        <w:numPr>
+          <w:ilvl w:val="0"/>
+          <w:numId w:val="5"/>
+        </w:numPr>
+        <w:spacing w:before="100" w:beforeAutospacing="1" w:after="100" w:afterAutospacing="1" w:line="240" w:lineRule="auto"/>
+        <w:rPr>
+          <w:rFonts w:eastAsia="Times New Roman" w:cs="Times New Roman"/>
+          <w:sz w:val="24"/>
+          <w:szCs w:val="24"/>
+          <w:lang w:eastAsia="pt-PT"/>
+        </w:rPr>
+      </w:pPr>
+      <w:r>
+        <w:rPr>
+          <w:rFonts w:eastAsia="Times New Roman" w:cs="Times New Roman"/>
+          <w:sz w:val="24"/>
+          <w:szCs w:val="24"/>
+          <w:lang w:eastAsia="pt-PT"/>
+        </w:rPr>
+        <w:t>transformadores;</w:t>
+      </w:r>
+    </w:p>
+    <w:p>
+      <w:pPr>
+        <w:numPr>
+          <w:ilvl w:val="0"/>
+          <w:numId w:val="5"/>
+        </w:numPr>
+        <w:spacing w:before="100" w:beforeAutospacing="1" w:after="100" w:afterAutospacing="1" w:line="240" w:lineRule="auto"/>
+        <w:rPr>
+          <w:rFonts w:eastAsia="Times New Roman" w:cs="Times New Roman"/>
+          <w:sz w:val="24"/>
+          <w:szCs w:val="24"/>
+          <w:lang w:eastAsia="pt-PT"/>
+        </w:rPr>
+      </w:pPr>
+      <w:r>
+        <w:rPr>
+          <w:rFonts w:eastAsia="Times New Roman" w:cs="Times New Roman"/>
+          <w:b/>
+          <w:bCs/>
+          <w:sz w:val="24"/>
+          <w:szCs w:val="24"/>
+          <w:lang w:eastAsia="pt-PT"/>
+        </w:rPr>
+        <w:t>linhas de transmissão</w:t>
+      </w:r>
+      <w:r>
+        <w:rPr>
+          <w:rFonts w:eastAsia="Times New Roman" w:cs="Times New Roman"/>
+          <w:sz w:val="24"/>
+          <w:szCs w:val="24"/>
+          <w:lang w:eastAsia="pt-PT"/>
+        </w:rPr>
+        <w:t>;</w:t>
+      </w:r>
+    </w:p>
+    <w:p>
+      <w:pPr>
+        <w:numPr>
+          <w:ilvl w:val="0"/>
+          <w:numId w:val="5"/>
+        </w:numPr>
+        <w:spacing w:before="100" w:beforeAutospacing="1" w:after="100" w:afterAutospacing="1" w:line="240" w:lineRule="auto"/>
+        <w:rPr>
+          <w:rFonts w:eastAsia="Times New Roman" w:cs="Times New Roman"/>
+          <w:sz w:val="24"/>
+          <w:szCs w:val="24"/>
+          <w:lang w:eastAsia="pt-PT"/>
+        </w:rPr>
+      </w:pPr>
+      <w:r>
+        <w:rPr>
+          <w:rFonts w:eastAsia="Times New Roman" w:cs="Times New Roman"/>
+          <w:sz w:val="24"/>
+          <w:szCs w:val="24"/>
+          <w:lang w:eastAsia="pt-PT"/>
+        </w:rPr>
+        <w:t>barramentos;</w:t>
+      </w:r>
+    </w:p>
+    <w:p>
+      <w:pPr>
+        <w:numPr>
+          <w:ilvl w:val="0"/>
+          <w:numId w:val="5"/>
+        </w:numPr>
+        <w:spacing w:before="100" w:beforeAutospacing="1" w:after="100" w:afterAutospacing="1" w:line="240" w:lineRule="auto"/>
+        <w:rPr>
+          <w:rFonts w:eastAsia="Times New Roman" w:cs="Times New Roman"/>
+          <w:sz w:val="24"/>
+          <w:szCs w:val="24"/>
+          <w:lang w:eastAsia="pt-PT"/>
+        </w:rPr>
+      </w:pPr>
+      <w:r>
+        <w:rPr>
+          <w:rFonts w:eastAsia="Times New Roman" w:cs="Times New Roman"/>
+          <w:sz w:val="24"/>
+          <w:szCs w:val="24"/>
+          <w:lang w:eastAsia="pt-PT"/>
+        </w:rPr>
+        <w:t>cargas.</w:t>
+      </w:r>
+    </w:p>
+    <w:p>
+      <w:pPr>
+        <w:spacing w:before="100" w:beforeAutospacing="1" w:after="100" w:afterAutospacing="1"/>
+        <w:rPr>
+          <w:rFonts w:eastAsia="Times New Roman" w:cs="Times New Roman"/>
+          <w:sz w:val="24"/>
+          <w:szCs w:val="24"/>
+          <w:lang w:eastAsia="pt-PT"/>
+        </w:rPr>
+      </w:pPr>
+      <w:r>
+        <w:rPr>
+          <w:rFonts w:eastAsia="Times New Roman" w:cs="Times New Roman"/>
+          <w:sz w:val="24"/>
+          <w:szCs w:val="24"/>
+          <w:lang w:eastAsia="pt-PT"/>
+        </w:rPr>
+        <w:lastRenderedPageBreak/>
+        <w:t xml:space="preserve">As </w:t>
+      </w:r>
+      <w:r>
+        <w:rPr>
+          <w:rFonts w:eastAsia="Times New Roman" w:cs="Times New Roman"/>
+          <w:b/>
+          <w:bCs/>
+          <w:sz w:val="24"/>
+          <w:szCs w:val="24"/>
+          <w:lang w:eastAsia="pt-PT"/>
+        </w:rPr>
+        <w:t>linhas de transmissão têm taxas explícitas de falha e reparo</w:t>
+      </w:r>
+      <w:r>
+        <w:rPr>
+          <w:rFonts w:eastAsia="Times New Roman" w:cs="Times New Roman"/>
+          <w:sz w:val="24"/>
+          <w:szCs w:val="24"/>
+          <w:lang w:eastAsia="pt-PT"/>
+        </w:rPr>
+        <w:t xml:space="preserve"> (Tabela 2, pág. 220).</w:t>
+      </w:r>
+    </w:p>
+    <w:p>
+      <w:pPr>
+        <w:spacing w:before="100" w:beforeAutospacing="1" w:after="100" w:afterAutospacing="1"/>
+        <w:rPr>
+          <w:rFonts w:eastAsia="Times New Roman" w:cs="Times New Roman"/>
+          <w:sz w:val="24"/>
+          <w:szCs w:val="24"/>
+          <w:lang w:eastAsia="pt-PT"/>
+        </w:rPr>
+      </w:pPr>
+      <w:r>
+        <w:rPr>
+          <w:rFonts w:ascii="Segoe UI Symbol" w:eastAsia="Times New Roman" w:hAnsi="Segoe UI Symbol" w:cs="Segoe UI Symbol"/>
+          <w:sz w:val="24"/>
+          <w:szCs w:val="24"/>
+          <w:lang w:eastAsia="pt-PT"/>
+        </w:rPr>
+        <w:t>➡</w:t>
+      </w:r>
+      <w:r>
+        <w:rPr>
+          <w:rFonts w:eastAsia="Times New Roman" w:cs="Times New Roman"/>
+          <w:sz w:val="24"/>
+          <w:szCs w:val="24"/>
+          <w:lang w:eastAsia="pt-PT"/>
+        </w:rPr>
+        <w:t xml:space="preserve"> Demonstra que o método </w:t>
+      </w:r>
+      <w:r>
+        <w:rPr>
+          <w:rFonts w:eastAsia="Times New Roman" w:cs="Times New Roman"/>
+          <w:b/>
+          <w:bCs/>
+          <w:sz w:val="24"/>
+          <w:szCs w:val="24"/>
+          <w:lang w:eastAsia="pt-PT"/>
+        </w:rPr>
+        <w:t>é aplicável a sistemas elétricos reais</w:t>
+      </w:r>
+      <w:r>
+        <w:rPr>
+          <w:rFonts w:eastAsia="Times New Roman" w:cs="Times New Roman"/>
+          <w:sz w:val="24"/>
+          <w:szCs w:val="24"/>
+          <w:lang w:eastAsia="pt-PT"/>
+        </w:rPr>
+        <w:t>, ainda que de forma simplificada.</w:t>
+      </w:r>
+    </w:p>
+    <w:p>
+      <w:pPr>
+        <w:rPr>
+          <w:rFonts w:eastAsia="Times New Roman" w:cs="Times New Roman"/>
+          <w:sz w:val="24"/>
+          <w:szCs w:val="24"/>
+          <w:lang w:eastAsia="pt-PT"/>
+        </w:rPr>
+      </w:pPr>
+      <w:r>
+        <w:rPr>
+          <w:rFonts w:eastAsia="Times New Roman" w:cs="Times New Roman"/>
+          <w:sz w:val="24"/>
+          <w:szCs w:val="24"/>
+          <w:lang w:eastAsia="pt-PT"/>
+        </w:rPr>
+        <w:pict w14:anchorId="473C7513">
+          <v:rect id="_x0000_i1029" style="width:0;height:1.5pt" o:hralign="center" o:hrstd="t" o:hr="t" fillcolor="#a0a0a0" stroked="f"/>
+        </w:pict>
+      </w:r>
+    </w:p>
+    <w:p>
+      <w:pPr>
+        <w:spacing w:before="100" w:beforeAutospacing="1" w:after="100" w:afterAutospacing="1"/>
+        <w:outlineLvl w:val="1"/>
+        <w:rPr>
+          <w:rFonts w:eastAsia="Times New Roman" w:cs="Times New Roman"/>
+          <w:b/>
+          <w:bCs/>
+          <w:sz w:val="36"/>
+          <w:szCs w:val="36"/>
+          <w:lang w:eastAsia="pt-PT"/>
+        </w:rPr>
+      </w:pPr>
+      <w:r>
+        <w:rPr>
+          <w:rFonts w:eastAsia="Times New Roman" w:cs="Times New Roman"/>
+          <w:b/>
+          <w:bCs/>
+          <w:sz w:val="36"/>
+          <w:szCs w:val="36"/>
+          <w:lang w:eastAsia="pt-PT"/>
+        </w:rPr>
+        <w:t>3) Limitações críticas para a sua tese</w:t>
+      </w:r>
+    </w:p>
+    <w:p>
+      <w:pPr>
+        <w:spacing w:before="100" w:beforeAutospacing="1" w:after="100" w:afterAutospacing="1"/>
+        <w:rPr>
+          <w:rFonts w:eastAsia="Times New Roman" w:cs="Times New Roman"/>
+          <w:sz w:val="24"/>
+          <w:szCs w:val="24"/>
+          <w:lang w:eastAsia="pt-PT"/>
+        </w:rPr>
+      </w:pPr>
+      <w:r>
+        <w:rPr>
+          <w:rFonts w:ascii="Segoe UI Emoji" w:eastAsia="Times New Roman" w:hAnsi="Segoe UI Emoji" w:cs="Segoe UI Emoji"/>
+          <w:sz w:val="24"/>
+          <w:szCs w:val="24"/>
+          <w:lang w:eastAsia="pt-PT"/>
+        </w:rPr>
+        <w:t>⚠️</w:t>
+      </w:r>
+      <w:r>
+        <w:rPr>
+          <w:rFonts w:eastAsia="Times New Roman" w:cs="Times New Roman"/>
+          <w:sz w:val="24"/>
+          <w:szCs w:val="24"/>
+          <w:lang w:eastAsia="pt-PT"/>
+        </w:rPr>
+        <w:t xml:space="preserve"> </w:t>
+      </w:r>
+      <w:r>
+        <w:rPr>
+          <w:rFonts w:eastAsia="Times New Roman" w:cs="Times New Roman"/>
+          <w:b/>
+          <w:bCs/>
+          <w:sz w:val="24"/>
+          <w:szCs w:val="24"/>
+          <w:lang w:eastAsia="pt-PT"/>
+        </w:rPr>
+        <w:t>Muito relevantes</w:t>
+      </w:r>
+      <w:r>
+        <w:rPr>
+          <w:rFonts w:eastAsia="Times New Roman" w:cs="Times New Roman"/>
+          <w:sz w:val="24"/>
+          <w:szCs w:val="24"/>
+          <w:lang w:eastAsia="pt-PT"/>
+        </w:rPr>
+        <w:t>:</w:t>
+      </w:r>
+    </w:p>
+    <w:p>
+      <w:pPr>
+        <w:numPr>
+          <w:ilvl w:val="0"/>
+          <w:numId w:val="6"/>
+        </w:numPr>
+        <w:spacing w:before="100" w:beforeAutospacing="1" w:after="100" w:afterAutospacing="1" w:line="240" w:lineRule="auto"/>
+        <w:rPr>
+          <w:rFonts w:eastAsia="Times New Roman" w:cs="Times New Roman"/>
+          <w:sz w:val="24"/>
+          <w:szCs w:val="24"/>
+          <w:lang w:eastAsia="pt-PT"/>
+        </w:rPr>
+      </w:pPr>
+      <w:r>
+        <w:rPr>
+          <w:rFonts w:eastAsia="Times New Roman" w:cs="Times New Roman"/>
+          <w:b/>
+          <w:bCs/>
+          <w:sz w:val="24"/>
+          <w:szCs w:val="24"/>
+          <w:lang w:eastAsia="pt-PT"/>
+        </w:rPr>
+        <w:t>Eventos extremos não são modelados explicitamente</w:t>
+      </w:r>
+    </w:p>
+    <w:p>
+      <w:pPr>
+        <w:numPr>
+          <w:ilvl w:val="1"/>
+          <w:numId w:val="6"/>
+        </w:numPr>
+        <w:spacing w:before="100" w:beforeAutospacing="1" w:after="100" w:afterAutospacing="1" w:line="240" w:lineRule="auto"/>
+        <w:rPr>
+          <w:rFonts w:eastAsia="Times New Roman" w:cs="Times New Roman"/>
+          <w:sz w:val="24"/>
+          <w:szCs w:val="24"/>
+          <w:lang w:eastAsia="pt-PT"/>
+        </w:rPr>
+      </w:pPr>
+      <w:r>
+        <w:rPr>
+          <w:rFonts w:eastAsia="Times New Roman" w:cs="Times New Roman"/>
+          <w:sz w:val="24"/>
+          <w:szCs w:val="24"/>
+          <w:lang w:eastAsia="pt-PT"/>
+        </w:rPr>
+        <w:t xml:space="preserve">clima, vento, gelo, chuva, temperatura </w:t>
+      </w:r>
+      <w:r>
+        <w:rPr>
+          <w:rFonts w:eastAsia="Times New Roman" w:cs="Times New Roman"/>
+          <w:b/>
+          <w:bCs/>
+          <w:sz w:val="24"/>
+          <w:szCs w:val="24"/>
+          <w:lang w:eastAsia="pt-PT"/>
+        </w:rPr>
+        <w:t>não entram no modelo</w:t>
+      </w:r>
+      <w:r>
+        <w:rPr>
+          <w:rFonts w:eastAsia="Times New Roman" w:cs="Times New Roman"/>
+          <w:sz w:val="24"/>
+          <w:szCs w:val="24"/>
+          <w:lang w:eastAsia="pt-PT"/>
+        </w:rPr>
+        <w:t>;</w:t>
+      </w:r>
+    </w:p>
+    <w:p>
+      <w:pPr>
+        <w:numPr>
+          <w:ilvl w:val="1"/>
+          <w:numId w:val="6"/>
+        </w:numPr>
+        <w:spacing w:before="100" w:beforeAutospacing="1" w:after="100" w:afterAutospacing="1" w:line="240" w:lineRule="auto"/>
+        <w:rPr>
+          <w:rFonts w:eastAsia="Times New Roman" w:cs="Times New Roman"/>
+          <w:sz w:val="24"/>
+          <w:szCs w:val="24"/>
+          <w:lang w:eastAsia="pt-PT"/>
+        </w:rPr>
+      </w:pPr>
+      <w:r>
+        <w:rPr>
+          <w:rFonts w:eastAsia="Times New Roman" w:cs="Times New Roman"/>
+          <w:sz w:val="24"/>
+          <w:szCs w:val="24"/>
+          <w:lang w:eastAsia="pt-PT"/>
+        </w:rPr>
+        <w:t xml:space="preserve">choques são </w:t>
+      </w:r>
+      <w:r>
+        <w:rPr>
+          <w:rFonts w:eastAsia="Times New Roman" w:cs="Times New Roman"/>
+          <w:b/>
+          <w:bCs/>
+          <w:sz w:val="24"/>
+          <w:szCs w:val="24"/>
+          <w:lang w:eastAsia="pt-PT"/>
+        </w:rPr>
+        <w:t>abstrações probabilísticas</w:t>
+      </w:r>
+      <w:r>
+        <w:rPr>
+          <w:rFonts w:eastAsia="Times New Roman" w:cs="Times New Roman"/>
+          <w:sz w:val="24"/>
+          <w:szCs w:val="24"/>
+          <w:lang w:eastAsia="pt-PT"/>
+        </w:rPr>
+        <w:t>.</w:t>
+      </w:r>
+    </w:p>
+    <w:p>
+      <w:pPr>
+        <w:numPr>
+          <w:ilvl w:val="0"/>
+          <w:numId w:val="6"/>
+        </w:numPr>
+        <w:spacing w:before="100" w:beforeAutospacing="1" w:after="100" w:afterAutospacing="1" w:line="240" w:lineRule="auto"/>
+        <w:rPr>
+          <w:rFonts w:eastAsia="Times New Roman" w:cs="Times New Roman"/>
+          <w:sz w:val="24"/>
+          <w:szCs w:val="24"/>
+          <w:lang w:eastAsia="pt-PT"/>
+        </w:rPr>
+      </w:pPr>
+      <w:r>
+        <w:rPr>
+          <w:rFonts w:eastAsia="Times New Roman" w:cs="Times New Roman"/>
+          <w:b/>
+          <w:bCs/>
+          <w:sz w:val="24"/>
+          <w:szCs w:val="24"/>
+          <w:lang w:eastAsia="pt-PT"/>
+        </w:rPr>
+        <w:t>Resiliência ≈ disponibilidade</w:t>
+      </w:r>
+    </w:p>
+    <w:p>
+      <w:pPr>
+        <w:numPr>
+          <w:ilvl w:val="1"/>
+          <w:numId w:val="6"/>
+        </w:numPr>
+        <w:spacing w:before="100" w:beforeAutospacing="1" w:after="100" w:afterAutospacing="1" w:line="240" w:lineRule="auto"/>
+        <w:rPr>
+          <w:rFonts w:eastAsia="Times New Roman" w:cs="Times New Roman"/>
+          <w:sz w:val="24"/>
+          <w:szCs w:val="24"/>
+          <w:lang w:eastAsia="pt-PT"/>
+        </w:rPr>
+      </w:pPr>
+      <w:r>
+        <w:rPr>
+          <w:rFonts w:eastAsia="Times New Roman" w:cs="Times New Roman"/>
+          <w:sz w:val="24"/>
+          <w:szCs w:val="24"/>
+          <w:lang w:eastAsia="pt-PT"/>
+        </w:rPr>
+        <w:t>a métrica aproxima resiliência de uma extensão da confiabilidade/availability;</w:t>
+      </w:r>
+    </w:p>
+    <w:p>
+      <w:pPr>
+        <w:numPr>
+          <w:ilvl w:val="1"/>
+          <w:numId w:val="6"/>
+        </w:numPr>
+        <w:spacing w:before="100" w:beforeAutospacing="1" w:after="100" w:afterAutospacing="1" w:line="240" w:lineRule="auto"/>
+        <w:rPr>
+          <w:rFonts w:eastAsia="Times New Roman" w:cs="Times New Roman"/>
+          <w:sz w:val="24"/>
+          <w:szCs w:val="24"/>
+          <w:lang w:eastAsia="pt-PT"/>
+        </w:rPr>
+      </w:pPr>
+      <w:r>
+        <w:rPr>
+          <w:rFonts w:eastAsia="Times New Roman" w:cs="Times New Roman"/>
+          <w:sz w:val="24"/>
+          <w:szCs w:val="24"/>
+          <w:lang w:eastAsia="pt-PT"/>
+        </w:rPr>
+        <w:t>não captura explicitamente:</w:t>
+      </w:r>
+    </w:p>
+    <w:p>
+      <w:pPr>
+        <w:numPr>
+          <w:ilvl w:val="2"/>
+          <w:numId w:val="6"/>
+        </w:numPr>
+        <w:spacing w:before="100" w:beforeAutospacing="1" w:after="100" w:afterAutospacing="1" w:line="240" w:lineRule="auto"/>
+        <w:rPr>
+          <w:rFonts w:eastAsia="Times New Roman" w:cs="Times New Roman"/>
+          <w:sz w:val="24"/>
+          <w:szCs w:val="24"/>
+          <w:lang w:eastAsia="pt-PT"/>
+        </w:rPr>
+      </w:pPr>
+      <w:r>
+        <w:rPr>
+          <w:rFonts w:eastAsia="Times New Roman" w:cs="Times New Roman"/>
+          <w:sz w:val="24"/>
+          <w:szCs w:val="24"/>
+          <w:lang w:eastAsia="pt-PT"/>
+        </w:rPr>
+        <w:t>degradação progressiva,</w:t>
+      </w:r>
+    </w:p>
+    <w:p>
+      <w:pPr>
+        <w:numPr>
+          <w:ilvl w:val="2"/>
+          <w:numId w:val="6"/>
+        </w:numPr>
+        <w:spacing w:before="100" w:beforeAutospacing="1" w:after="100" w:afterAutospacing="1" w:line="240" w:lineRule="auto"/>
+        <w:rPr>
+          <w:rFonts w:eastAsia="Times New Roman" w:cs="Times New Roman"/>
+          <w:sz w:val="24"/>
+          <w:szCs w:val="24"/>
+          <w:lang w:eastAsia="pt-PT"/>
+        </w:rPr>
+      </w:pPr>
+      <w:r>
+        <w:rPr>
+          <w:rFonts w:eastAsia="Times New Roman" w:cs="Times New Roman"/>
+          <w:sz w:val="24"/>
+          <w:szCs w:val="24"/>
+          <w:lang w:eastAsia="pt-PT"/>
+        </w:rPr>
+        <w:t>dependência climática,</w:t>
+      </w:r>
+    </w:p>
+    <w:p>
+      <w:pPr>
+        <w:numPr>
+          <w:ilvl w:val="2"/>
+          <w:numId w:val="6"/>
+        </w:numPr>
+        <w:spacing w:before="100" w:beforeAutospacing="1" w:after="100" w:afterAutospacing="1" w:line="240" w:lineRule="auto"/>
+        <w:rPr>
+          <w:rFonts w:eastAsia="Times New Roman" w:cs="Times New Roman"/>
+          <w:sz w:val="24"/>
+          <w:szCs w:val="24"/>
+          <w:lang w:eastAsia="pt-PT"/>
+        </w:rPr>
+      </w:pPr>
+      <w:r>
+        <w:rPr>
+          <w:rFonts w:eastAsia="Times New Roman" w:cs="Times New Roman"/>
+          <w:sz w:val="24"/>
+          <w:szCs w:val="24"/>
+          <w:lang w:eastAsia="pt-PT"/>
+        </w:rPr>
+        <w:t>cascatas físicas em linhas de transmissão.</w:t>
+      </w:r>
+    </w:p>
+    <w:p>
+      <w:pPr>
+        <w:numPr>
+          <w:ilvl w:val="0"/>
+          <w:numId w:val="6"/>
+        </w:numPr>
+        <w:spacing w:before="100" w:beforeAutospacing="1" w:after="100" w:afterAutospacing="1" w:line="240" w:lineRule="auto"/>
+        <w:rPr>
+          <w:rFonts w:eastAsia="Times New Roman" w:cs="Times New Roman"/>
+          <w:sz w:val="24"/>
+          <w:szCs w:val="24"/>
+          <w:lang w:eastAsia="pt-PT"/>
+        </w:rPr>
+      </w:pPr>
+      <w:r>
+        <w:rPr>
+          <w:rFonts w:eastAsia="Times New Roman" w:cs="Times New Roman"/>
+          <w:b/>
+          <w:bCs/>
+          <w:sz w:val="24"/>
+          <w:szCs w:val="24"/>
+          <w:lang w:eastAsia="pt-PT"/>
+        </w:rPr>
+        <w:t>Foco sistêmico</w:t>
+      </w:r>
+    </w:p>
+    <w:p>
+      <w:pPr>
+        <w:numPr>
+          <w:ilvl w:val="1"/>
+          <w:numId w:val="6"/>
+        </w:numPr>
+        <w:spacing w:before="100" w:beforeAutospacing="1" w:after="100" w:afterAutospacing="1" w:line="240" w:lineRule="auto"/>
+        <w:rPr>
+          <w:rFonts w:eastAsia="Times New Roman" w:cs="Times New Roman"/>
+          <w:sz w:val="24"/>
+          <w:szCs w:val="24"/>
+          <w:lang w:eastAsia="pt-PT"/>
+        </w:rPr>
+      </w:pPr>
+      <w:r>
+        <w:rPr>
+          <w:rFonts w:eastAsia="Times New Roman" w:cs="Times New Roman"/>
+          <w:sz w:val="24"/>
+          <w:szCs w:val="24"/>
+          <w:lang w:eastAsia="pt-PT"/>
+        </w:rPr>
+        <w:t xml:space="preserve">linhas de transmissão </w:t>
+      </w:r>
+      <w:r>
+        <w:rPr>
+          <w:rFonts w:eastAsia="Times New Roman" w:cs="Times New Roman"/>
+          <w:b/>
+          <w:bCs/>
+          <w:sz w:val="24"/>
+          <w:szCs w:val="24"/>
+          <w:lang w:eastAsia="pt-PT"/>
+        </w:rPr>
+        <w:t>não são o elemento central</w:t>
+      </w:r>
+      <w:r>
+        <w:rPr>
+          <w:rFonts w:eastAsia="Times New Roman" w:cs="Times New Roman"/>
+          <w:sz w:val="24"/>
+          <w:szCs w:val="24"/>
+          <w:lang w:eastAsia="pt-PT"/>
+        </w:rPr>
+        <w:t>;</w:t>
+      </w:r>
+    </w:p>
+    <w:p>
+      <w:pPr>
+        <w:numPr>
+          <w:ilvl w:val="1"/>
+          <w:numId w:val="6"/>
+        </w:numPr>
+        <w:spacing w:before="100" w:beforeAutospacing="1" w:after="100" w:afterAutospacing="1" w:line="240" w:lineRule="auto"/>
+        <w:rPr>
+          <w:rFonts w:eastAsia="Times New Roman" w:cs="Times New Roman"/>
+          <w:sz w:val="24"/>
+          <w:szCs w:val="24"/>
+          <w:lang w:eastAsia="pt-PT"/>
+        </w:rPr>
+      </w:pPr>
+      <w:r>
+        <w:rPr>
+          <w:rFonts w:eastAsia="Times New Roman" w:cs="Times New Roman"/>
+          <w:sz w:val="24"/>
+          <w:szCs w:val="24"/>
+          <w:lang w:eastAsia="pt-PT"/>
+        </w:rPr>
+        <w:t>aparecem como mais um componente do sistema.</w:t>
+      </w:r>
+    </w:p>
+    <w:p>
+      <w:pPr>
+        <w:numPr>
+          <w:ilvl w:val="0"/>
+          <w:numId w:val="6"/>
+        </w:numPr>
+        <w:spacing w:before="100" w:beforeAutospacing="1" w:after="100" w:afterAutospacing="1" w:line="240" w:lineRule="auto"/>
+        <w:rPr>
+          <w:rFonts w:eastAsia="Times New Roman" w:cs="Times New Roman"/>
+          <w:sz w:val="24"/>
+          <w:szCs w:val="24"/>
+          <w:lang w:eastAsia="pt-PT"/>
+        </w:rPr>
+      </w:pPr>
+      <w:r>
+        <w:rPr>
+          <w:rFonts w:eastAsia="Times New Roman" w:cs="Times New Roman"/>
+          <w:b/>
+          <w:bCs/>
+          <w:sz w:val="24"/>
+          <w:szCs w:val="24"/>
+          <w:lang w:eastAsia="pt-PT"/>
+        </w:rPr>
+        <w:t>Ausência de relação clima → falha</w:t>
+      </w:r>
+    </w:p>
+    <w:p>
+      <w:pPr>
+        <w:numPr>
+          <w:ilvl w:val="1"/>
+          <w:numId w:val="6"/>
+        </w:numPr>
+        <w:spacing w:before="100" w:beforeAutospacing="1" w:after="100" w:afterAutospacing="1" w:line="240" w:lineRule="auto"/>
+        <w:rPr>
+          <w:rFonts w:eastAsia="Times New Roman" w:cs="Times New Roman"/>
+          <w:sz w:val="24"/>
+          <w:szCs w:val="24"/>
+          <w:lang w:eastAsia="pt-PT"/>
+        </w:rPr>
+      </w:pPr>
+      <w:r>
+        <w:rPr>
+          <w:rFonts w:eastAsia="Times New Roman" w:cs="Times New Roman"/>
+          <w:sz w:val="24"/>
+          <w:szCs w:val="24"/>
+          <w:lang w:eastAsia="pt-PT"/>
+        </w:rPr>
+        <w:t>não atende diretamente ao núcleo da sua tese.</w:t>
+      </w:r>
+    </w:p>
+    <w:p>
+      <w:pPr>
+        <w:rPr>
+          <w:rFonts w:eastAsia="Times New Roman" w:cs="Times New Roman"/>
+          <w:sz w:val="24"/>
+          <w:szCs w:val="24"/>
+          <w:lang w:eastAsia="pt-PT"/>
+        </w:rPr>
+      </w:pPr>
+      <w:r>
+        <w:rPr>
+          <w:rFonts w:eastAsia="Times New Roman" w:cs="Times New Roman"/>
+          <w:sz w:val="24"/>
+          <w:szCs w:val="24"/>
+          <w:lang w:eastAsia="pt-PT"/>
+        </w:rPr>
+        <w:pict w14:anchorId="75642F8B">
+          <v:rect id="_x0000_i1030" style="width:0;height:1.5pt" o:hralign="center" o:hrstd="t" o:hr="t" fillcolor="#a0a0a0" stroked="f"/>
+        </w:pict>
+      </w:r>
+    </w:p>
+    <w:p>
+      <w:pPr>
+        <w:spacing w:before="100" w:beforeAutospacing="1" w:after="100" w:afterAutospacing="1"/>
+        <w:outlineLvl w:val="1"/>
+        <w:rPr>
+          <w:rFonts w:eastAsia="Times New Roman" w:cs="Times New Roman"/>
+          <w:b/>
+          <w:bCs/>
+          <w:sz w:val="36"/>
+          <w:szCs w:val="36"/>
+          <w:lang w:eastAsia="pt-PT"/>
+        </w:rPr>
+      </w:pPr>
+      <w:r>
+        <w:rPr>
+          <w:rFonts w:eastAsia="Times New Roman" w:cs="Times New Roman"/>
+          <w:b/>
+          <w:bCs/>
+          <w:sz w:val="36"/>
+          <w:szCs w:val="36"/>
+          <w:lang w:eastAsia="pt-PT"/>
+        </w:rPr>
+        <w:t>4) Aderência ao tema da sua tese</w:t>
+      </w:r>
+    </w:p>
+    <w:p>
+      <w:pPr>
+        <w:spacing w:before="100" w:beforeAutospacing="1" w:after="100" w:afterAutospacing="1"/>
+        <w:rPr>
+          <w:rFonts w:eastAsia="Times New Roman" w:cs="Times New Roman"/>
+          <w:sz w:val="24"/>
+          <w:szCs w:val="24"/>
+          <w:lang w:eastAsia="pt-PT"/>
+        </w:rPr>
+      </w:pPr>
+      <w:r>
+        <w:rPr>
+          <w:rFonts w:eastAsia="Times New Roman" w:cs="Times New Roman"/>
+          <w:b/>
+          <w:bCs/>
+          <w:sz w:val="24"/>
+          <w:szCs w:val="24"/>
+          <w:lang w:eastAsia="pt-PT"/>
+        </w:rPr>
+        <w:t>Tema:</w:t>
+      </w:r>
+      <w:r>
+        <w:rPr>
+          <w:rFonts w:eastAsia="Times New Roman" w:cs="Times New Roman"/>
+          <w:sz w:val="24"/>
+          <w:szCs w:val="24"/>
+          <w:lang w:eastAsia="pt-PT"/>
+        </w:rPr>
+        <w:t xml:space="preserve"> </w:t>
+      </w:r>
+      <w:r>
+        <w:rPr>
+          <w:rFonts w:eastAsia="Times New Roman" w:cs="Times New Roman"/>
+          <w:i/>
+          <w:iCs/>
+          <w:sz w:val="24"/>
+          <w:szCs w:val="24"/>
+          <w:lang w:eastAsia="pt-PT"/>
+        </w:rPr>
+        <w:t>Resiliência das Linhas de Transmissão de Energia Elétrica frente a eventos extremos</w:t>
+      </w:r>
+    </w:p>
+    <w:tbl>
+      <w:tblPr>
+        <w:tblW w:w="0" w:type="auto"/>
+        <w:tblCellSpacing w:w="15" w:type="dxa"/>
+        <w:tblCellMar>
+          <w:top w:w="15" w:type="dxa"/>
+          <w:left w:w="15" w:type="dxa"/>
+          <w:bottom w:w="15" w:type="dxa"/>
+          <w:right w:w="15" w:type="dxa"/>
+        </w:tblCellMar>
+        <w:tblLook w:val="04A0" w:firstRow="1" w:lastRow="0" w:firstColumn="1" w:lastColumn="0" w:noHBand="0" w:noVBand="1"/>
+      </w:tblPr>
+      <w:tblGrid>
+        <w:gridCol w:w="3214"/>
+        <w:gridCol w:w="3091"/>
+      </w:tblGrid>
+      <w:tr>
+        <w:trPr>
+          <w:tblHeader/>
+          <w:tblCellSpacing w:w="15" w:type="dxa"/>
+        </w:trPr>
+        <w:tc>
+          <w:tcPr>
+            <w:tcW w:w="0" w:type="auto"/>
+            <w:vAlign w:val="center"/>
+            <w:hideMark/>
+          </w:tcPr>
+          <w:p>
+            <w:pPr>
+              <w:jc w:val="center"/>
+              <w:rPr>
+                <w:rFonts w:eastAsia="Times New Roman" w:cs="Times New Roman"/>
+                <w:b/>
+                <w:bCs/>
+                <w:sz w:val="24"/>
+                <w:szCs w:val="24"/>
+                <w:lang w:eastAsia="pt-PT"/>
+              </w:rPr>
+            </w:pPr>
+            <w:r>
+              <w:rPr>
+                <w:rFonts w:eastAsia="Times New Roman" w:cs="Times New Roman"/>
+                <w:b/>
+                <w:bCs/>
+                <w:sz w:val="24"/>
+                <w:szCs w:val="24"/>
+                <w:lang w:eastAsia="pt-PT"/>
+              </w:rPr>
+              <w:t>Critério</w:t>
+            </w:r>
+          </w:p>
+        </w:tc>
+        <w:tc>
+          <w:tcPr>
+            <w:tcW w:w="0" w:type="auto"/>
+            <w:vAlign w:val="center"/>
+            <w:hideMark/>
+          </w:tcPr>
+          <w:p>
+            <w:pPr>
+              <w:jc w:val="center"/>
+              <w:rPr>
+                <w:rFonts w:eastAsia="Times New Roman" w:cs="Times New Roman"/>
+                <w:b/>
+                <w:bCs/>
+                <w:sz w:val="24"/>
+                <w:szCs w:val="24"/>
+                <w:lang w:eastAsia="pt-PT"/>
+              </w:rPr>
+            </w:pPr>
+            <w:r>
+              <w:rPr>
+                <w:rFonts w:eastAsia="Times New Roman" w:cs="Times New Roman"/>
+                <w:b/>
+                <w:bCs/>
+                <w:sz w:val="24"/>
+                <w:szCs w:val="24"/>
+                <w:lang w:eastAsia="pt-PT"/>
+              </w:rPr>
+              <w:t>Avaliação</w:t>
+            </w:r>
+          </w:p>
+        </w:tc>
+      </w:tr>
+      <w:tr>
+        <w:trPr>
+          <w:tblCellSpacing w:w="15" w:type="dxa"/>
+        </w:trPr>
+        <w:tc>
+          <w:tcPr>
+            <w:tcW w:w="0" w:type="auto"/>
+            <w:vAlign w:val="center"/>
+            <w:hideMark/>
+          </w:tcPr>
+          <w:p>
+            <w:pPr>
+              <w:rPr>
+                <w:rFonts w:eastAsia="Times New Roman" w:cs="Times New Roman"/>
+                <w:sz w:val="24"/>
+                <w:szCs w:val="24"/>
+                <w:lang w:eastAsia="pt-PT"/>
+              </w:rPr>
+            </w:pPr>
+            <w:r>
+              <w:rPr>
+                <w:rFonts w:eastAsia="Times New Roman" w:cs="Times New Roman"/>
+                <w:sz w:val="24"/>
+                <w:szCs w:val="24"/>
+                <w:lang w:eastAsia="pt-PT"/>
+              </w:rPr>
+              <w:t>Linhas de transmissão</w:t>
+            </w:r>
+          </w:p>
+        </w:tc>
+        <w:tc>
+          <w:tcPr>
+            <w:tcW w:w="0" w:type="auto"/>
+            <w:vAlign w:val="center"/>
+            <w:hideMark/>
+          </w:tcPr>
+          <w:p>
+            <w:pPr>
+              <w:rPr>
+                <w:rFonts w:eastAsia="Times New Roman" w:cs="Times New Roman"/>
+                <w:sz w:val="24"/>
+                <w:szCs w:val="24"/>
+                <w:lang w:eastAsia="pt-PT"/>
+              </w:rPr>
+            </w:pPr>
+            <w:r>
+              <w:rPr>
+                <w:rFonts w:ascii="Segoe UI Emoji" w:eastAsia="Times New Roman" w:hAnsi="Segoe UI Emoji" w:cs="Segoe UI Emoji"/>
+                <w:sz w:val="24"/>
+                <w:szCs w:val="24"/>
+                <w:lang w:eastAsia="pt-PT"/>
+              </w:rPr>
+              <w:t>⚠️</w:t>
+            </w:r>
+            <w:r>
+              <w:rPr>
+                <w:rFonts w:eastAsia="Times New Roman" w:cs="Times New Roman"/>
+                <w:sz w:val="24"/>
+                <w:szCs w:val="24"/>
+                <w:lang w:eastAsia="pt-PT"/>
+              </w:rPr>
+              <w:t xml:space="preserve"> Presentes, mas não centrais</w:t>
+            </w:r>
+          </w:p>
+        </w:tc>
+      </w:tr>
+      <w:tr>
+        <w:trPr>
+          <w:tblCellSpacing w:w="15" w:type="dxa"/>
+        </w:trPr>
+        <w:tc>
+          <w:tcPr>
+            <w:tcW w:w="0" w:type="auto"/>
+            <w:vAlign w:val="center"/>
+            <w:hideMark/>
+          </w:tcPr>
+          <w:p>
+            <w:pPr>
+              <w:rPr>
+                <w:rFonts w:eastAsia="Times New Roman" w:cs="Times New Roman"/>
+                <w:sz w:val="24"/>
+                <w:szCs w:val="24"/>
+                <w:lang w:eastAsia="pt-PT"/>
+              </w:rPr>
+            </w:pPr>
+            <w:r>
+              <w:rPr>
+                <w:rFonts w:eastAsia="Times New Roman" w:cs="Times New Roman"/>
+                <w:sz w:val="24"/>
+                <w:szCs w:val="24"/>
+                <w:lang w:eastAsia="pt-PT"/>
+              </w:rPr>
+              <w:t>Índice quantitativo de resiliência</w:t>
+            </w:r>
+          </w:p>
+        </w:tc>
+        <w:tc>
+          <w:tcPr>
+            <w:tcW w:w="0" w:type="auto"/>
+            <w:vAlign w:val="center"/>
+            <w:hideMark/>
+          </w:tcPr>
+          <w:p>
+            <w:pPr>
+              <w:rPr>
+                <w:rFonts w:eastAsia="Times New Roman" w:cs="Times New Roman"/>
+                <w:sz w:val="24"/>
+                <w:szCs w:val="24"/>
+                <w:lang w:eastAsia="pt-PT"/>
+              </w:rPr>
+            </w:pPr>
+            <w:r>
+              <w:rPr>
+                <w:rFonts w:ascii="Segoe UI Emoji" w:eastAsia="Times New Roman" w:hAnsi="Segoe UI Emoji" w:cs="Segoe UI Emoji"/>
+                <w:sz w:val="24"/>
+                <w:szCs w:val="24"/>
+                <w:lang w:eastAsia="pt-PT"/>
+              </w:rPr>
+              <w:t>✅</w:t>
+            </w:r>
+            <w:r>
+              <w:rPr>
+                <w:rFonts w:eastAsia="Times New Roman" w:cs="Times New Roman"/>
+                <w:sz w:val="24"/>
+                <w:szCs w:val="24"/>
+                <w:lang w:eastAsia="pt-PT"/>
+              </w:rPr>
+              <w:t xml:space="preserve"> Sim</w:t>
+            </w:r>
+          </w:p>
+        </w:tc>
+      </w:tr>
+      <w:tr>
+        <w:trPr>
+          <w:tblCellSpacing w:w="15" w:type="dxa"/>
+        </w:trPr>
+        <w:tc>
+          <w:tcPr>
+            <w:tcW w:w="0" w:type="auto"/>
+            <w:vAlign w:val="center"/>
+            <w:hideMark/>
+          </w:tcPr>
+          <w:p>
+            <w:pPr>
+              <w:rPr>
+                <w:rFonts w:eastAsia="Times New Roman" w:cs="Times New Roman"/>
+                <w:sz w:val="24"/>
+                <w:szCs w:val="24"/>
+                <w:lang w:eastAsia="pt-PT"/>
+              </w:rPr>
+            </w:pPr>
+            <w:r>
+              <w:rPr>
+                <w:rFonts w:eastAsia="Times New Roman" w:cs="Times New Roman"/>
+                <w:sz w:val="24"/>
+                <w:szCs w:val="24"/>
+                <w:lang w:eastAsia="pt-PT"/>
+              </w:rPr>
+              <w:t>Tempo de recuperação</w:t>
+            </w:r>
+          </w:p>
+        </w:tc>
+        <w:tc>
+          <w:tcPr>
+            <w:tcW w:w="0" w:type="auto"/>
+            <w:vAlign w:val="center"/>
+            <w:hideMark/>
+          </w:tcPr>
+          <w:p>
+            <w:pPr>
+              <w:rPr>
+                <w:rFonts w:eastAsia="Times New Roman" w:cs="Times New Roman"/>
+                <w:sz w:val="24"/>
+                <w:szCs w:val="24"/>
+                <w:lang w:eastAsia="pt-PT"/>
+              </w:rPr>
+            </w:pPr>
+            <w:r>
+              <w:rPr>
+                <w:rFonts w:ascii="Segoe UI Emoji" w:eastAsia="Times New Roman" w:hAnsi="Segoe UI Emoji" w:cs="Segoe UI Emoji"/>
+                <w:sz w:val="24"/>
+                <w:szCs w:val="24"/>
+                <w:lang w:eastAsia="pt-PT"/>
+              </w:rPr>
+              <w:t>✅</w:t>
+            </w:r>
+            <w:r>
+              <w:rPr>
+                <w:rFonts w:eastAsia="Times New Roman" w:cs="Times New Roman"/>
+                <w:sz w:val="24"/>
+                <w:szCs w:val="24"/>
+                <w:lang w:eastAsia="pt-PT"/>
+              </w:rPr>
+              <w:t xml:space="preserve"> Sim</w:t>
+            </w:r>
+          </w:p>
+        </w:tc>
+      </w:tr>
+      <w:tr>
+        <w:trPr>
+          <w:tblCellSpacing w:w="15" w:type="dxa"/>
+        </w:trPr>
+        <w:tc>
+          <w:tcPr>
+            <w:tcW w:w="0" w:type="auto"/>
+            <w:vAlign w:val="center"/>
+            <w:hideMark/>
+          </w:tcPr>
+          <w:p>
+            <w:pPr>
+              <w:rPr>
+                <w:rFonts w:eastAsia="Times New Roman" w:cs="Times New Roman"/>
+                <w:sz w:val="24"/>
+                <w:szCs w:val="24"/>
+                <w:lang w:eastAsia="pt-PT"/>
+              </w:rPr>
+            </w:pPr>
+            <w:r>
+              <w:rPr>
+                <w:rFonts w:eastAsia="Times New Roman" w:cs="Times New Roman"/>
+                <w:sz w:val="24"/>
+                <w:szCs w:val="24"/>
+                <w:lang w:eastAsia="pt-PT"/>
+              </w:rPr>
+              <w:t>Fragilidade física de LT</w:t>
+            </w:r>
+          </w:p>
+        </w:tc>
+        <w:tc>
+          <w:tcPr>
+            <w:tcW w:w="0" w:type="auto"/>
+            <w:vAlign w:val="center"/>
+            <w:hideMark/>
+          </w:tcPr>
+          <w:p>
+            <w:pPr>
+              <w:rPr>
+                <w:rFonts w:eastAsia="Times New Roman" w:cs="Times New Roman"/>
+                <w:sz w:val="24"/>
+                <w:szCs w:val="24"/>
+                <w:lang w:eastAsia="pt-PT"/>
+              </w:rPr>
+            </w:pPr>
+            <w:r>
+              <w:rPr>
+                <w:rFonts w:ascii="Segoe UI Emoji" w:eastAsia="Times New Roman" w:hAnsi="Segoe UI Emoji" w:cs="Segoe UI Emoji"/>
+                <w:sz w:val="24"/>
+                <w:szCs w:val="24"/>
+                <w:lang w:eastAsia="pt-PT"/>
+              </w:rPr>
+              <w:t>❌</w:t>
+            </w:r>
+            <w:r>
+              <w:rPr>
+                <w:rFonts w:eastAsia="Times New Roman" w:cs="Times New Roman"/>
+                <w:sz w:val="24"/>
+                <w:szCs w:val="24"/>
+                <w:lang w:eastAsia="pt-PT"/>
+              </w:rPr>
+              <w:t xml:space="preserve"> Não</w:t>
+            </w:r>
+          </w:p>
+        </w:tc>
+      </w:tr>
+      <w:tr>
+        <w:trPr>
+          <w:tblCellSpacing w:w="15" w:type="dxa"/>
+        </w:trPr>
+        <w:tc>
+          <w:tcPr>
+            <w:tcW w:w="0" w:type="auto"/>
+            <w:vAlign w:val="center"/>
+            <w:hideMark/>
+          </w:tcPr>
+          <w:p>
+            <w:pPr>
+              <w:rPr>
+                <w:rFonts w:eastAsia="Times New Roman" w:cs="Times New Roman"/>
+                <w:sz w:val="24"/>
+                <w:szCs w:val="24"/>
+                <w:lang w:eastAsia="pt-PT"/>
+              </w:rPr>
+            </w:pPr>
+            <w:r>
+              <w:rPr>
+                <w:rFonts w:eastAsia="Times New Roman" w:cs="Times New Roman"/>
+                <w:sz w:val="24"/>
+                <w:szCs w:val="24"/>
+                <w:lang w:eastAsia="pt-PT"/>
+              </w:rPr>
+              <w:t>Clima explícito</w:t>
+            </w:r>
+          </w:p>
+        </w:tc>
+        <w:tc>
+          <w:tcPr>
+            <w:tcW w:w="0" w:type="auto"/>
+            <w:vAlign w:val="center"/>
+            <w:hideMark/>
+          </w:tcPr>
+          <w:p>
+            <w:pPr>
+              <w:rPr>
+                <w:rFonts w:eastAsia="Times New Roman" w:cs="Times New Roman"/>
+                <w:sz w:val="24"/>
+                <w:szCs w:val="24"/>
+                <w:lang w:eastAsia="pt-PT"/>
+              </w:rPr>
+            </w:pPr>
+            <w:r>
+              <w:rPr>
+                <w:rFonts w:ascii="Segoe UI Emoji" w:eastAsia="Times New Roman" w:hAnsi="Segoe UI Emoji" w:cs="Segoe UI Emoji"/>
+                <w:sz w:val="24"/>
+                <w:szCs w:val="24"/>
+                <w:lang w:eastAsia="pt-PT"/>
+              </w:rPr>
+              <w:t>❌</w:t>
+            </w:r>
+            <w:r>
+              <w:rPr>
+                <w:rFonts w:eastAsia="Times New Roman" w:cs="Times New Roman"/>
+                <w:sz w:val="24"/>
+                <w:szCs w:val="24"/>
+                <w:lang w:eastAsia="pt-PT"/>
+              </w:rPr>
+              <w:t xml:space="preserve"> Não</w:t>
+            </w:r>
+          </w:p>
+        </w:tc>
+      </w:tr>
+      <w:tr>
+        <w:trPr>
+          <w:tblCellSpacing w:w="15" w:type="dxa"/>
+        </w:trPr>
+        <w:tc>
+          <w:tcPr>
+            <w:tcW w:w="0" w:type="auto"/>
+            <w:vAlign w:val="center"/>
+            <w:hideMark/>
+          </w:tcPr>
+          <w:p>
+            <w:pPr>
+              <w:rPr>
+                <w:rFonts w:eastAsia="Times New Roman" w:cs="Times New Roman"/>
+                <w:sz w:val="24"/>
+                <w:szCs w:val="24"/>
+                <w:lang w:eastAsia="pt-PT"/>
+              </w:rPr>
+            </w:pPr>
+            <w:r>
+              <w:rPr>
+                <w:rFonts w:eastAsia="Times New Roman" w:cs="Times New Roman"/>
+                <w:sz w:val="24"/>
+                <w:szCs w:val="24"/>
+                <w:lang w:eastAsia="pt-PT"/>
+              </w:rPr>
+              <w:lastRenderedPageBreak/>
+              <w:t>Relação clima → falha</w:t>
+            </w:r>
+          </w:p>
+        </w:tc>
+        <w:tc>
+          <w:tcPr>
+            <w:tcW w:w="0" w:type="auto"/>
+            <w:vAlign w:val="center"/>
+            <w:hideMark/>
+          </w:tcPr>
+          <w:p>
+            <w:pPr>
+              <w:rPr>
+                <w:rFonts w:eastAsia="Times New Roman" w:cs="Times New Roman"/>
+                <w:sz w:val="24"/>
+                <w:szCs w:val="24"/>
+                <w:lang w:eastAsia="pt-PT"/>
+              </w:rPr>
+            </w:pPr>
+            <w:r>
+              <w:rPr>
+                <w:rFonts w:ascii="Segoe UI Emoji" w:eastAsia="Times New Roman" w:hAnsi="Segoe UI Emoji" w:cs="Segoe UI Emoji"/>
+                <w:sz w:val="24"/>
+                <w:szCs w:val="24"/>
+                <w:lang w:eastAsia="pt-PT"/>
+              </w:rPr>
+              <w:t>❌</w:t>
+            </w:r>
+            <w:r>
+              <w:rPr>
+                <w:rFonts w:eastAsia="Times New Roman" w:cs="Times New Roman"/>
+                <w:sz w:val="24"/>
+                <w:szCs w:val="24"/>
+                <w:lang w:eastAsia="pt-PT"/>
+              </w:rPr>
+              <w:t xml:space="preserve"> Não</w:t>
+            </w:r>
+          </w:p>
+        </w:tc>
+      </w:tr>
+      <w:tr>
+        <w:trPr>
+          <w:tblCellSpacing w:w="15" w:type="dxa"/>
+        </w:trPr>
+        <w:tc>
+          <w:tcPr>
+            <w:tcW w:w="0" w:type="auto"/>
+            <w:vAlign w:val="center"/>
+            <w:hideMark/>
+          </w:tcPr>
+          <w:p>
+            <w:pPr>
+              <w:rPr>
+                <w:rFonts w:eastAsia="Times New Roman" w:cs="Times New Roman"/>
+                <w:sz w:val="24"/>
+                <w:szCs w:val="24"/>
+                <w:lang w:eastAsia="pt-PT"/>
+              </w:rPr>
+            </w:pPr>
+            <w:r>
+              <w:rPr>
+                <w:rFonts w:eastAsia="Times New Roman" w:cs="Times New Roman"/>
+                <w:sz w:val="24"/>
+                <w:szCs w:val="24"/>
+                <w:lang w:eastAsia="pt-PT"/>
+              </w:rPr>
+              <w:t>Base conceitual para índice</w:t>
+            </w:r>
+          </w:p>
+        </w:tc>
+        <w:tc>
+          <w:tcPr>
+            <w:tcW w:w="0" w:type="auto"/>
+            <w:vAlign w:val="center"/>
+            <w:hideMark/>
+          </w:tcPr>
+          <w:p>
+            <w:pPr>
+              <w:rPr>
+                <w:rFonts w:eastAsia="Times New Roman" w:cs="Times New Roman"/>
+                <w:sz w:val="24"/>
+                <w:szCs w:val="24"/>
+                <w:lang w:eastAsia="pt-PT"/>
+              </w:rPr>
+            </w:pPr>
+            <w:r>
+              <w:rPr>
+                <w:rFonts w:ascii="Segoe UI Emoji" w:eastAsia="Times New Roman" w:hAnsi="Segoe UI Emoji" w:cs="Segoe UI Emoji"/>
+                <w:sz w:val="24"/>
+                <w:szCs w:val="24"/>
+                <w:lang w:eastAsia="pt-PT"/>
+              </w:rPr>
+              <w:t>✅</w:t>
+            </w:r>
+            <w:r>
+              <w:rPr>
+                <w:rFonts w:eastAsia="Times New Roman" w:cs="Times New Roman"/>
+                <w:sz w:val="24"/>
+                <w:szCs w:val="24"/>
+                <w:lang w:eastAsia="pt-PT"/>
+              </w:rPr>
+              <w:t xml:space="preserve"> Forte</w:t>
+            </w:r>
+          </w:p>
+        </w:tc>
+      </w:tr>
+    </w:tbl>
+    <w:p>
+      <w:pPr>
+        <w:spacing w:before="100" w:beforeAutospacing="1" w:after="100" w:afterAutospacing="1"/>
+        <w:rPr>
+          <w:rFonts w:eastAsia="Times New Roman" w:cs="Times New Roman"/>
+          <w:sz w:val="24"/>
+          <w:szCs w:val="24"/>
+          <w:lang w:eastAsia="pt-PT"/>
+        </w:rPr>
+      </w:pPr>
+      <w:r>
+        <w:rPr>
+          <w:rFonts w:ascii="Segoe UI Symbol" w:eastAsia="Times New Roman" w:hAnsi="Segoe UI Symbol" w:cs="Segoe UI Symbol"/>
+          <w:sz w:val="24"/>
+          <w:szCs w:val="24"/>
+          <w:lang w:eastAsia="pt-PT"/>
+        </w:rPr>
+        <w:t>➡</w:t>
+      </w:r>
+      <w:r>
+        <w:rPr>
+          <w:rFonts w:eastAsia="Times New Roman" w:cs="Times New Roman"/>
+          <w:sz w:val="24"/>
+          <w:szCs w:val="24"/>
+          <w:lang w:eastAsia="pt-PT"/>
+        </w:rPr>
+        <w:t xml:space="preserve"> </w:t>
+      </w:r>
+      <w:r>
+        <w:rPr>
+          <w:rFonts w:eastAsia="Times New Roman" w:cs="Times New Roman"/>
+          <w:b/>
+          <w:bCs/>
+          <w:sz w:val="24"/>
+          <w:szCs w:val="24"/>
+          <w:lang w:eastAsia="pt-PT"/>
+        </w:rPr>
+        <w:t>Aderência direta: média</w:t>
+      </w:r>
+      <w:r>
+        <w:rPr>
+          <w:rFonts w:eastAsia="Times New Roman" w:cs="Times New Roman"/>
+          <w:sz w:val="24"/>
+          <w:szCs w:val="24"/>
+          <w:lang w:eastAsia="pt-PT"/>
+        </w:rPr>
+        <w:br/>
+      </w:r>
+      <w:r>
+        <w:rPr>
+          <w:rFonts w:ascii="Segoe UI Symbol" w:eastAsia="Times New Roman" w:hAnsi="Segoe UI Symbol" w:cs="Segoe UI Symbol"/>
+          <w:sz w:val="24"/>
+          <w:szCs w:val="24"/>
+          <w:lang w:eastAsia="pt-PT"/>
+        </w:rPr>
+        <w:t>➡</w:t>
+      </w:r>
+      <w:r>
+        <w:rPr>
+          <w:rFonts w:eastAsia="Times New Roman" w:cs="Times New Roman"/>
+          <w:sz w:val="24"/>
+          <w:szCs w:val="24"/>
+          <w:lang w:eastAsia="pt-PT"/>
+        </w:rPr>
+        <w:t xml:space="preserve"> </w:t>
+      </w:r>
+      <w:r>
+        <w:rPr>
+          <w:rFonts w:eastAsia="Times New Roman" w:cs="Times New Roman"/>
+          <w:b/>
+          <w:bCs/>
+          <w:sz w:val="24"/>
+          <w:szCs w:val="24"/>
+          <w:lang w:eastAsia="pt-PT"/>
+        </w:rPr>
+        <w:t>Aderência conceitual/metodológica: alta</w:t>
+      </w:r>
+    </w:p>
+    <w:p>
+      <w:pPr>
+        <w:rPr>
+          <w:rFonts w:eastAsia="Times New Roman" w:cs="Times New Roman"/>
+          <w:sz w:val="24"/>
+          <w:szCs w:val="24"/>
+          <w:lang w:eastAsia="pt-PT"/>
+        </w:rPr>
+      </w:pPr>
+      <w:r>
+        <w:rPr>
+          <w:rFonts w:eastAsia="Times New Roman" w:cs="Times New Roman"/>
+          <w:sz w:val="24"/>
+          <w:szCs w:val="24"/>
+          <w:lang w:eastAsia="pt-PT"/>
+        </w:rPr>
+        <w:pict w14:anchorId="1F80D8F1">
+          <v:rect id="_x0000_i1031" style="width:0;height:1.5pt" o:hralign="center" o:hrstd="t" o:hr="t" fillcolor="#a0a0a0" stroked="f"/>
+        </w:pict>
+      </w:r>
+    </w:p>
+    <w:p>
+      <w:pPr>
+        <w:spacing w:before="100" w:beforeAutospacing="1" w:after="100" w:afterAutospacing="1"/>
+        <w:outlineLvl w:val="1"/>
+        <w:rPr>
+          <w:rFonts w:eastAsia="Times New Roman" w:cs="Times New Roman"/>
+          <w:b/>
+          <w:bCs/>
+          <w:sz w:val="36"/>
+          <w:szCs w:val="36"/>
+          <w:lang w:eastAsia="pt-PT"/>
+        </w:rPr>
+      </w:pPr>
+      <w:r>
+        <w:rPr>
+          <w:rFonts w:eastAsia="Times New Roman" w:cs="Times New Roman"/>
+          <w:b/>
+          <w:bCs/>
+          <w:sz w:val="36"/>
+          <w:szCs w:val="36"/>
+          <w:lang w:eastAsia="pt-PT"/>
+        </w:rPr>
+        <w:t>5) Utilidade real para a sua tese</w:t>
+      </w:r>
+    </w:p>
+    <w:p>
+      <w:pPr>
+        <w:spacing w:before="100" w:beforeAutospacing="1" w:after="100" w:afterAutospacing="1"/>
+        <w:rPr>
+          <w:rFonts w:eastAsia="Times New Roman" w:cs="Times New Roman"/>
+          <w:sz w:val="24"/>
+          <w:szCs w:val="24"/>
+          <w:lang w:eastAsia="pt-PT"/>
+        </w:rPr>
+      </w:pPr>
+      <w:r>
+        <w:rPr>
+          <w:rFonts w:eastAsia="Times New Roman" w:cs="Times New Roman"/>
+          <w:sz w:val="24"/>
+          <w:szCs w:val="24"/>
+          <w:lang w:eastAsia="pt-PT"/>
+        </w:rPr>
+        <w:t xml:space="preserve">Este artigo é </w:t>
+      </w:r>
+      <w:r>
+        <w:rPr>
+          <w:rFonts w:eastAsia="Times New Roman" w:cs="Times New Roman"/>
+          <w:b/>
+          <w:bCs/>
+          <w:sz w:val="24"/>
+          <w:szCs w:val="24"/>
+          <w:lang w:eastAsia="pt-PT"/>
+        </w:rPr>
+        <w:t>muito útil</w:t>
+      </w:r>
+      <w:r>
+        <w:rPr>
+          <w:rFonts w:eastAsia="Times New Roman" w:cs="Times New Roman"/>
+          <w:sz w:val="24"/>
+          <w:szCs w:val="24"/>
+          <w:lang w:eastAsia="pt-PT"/>
+        </w:rPr>
+        <w:t>, se usado corretamente:</w:t>
+      </w:r>
+    </w:p>
+    <w:p>
+      <w:pPr>
+        <w:numPr>
+          <w:ilvl w:val="0"/>
+          <w:numId w:val="7"/>
+        </w:numPr>
+        <w:spacing w:before="100" w:beforeAutospacing="1" w:after="100" w:afterAutospacing="1" w:line="240" w:lineRule="auto"/>
+        <w:rPr>
+          <w:rFonts w:eastAsia="Times New Roman" w:cs="Times New Roman"/>
+          <w:sz w:val="24"/>
+          <w:szCs w:val="24"/>
+          <w:lang w:eastAsia="pt-PT"/>
+        </w:rPr>
+      </w:pPr>
+      <w:r>
+        <w:rPr>
+          <w:rFonts w:eastAsia="Times New Roman" w:cs="Times New Roman"/>
+          <w:sz w:val="24"/>
+          <w:szCs w:val="24"/>
+          <w:lang w:eastAsia="pt-PT"/>
+        </w:rPr>
+        <w:t xml:space="preserve">como </w:t>
+      </w:r>
+      <w:r>
+        <w:rPr>
+          <w:rFonts w:eastAsia="Times New Roman" w:cs="Times New Roman"/>
+          <w:b/>
+          <w:bCs/>
+          <w:sz w:val="24"/>
+          <w:szCs w:val="24"/>
+          <w:lang w:eastAsia="pt-PT"/>
+        </w:rPr>
+        <w:t>referência metodológica</w:t>
+      </w:r>
+      <w:r>
+        <w:rPr>
+          <w:rFonts w:eastAsia="Times New Roman" w:cs="Times New Roman"/>
+          <w:sz w:val="24"/>
+          <w:szCs w:val="24"/>
+          <w:lang w:eastAsia="pt-PT"/>
+        </w:rPr>
+        <w:t xml:space="preserve"> para:</w:t>
+      </w:r>
+    </w:p>
+    <w:p>
+      <w:pPr>
+        <w:numPr>
+          <w:ilvl w:val="1"/>
+          <w:numId w:val="7"/>
+        </w:numPr>
+        <w:spacing w:before="100" w:beforeAutospacing="1" w:after="100" w:afterAutospacing="1" w:line="240" w:lineRule="auto"/>
+        <w:rPr>
+          <w:rFonts w:eastAsia="Times New Roman" w:cs="Times New Roman"/>
+          <w:sz w:val="24"/>
+          <w:szCs w:val="24"/>
+          <w:lang w:eastAsia="pt-PT"/>
+        </w:rPr>
+      </w:pPr>
+      <w:r>
+        <w:rPr>
+          <w:rFonts w:eastAsia="Times New Roman" w:cs="Times New Roman"/>
+          <w:sz w:val="24"/>
+          <w:szCs w:val="24"/>
+          <w:lang w:eastAsia="pt-PT"/>
+        </w:rPr>
+        <w:t>construção de índices simples;</w:t>
+      </w:r>
+    </w:p>
+    <w:p>
+      <w:pPr>
+        <w:numPr>
+          <w:ilvl w:val="1"/>
+          <w:numId w:val="7"/>
+        </w:numPr>
+        <w:spacing w:before="100" w:beforeAutospacing="1" w:after="100" w:afterAutospacing="1" w:line="240" w:lineRule="auto"/>
+        <w:rPr>
+          <w:rFonts w:eastAsia="Times New Roman" w:cs="Times New Roman"/>
+          <w:sz w:val="24"/>
+          <w:szCs w:val="24"/>
+          <w:lang w:eastAsia="pt-PT"/>
+        </w:rPr>
+      </w:pPr>
+      <w:r>
+        <w:rPr>
+          <w:rFonts w:eastAsia="Times New Roman" w:cs="Times New Roman"/>
+          <w:sz w:val="24"/>
+          <w:szCs w:val="24"/>
+          <w:lang w:eastAsia="pt-PT"/>
+        </w:rPr>
+        <w:t>uso de disponibilidade e tempo;</w:t>
+      </w:r>
+    </w:p>
+    <w:p>
+      <w:pPr>
+        <w:numPr>
+          <w:ilvl w:val="0"/>
+          <w:numId w:val="7"/>
+        </w:numPr>
+        <w:spacing w:before="100" w:beforeAutospacing="1" w:after="100" w:afterAutospacing="1" w:line="240" w:lineRule="auto"/>
+        <w:rPr>
+          <w:rFonts w:eastAsia="Times New Roman" w:cs="Times New Roman"/>
+          <w:sz w:val="24"/>
+          <w:szCs w:val="24"/>
+          <w:lang w:eastAsia="pt-PT"/>
+        </w:rPr>
+      </w:pPr>
+      <w:r>
+        <w:rPr>
+          <w:rFonts w:eastAsia="Times New Roman" w:cs="Times New Roman"/>
+          <w:sz w:val="24"/>
+          <w:szCs w:val="24"/>
+          <w:lang w:eastAsia="pt-PT"/>
+        </w:rPr>
+        <w:t xml:space="preserve">para </w:t>
+      </w:r>
+      <w:r>
+        <w:rPr>
+          <w:rFonts w:eastAsia="Times New Roman" w:cs="Times New Roman"/>
+          <w:b/>
+          <w:bCs/>
+          <w:sz w:val="24"/>
+          <w:szCs w:val="24"/>
+          <w:lang w:eastAsia="pt-PT"/>
+        </w:rPr>
+        <w:t>comparação crítica</w:t>
+      </w:r>
+      <w:r>
+        <w:rPr>
+          <w:rFonts w:eastAsia="Times New Roman" w:cs="Times New Roman"/>
+          <w:sz w:val="24"/>
+          <w:szCs w:val="24"/>
+          <w:lang w:eastAsia="pt-PT"/>
+        </w:rPr>
+        <w:t xml:space="preserve"> com o seu índice:</w:t>
+      </w:r>
+    </w:p>
+    <w:p>
+      <w:pPr>
+        <w:numPr>
+          <w:ilvl w:val="1"/>
+          <w:numId w:val="7"/>
+        </w:numPr>
+        <w:spacing w:before="100" w:beforeAutospacing="1" w:after="100" w:afterAutospacing="1" w:line="240" w:lineRule="auto"/>
+        <w:rPr>
+          <w:rFonts w:eastAsia="Times New Roman" w:cs="Times New Roman"/>
+          <w:sz w:val="24"/>
+          <w:szCs w:val="24"/>
+          <w:lang w:eastAsia="pt-PT"/>
+        </w:rPr>
+      </w:pPr>
+      <w:r>
+        <w:rPr>
+          <w:rFonts w:eastAsia="Times New Roman" w:cs="Times New Roman"/>
+          <w:sz w:val="24"/>
+          <w:szCs w:val="24"/>
+          <w:lang w:eastAsia="pt-PT"/>
+        </w:rPr>
+        <w:t>você pode mostrar que o seu método:</w:t>
+      </w:r>
+    </w:p>
+    <w:p>
+      <w:pPr>
+        <w:numPr>
+          <w:ilvl w:val="2"/>
+          <w:numId w:val="7"/>
+        </w:numPr>
+        <w:spacing w:before="100" w:beforeAutospacing="1" w:after="100" w:afterAutospacing="1" w:line="240" w:lineRule="auto"/>
+        <w:rPr>
+          <w:rFonts w:eastAsia="Times New Roman" w:cs="Times New Roman"/>
+          <w:sz w:val="24"/>
+          <w:szCs w:val="24"/>
+          <w:lang w:eastAsia="pt-PT"/>
+        </w:rPr>
+      </w:pPr>
+      <w:r>
+        <w:rPr>
+          <w:rFonts w:eastAsia="Times New Roman" w:cs="Times New Roman"/>
+          <w:sz w:val="24"/>
+          <w:szCs w:val="24"/>
+          <w:lang w:eastAsia="pt-PT"/>
+        </w:rPr>
+        <w:t>incorpora explicitamente eventos extremos,</w:t>
+      </w:r>
+    </w:p>
+    <w:p>
+      <w:pPr>
+        <w:numPr>
+          <w:ilvl w:val="2"/>
+          <w:numId w:val="7"/>
+        </w:numPr>
+        <w:spacing w:before="100" w:beforeAutospacing="1" w:after="100" w:afterAutospacing="1" w:line="240" w:lineRule="auto"/>
+        <w:rPr>
+          <w:rFonts w:eastAsia="Times New Roman" w:cs="Times New Roman"/>
+          <w:sz w:val="24"/>
+          <w:szCs w:val="24"/>
+          <w:lang w:eastAsia="pt-PT"/>
+        </w:rPr>
+      </w:pPr>
+      <w:r>
+        <w:rPr>
+          <w:rFonts w:eastAsia="Times New Roman" w:cs="Times New Roman"/>
+          <w:sz w:val="24"/>
+          <w:szCs w:val="24"/>
+          <w:lang w:eastAsia="pt-PT"/>
+        </w:rPr>
+        <w:t>supera a limitação “resiliência = atributo intrínseco”;</w:t>
+      </w:r>
+    </w:p>
+    <w:p>
+      <w:pPr>
+        <w:numPr>
+          <w:ilvl w:val="0"/>
+          <w:numId w:val="7"/>
+        </w:numPr>
+        <w:spacing w:before="100" w:beforeAutospacing="1" w:after="100" w:afterAutospacing="1" w:line="240" w:lineRule="auto"/>
+        <w:rPr>
+          <w:rFonts w:eastAsia="Times New Roman" w:cs="Times New Roman"/>
+          <w:sz w:val="24"/>
+          <w:szCs w:val="24"/>
+          <w:lang w:eastAsia="pt-PT"/>
+        </w:rPr>
+      </w:pPr>
+      <w:r>
+        <w:rPr>
+          <w:rFonts w:eastAsia="Times New Roman" w:cs="Times New Roman"/>
+          <w:sz w:val="24"/>
+          <w:szCs w:val="24"/>
+          <w:lang w:eastAsia="pt-PT"/>
+        </w:rPr>
+        <w:t xml:space="preserve">como </w:t>
+      </w:r>
+      <w:r>
+        <w:rPr>
+          <w:rFonts w:eastAsia="Times New Roman" w:cs="Times New Roman"/>
+          <w:b/>
+          <w:bCs/>
+          <w:sz w:val="24"/>
+          <w:szCs w:val="24"/>
+          <w:lang w:eastAsia="pt-PT"/>
+        </w:rPr>
+        <w:t>ponte entre confiabilidade clássica e resiliência moderna</w:t>
+      </w:r>
+      <w:r>
+        <w:rPr>
+          <w:rFonts w:eastAsia="Times New Roman" w:cs="Times New Roman"/>
+          <w:sz w:val="24"/>
+          <w:szCs w:val="24"/>
+          <w:lang w:eastAsia="pt-PT"/>
+        </w:rPr>
+        <w:t>.</w:t>
+      </w:r>
+    </w:p>
+    <w:p>
+      <w:pPr>
+        <w:spacing w:before="100" w:beforeAutospacing="1" w:after="100" w:afterAutospacing="1"/>
+        <w:rPr>
+          <w:rFonts w:eastAsia="Times New Roman" w:cs="Times New Roman"/>
+          <w:sz w:val="24"/>
+          <w:szCs w:val="24"/>
+          <w:lang w:eastAsia="pt-PT"/>
+        </w:rPr>
+      </w:pPr>
+      <w:r>
+        <w:rPr>
+          <w:rFonts w:ascii="Segoe UI Emoji" w:eastAsia="Times New Roman" w:hAnsi="Segoe UI Emoji" w:cs="Segoe UI Emoji"/>
+          <w:sz w:val="24"/>
+          <w:szCs w:val="24"/>
+          <w:lang w:eastAsia="pt-PT"/>
+        </w:rPr>
+        <w:t>⚠️</w:t>
+      </w:r>
+      <w:r>
+        <w:rPr>
+          <w:rFonts w:eastAsia="Times New Roman" w:cs="Times New Roman"/>
+          <w:sz w:val="24"/>
+          <w:szCs w:val="24"/>
+          <w:lang w:eastAsia="pt-PT"/>
+        </w:rPr>
+        <w:t xml:space="preserve"> </w:t>
+      </w:r>
+      <w:r>
+        <w:rPr>
+          <w:rFonts w:eastAsia="Times New Roman" w:cs="Times New Roman"/>
+          <w:b/>
+          <w:bCs/>
+          <w:sz w:val="24"/>
+          <w:szCs w:val="24"/>
+          <w:lang w:eastAsia="pt-PT"/>
+        </w:rPr>
+        <w:t>Não deve ser usado como base única</w:t>
+      </w:r>
+      <w:r>
+        <w:rPr>
+          <w:rFonts w:eastAsia="Times New Roman" w:cs="Times New Roman"/>
+          <w:sz w:val="24"/>
+          <w:szCs w:val="24"/>
+          <w:lang w:eastAsia="pt-PT"/>
+        </w:rPr>
+        <w:t xml:space="preserve"> do seu índice de resiliência de LT.</w:t>
+      </w:r>
+    </w:p>
+    <w:p/>
     <w:p>
       <w:pPr>
         <w:rPr>
@@ -913,6 +5178,1015 @@
     </w:sectPr>
   </w:body>
 </w:document>
+</file>
+
+<file path=word/numbering.xml><?xml version="1.0" encoding="utf-8"?>
+<w:numbering xmlns:wpc="http://schemas.microsoft.com/office/word/2010/wordprocessingCanvas" xmlns:cx="http://schemas.microsoft.com/office/drawing/2014/chartex" xmlns:cx1="http://schemas.microsoft.com/office/drawing/2015/9/8/chartex" xmlns:cx2="http://schemas.microsoft.com/office/drawing/2015/10/21/chartex" xmlns:cx3="http://schemas.microsoft.com/office/drawing/2016/5/9/chartex" xmlns:cx4="http://schemas.microsoft.com/office/drawing/2016/5/10/chartex" xmlns:cx5="http://schemas.microsoft.com/office/drawing/2016/5/11/chartex" xmlns:cx6="http://schemas.microsoft.com/office/drawing/2016/5/12/chartex" xmlns:cx7="http://schemas.microsoft.com/office/drawing/2016/5/13/chartex" xmlns:cx8="http://schemas.microsoft.com/office/drawing/2016/5/14/chartex" xmlns:mc="http://schemas.openxmlformats.org/markup-compatibility/2006" xmlns:aink="http://schemas.microsoft.com/office/drawing/2016/ink" xmlns:am3d="http://schemas.microsoft.com/office/drawing/2017/model3d" xmlns:o="urn:schemas-microsoft-com:office:office" xmlns:oel="http://schemas.microsoft.com/office/2019/extlst" xmlns:r="http://schemas.openxmlformats.org/officeDocument/2006/relationships" xmlns:m="http://schemas.openxmlformats.org/officeDocument/2006/math" xmlns:v="urn:schemas-microsoft-com:vml" xmlns:wp14="http://schemas.microsoft.com/office/word/2010/wordprocessingDrawing" xmlns:wp="http://schemas.openxmlformats.org/drawingml/2006/wordprocessingDrawing" xmlns:w10="urn:schemas-microsoft-com:office:word" xmlns:w="http://schemas.openxmlformats.org/wordprocessingml/2006/main" xmlns:w14="http://schemas.microsoft.com/office/word/2010/wordml" xmlns:w15="http://schemas.microsoft.com/office/word/2012/wordml" xmlns:w16cex="http://schemas.microsoft.com/office/word/2018/wordml/cex" xmlns:w16cid="http://schemas.microsoft.com/office/word/2016/wordml/cid" xmlns:w16="http://schemas.microsoft.com/office/word/2018/wordml" xmlns:w16du="http://schemas.microsoft.com/office/word/2023/wordml/word16du" xmlns:w16sdtdh="http://schemas.microsoft.com/office/word/2020/wordml/sdtdatahash" xmlns:w16sdtfl="http://schemas.microsoft.com/office/word/2024/wordml/sdtformatlock" xmlns:w16se="http://schemas.microsoft.com/office/word/2015/wordml/symex" xmlns:wpg="http://schemas.microsoft.com/office/word/2010/wordprocessingGroup" xmlns:wpi="http://schemas.microsoft.com/office/word/2010/wordprocessingInk" xmlns:wne="http://schemas.microsoft.com/office/word/2006/wordml" xmlns:wps="http://schemas.microsoft.com/office/word/2010/wordprocessingShape" mc:Ignorable="w14 w15 w16se w16cid w16 w16cex w16sdtdh w16sdtfl w16du wp14">
+  <w:abstractNum w:abstractNumId="0" w15:restartNumberingAfterBreak="0">
+    <w:nsid w:val="1B5961B1"/>
+    <w:multiLevelType w:val="multilevel"/>
+    <w:tmpl w:val="2716F2B8"/>
+    <w:lvl w:ilvl="0">
+      <w:start w:val="1"/>
+      <w:numFmt w:val="bullet"/>
+      <w:lvlText w:val=""/>
+      <w:lvlJc w:val="left"/>
+      <w:pPr>
+        <w:tabs>
+          <w:tab w:val="num" w:pos="720"/>
+        </w:tabs>
+        <w:ind w:left="720" w:hanging="360"/>
+      </w:pPr>
+      <w:rPr>
+        <w:rFonts w:ascii="Symbol" w:hAnsi="Symbol" w:hint="default"/>
+        <w:sz w:val="20"/>
+      </w:rPr>
+    </w:lvl>
+    <w:lvl w:ilvl="1" w:tentative="1">
+      <w:start w:val="1"/>
+      <w:numFmt w:val="bullet"/>
+      <w:lvlText w:val="o"/>
+      <w:lvlJc w:val="left"/>
+      <w:pPr>
+        <w:tabs>
+          <w:tab w:val="num" w:pos="1440"/>
+        </w:tabs>
+        <w:ind w:left="1440" w:hanging="360"/>
+      </w:pPr>
+      <w:rPr>
+        <w:rFonts w:ascii="Courier New" w:hAnsi="Courier New" w:hint="default"/>
+        <w:sz w:val="20"/>
+      </w:rPr>
+    </w:lvl>
+    <w:lvl w:ilvl="2" w:tentative="1">
+      <w:start w:val="1"/>
+      <w:numFmt w:val="bullet"/>
+      <w:lvlText w:val=""/>
+      <w:lvlJc w:val="left"/>
+      <w:pPr>
+        <w:tabs>
+          <w:tab w:val="num" w:pos="2160"/>
+        </w:tabs>
+        <w:ind w:left="2160" w:hanging="360"/>
+      </w:pPr>
+      <w:rPr>
+        <w:rFonts w:ascii="Wingdings" w:hAnsi="Wingdings" w:hint="default"/>
+        <w:sz w:val="20"/>
+      </w:rPr>
+    </w:lvl>
+    <w:lvl w:ilvl="3" w:tentative="1">
+      <w:start w:val="1"/>
+      <w:numFmt w:val="bullet"/>
+      <w:lvlText w:val=""/>
+      <w:lvlJc w:val="left"/>
+      <w:pPr>
+        <w:tabs>
+          <w:tab w:val="num" w:pos="2880"/>
+        </w:tabs>
+        <w:ind w:left="2880" w:hanging="360"/>
+      </w:pPr>
+      <w:rPr>
+        <w:rFonts w:ascii="Wingdings" w:hAnsi="Wingdings" w:hint="default"/>
+        <w:sz w:val="20"/>
+      </w:rPr>
+    </w:lvl>
+    <w:lvl w:ilvl="4" w:tentative="1">
+      <w:start w:val="1"/>
+      <w:numFmt w:val="bullet"/>
+      <w:lvlText w:val=""/>
+      <w:lvlJc w:val="left"/>
+      <w:pPr>
+        <w:tabs>
+          <w:tab w:val="num" w:pos="3600"/>
+        </w:tabs>
+        <w:ind w:left="3600" w:hanging="360"/>
+      </w:pPr>
+      <w:rPr>
+        <w:rFonts w:ascii="Wingdings" w:hAnsi="Wingdings" w:hint="default"/>
+        <w:sz w:val="20"/>
+      </w:rPr>
+    </w:lvl>
+    <w:lvl w:ilvl="5" w:tentative="1">
+      <w:start w:val="1"/>
+      <w:numFmt w:val="bullet"/>
+      <w:lvlText w:val=""/>
+      <w:lvlJc w:val="left"/>
+      <w:pPr>
+        <w:tabs>
+          <w:tab w:val="num" w:pos="4320"/>
+        </w:tabs>
+        <w:ind w:left="4320" w:hanging="360"/>
+      </w:pPr>
+      <w:rPr>
+        <w:rFonts w:ascii="Wingdings" w:hAnsi="Wingdings" w:hint="default"/>
+        <w:sz w:val="20"/>
+      </w:rPr>
+    </w:lvl>
+    <w:lvl w:ilvl="6" w:tentative="1">
+      <w:start w:val="1"/>
+      <w:numFmt w:val="bullet"/>
+      <w:lvlText w:val=""/>
+      <w:lvlJc w:val="left"/>
+      <w:pPr>
+        <w:tabs>
+          <w:tab w:val="num" w:pos="5040"/>
+        </w:tabs>
+        <w:ind w:left="5040" w:hanging="360"/>
+      </w:pPr>
+      <w:rPr>
+        <w:rFonts w:ascii="Wingdings" w:hAnsi="Wingdings" w:hint="default"/>
+        <w:sz w:val="20"/>
+      </w:rPr>
+    </w:lvl>
+    <w:lvl w:ilvl="7" w:tentative="1">
+      <w:start w:val="1"/>
+      <w:numFmt w:val="bullet"/>
+      <w:lvlText w:val=""/>
+      <w:lvlJc w:val="left"/>
+      <w:pPr>
+        <w:tabs>
+          <w:tab w:val="num" w:pos="5760"/>
+        </w:tabs>
+        <w:ind w:left="5760" w:hanging="360"/>
+      </w:pPr>
+      <w:rPr>
+        <w:rFonts w:ascii="Wingdings" w:hAnsi="Wingdings" w:hint="default"/>
+        <w:sz w:val="20"/>
+      </w:rPr>
+    </w:lvl>
+    <w:lvl w:ilvl="8" w:tentative="1">
+      <w:start w:val="1"/>
+      <w:numFmt w:val="bullet"/>
+      <w:lvlText w:val=""/>
+      <w:lvlJc w:val="left"/>
+      <w:pPr>
+        <w:tabs>
+          <w:tab w:val="num" w:pos="6480"/>
+        </w:tabs>
+        <w:ind w:left="6480" w:hanging="360"/>
+      </w:pPr>
+      <w:rPr>
+        <w:rFonts w:ascii="Wingdings" w:hAnsi="Wingdings" w:hint="default"/>
+        <w:sz w:val="20"/>
+      </w:rPr>
+    </w:lvl>
+  </w:abstractNum>
+  <w:abstractNum w:abstractNumId="1" w15:restartNumberingAfterBreak="0">
+    <w:nsid w:val="1C9372EE"/>
+    <w:multiLevelType w:val="multilevel"/>
+    <w:tmpl w:val="E85A5EDA"/>
+    <w:lvl w:ilvl="0">
+      <w:start w:val="1"/>
+      <w:numFmt w:val="bullet"/>
+      <w:lvlText w:val=""/>
+      <w:lvlJc w:val="left"/>
+      <w:pPr>
+        <w:tabs>
+          <w:tab w:val="num" w:pos="720"/>
+        </w:tabs>
+        <w:ind w:left="720" w:hanging="360"/>
+      </w:pPr>
+      <w:rPr>
+        <w:rFonts w:ascii="Symbol" w:hAnsi="Symbol" w:hint="default"/>
+        <w:sz w:val="20"/>
+      </w:rPr>
+    </w:lvl>
+    <w:lvl w:ilvl="1">
+      <w:start w:val="1"/>
+      <w:numFmt w:val="bullet"/>
+      <w:lvlText w:val="o"/>
+      <w:lvlJc w:val="left"/>
+      <w:pPr>
+        <w:tabs>
+          <w:tab w:val="num" w:pos="1440"/>
+        </w:tabs>
+        <w:ind w:left="1440" w:hanging="360"/>
+      </w:pPr>
+      <w:rPr>
+        <w:rFonts w:ascii="Courier New" w:hAnsi="Courier New" w:hint="default"/>
+        <w:sz w:val="20"/>
+      </w:rPr>
+    </w:lvl>
+    <w:lvl w:ilvl="2" w:tentative="1">
+      <w:start w:val="1"/>
+      <w:numFmt w:val="bullet"/>
+      <w:lvlText w:val=""/>
+      <w:lvlJc w:val="left"/>
+      <w:pPr>
+        <w:tabs>
+          <w:tab w:val="num" w:pos="2160"/>
+        </w:tabs>
+        <w:ind w:left="2160" w:hanging="360"/>
+      </w:pPr>
+      <w:rPr>
+        <w:rFonts w:ascii="Wingdings" w:hAnsi="Wingdings" w:hint="default"/>
+        <w:sz w:val="20"/>
+      </w:rPr>
+    </w:lvl>
+    <w:lvl w:ilvl="3" w:tentative="1">
+      <w:start w:val="1"/>
+      <w:numFmt w:val="bullet"/>
+      <w:lvlText w:val=""/>
+      <w:lvlJc w:val="left"/>
+      <w:pPr>
+        <w:tabs>
+          <w:tab w:val="num" w:pos="2880"/>
+        </w:tabs>
+        <w:ind w:left="2880" w:hanging="360"/>
+      </w:pPr>
+      <w:rPr>
+        <w:rFonts w:ascii="Wingdings" w:hAnsi="Wingdings" w:hint="default"/>
+        <w:sz w:val="20"/>
+      </w:rPr>
+    </w:lvl>
+    <w:lvl w:ilvl="4" w:tentative="1">
+      <w:start w:val="1"/>
+      <w:numFmt w:val="bullet"/>
+      <w:lvlText w:val=""/>
+      <w:lvlJc w:val="left"/>
+      <w:pPr>
+        <w:tabs>
+          <w:tab w:val="num" w:pos="3600"/>
+        </w:tabs>
+        <w:ind w:left="3600" w:hanging="360"/>
+      </w:pPr>
+      <w:rPr>
+        <w:rFonts w:ascii="Wingdings" w:hAnsi="Wingdings" w:hint="default"/>
+        <w:sz w:val="20"/>
+      </w:rPr>
+    </w:lvl>
+    <w:lvl w:ilvl="5" w:tentative="1">
+      <w:start w:val="1"/>
+      <w:numFmt w:val="bullet"/>
+      <w:lvlText w:val=""/>
+      <w:lvlJc w:val="left"/>
+      <w:pPr>
+        <w:tabs>
+          <w:tab w:val="num" w:pos="4320"/>
+        </w:tabs>
+        <w:ind w:left="4320" w:hanging="360"/>
+      </w:pPr>
+      <w:rPr>
+        <w:rFonts w:ascii="Wingdings" w:hAnsi="Wingdings" w:hint="default"/>
+        <w:sz w:val="20"/>
+      </w:rPr>
+    </w:lvl>
+    <w:lvl w:ilvl="6" w:tentative="1">
+      <w:start w:val="1"/>
+      <w:numFmt w:val="bullet"/>
+      <w:lvlText w:val=""/>
+      <w:lvlJc w:val="left"/>
+      <w:pPr>
+        <w:tabs>
+          <w:tab w:val="num" w:pos="5040"/>
+        </w:tabs>
+        <w:ind w:left="5040" w:hanging="360"/>
+      </w:pPr>
+      <w:rPr>
+        <w:rFonts w:ascii="Wingdings" w:hAnsi="Wingdings" w:hint="default"/>
+        <w:sz w:val="20"/>
+      </w:rPr>
+    </w:lvl>
+    <w:lvl w:ilvl="7" w:tentative="1">
+      <w:start w:val="1"/>
+      <w:numFmt w:val="bullet"/>
+      <w:lvlText w:val=""/>
+      <w:lvlJc w:val="left"/>
+      <w:pPr>
+        <w:tabs>
+          <w:tab w:val="num" w:pos="5760"/>
+        </w:tabs>
+        <w:ind w:left="5760" w:hanging="360"/>
+      </w:pPr>
+      <w:rPr>
+        <w:rFonts w:ascii="Wingdings" w:hAnsi="Wingdings" w:hint="default"/>
+        <w:sz w:val="20"/>
+      </w:rPr>
+    </w:lvl>
+    <w:lvl w:ilvl="8" w:tentative="1">
+      <w:start w:val="1"/>
+      <w:numFmt w:val="bullet"/>
+      <w:lvlText w:val=""/>
+      <w:lvlJc w:val="left"/>
+      <w:pPr>
+        <w:tabs>
+          <w:tab w:val="num" w:pos="6480"/>
+        </w:tabs>
+        <w:ind w:left="6480" w:hanging="360"/>
+      </w:pPr>
+      <w:rPr>
+        <w:rFonts w:ascii="Wingdings" w:hAnsi="Wingdings" w:hint="default"/>
+        <w:sz w:val="20"/>
+      </w:rPr>
+    </w:lvl>
+  </w:abstractNum>
+  <w:abstractNum w:abstractNumId="2" w15:restartNumberingAfterBreak="0">
+    <w:nsid w:val="1DD05E66"/>
+    <w:multiLevelType w:val="multilevel"/>
+    <w:tmpl w:val="68B2E9AA"/>
+    <w:lvl w:ilvl="0">
+      <w:start w:val="1"/>
+      <w:numFmt w:val="bullet"/>
+      <w:lvlText w:val=""/>
+      <w:lvlJc w:val="left"/>
+      <w:pPr>
+        <w:tabs>
+          <w:tab w:val="num" w:pos="720"/>
+        </w:tabs>
+        <w:ind w:left="720" w:hanging="360"/>
+      </w:pPr>
+      <w:rPr>
+        <w:rFonts w:ascii="Symbol" w:hAnsi="Symbol" w:hint="default"/>
+        <w:sz w:val="20"/>
+      </w:rPr>
+    </w:lvl>
+    <w:lvl w:ilvl="1">
+      <w:start w:val="1"/>
+      <w:numFmt w:val="bullet"/>
+      <w:lvlText w:val="o"/>
+      <w:lvlJc w:val="left"/>
+      <w:pPr>
+        <w:tabs>
+          <w:tab w:val="num" w:pos="1440"/>
+        </w:tabs>
+        <w:ind w:left="1440" w:hanging="360"/>
+      </w:pPr>
+      <w:rPr>
+        <w:rFonts w:ascii="Courier New" w:hAnsi="Courier New" w:hint="default"/>
+        <w:sz w:val="20"/>
+      </w:rPr>
+    </w:lvl>
+    <w:lvl w:ilvl="2" w:tentative="1">
+      <w:start w:val="1"/>
+      <w:numFmt w:val="bullet"/>
+      <w:lvlText w:val=""/>
+      <w:lvlJc w:val="left"/>
+      <w:pPr>
+        <w:tabs>
+          <w:tab w:val="num" w:pos="2160"/>
+        </w:tabs>
+        <w:ind w:left="2160" w:hanging="360"/>
+      </w:pPr>
+      <w:rPr>
+        <w:rFonts w:ascii="Wingdings" w:hAnsi="Wingdings" w:hint="default"/>
+        <w:sz w:val="20"/>
+      </w:rPr>
+    </w:lvl>
+    <w:lvl w:ilvl="3" w:tentative="1">
+      <w:start w:val="1"/>
+      <w:numFmt w:val="bullet"/>
+      <w:lvlText w:val=""/>
+      <w:lvlJc w:val="left"/>
+      <w:pPr>
+        <w:tabs>
+          <w:tab w:val="num" w:pos="2880"/>
+        </w:tabs>
+        <w:ind w:left="2880" w:hanging="360"/>
+      </w:pPr>
+      <w:rPr>
+        <w:rFonts w:ascii="Wingdings" w:hAnsi="Wingdings" w:hint="default"/>
+        <w:sz w:val="20"/>
+      </w:rPr>
+    </w:lvl>
+    <w:lvl w:ilvl="4" w:tentative="1">
+      <w:start w:val="1"/>
+      <w:numFmt w:val="bullet"/>
+      <w:lvlText w:val=""/>
+      <w:lvlJc w:val="left"/>
+      <w:pPr>
+        <w:tabs>
+          <w:tab w:val="num" w:pos="3600"/>
+        </w:tabs>
+        <w:ind w:left="3600" w:hanging="360"/>
+      </w:pPr>
+      <w:rPr>
+        <w:rFonts w:ascii="Wingdings" w:hAnsi="Wingdings" w:hint="default"/>
+        <w:sz w:val="20"/>
+      </w:rPr>
+    </w:lvl>
+    <w:lvl w:ilvl="5" w:tentative="1">
+      <w:start w:val="1"/>
+      <w:numFmt w:val="bullet"/>
+      <w:lvlText w:val=""/>
+      <w:lvlJc w:val="left"/>
+      <w:pPr>
+        <w:tabs>
+          <w:tab w:val="num" w:pos="4320"/>
+        </w:tabs>
+        <w:ind w:left="4320" w:hanging="360"/>
+      </w:pPr>
+      <w:rPr>
+        <w:rFonts w:ascii="Wingdings" w:hAnsi="Wingdings" w:hint="default"/>
+        <w:sz w:val="20"/>
+      </w:rPr>
+    </w:lvl>
+    <w:lvl w:ilvl="6" w:tentative="1">
+      <w:start w:val="1"/>
+      <w:numFmt w:val="bullet"/>
+      <w:lvlText w:val=""/>
+      <w:lvlJc w:val="left"/>
+      <w:pPr>
+        <w:tabs>
+          <w:tab w:val="num" w:pos="5040"/>
+        </w:tabs>
+        <w:ind w:left="5040" w:hanging="360"/>
+      </w:pPr>
+      <w:rPr>
+        <w:rFonts w:ascii="Wingdings" w:hAnsi="Wingdings" w:hint="default"/>
+        <w:sz w:val="20"/>
+      </w:rPr>
+    </w:lvl>
+    <w:lvl w:ilvl="7" w:tentative="1">
+      <w:start w:val="1"/>
+      <w:numFmt w:val="bullet"/>
+      <w:lvlText w:val=""/>
+      <w:lvlJc w:val="left"/>
+      <w:pPr>
+        <w:tabs>
+          <w:tab w:val="num" w:pos="5760"/>
+        </w:tabs>
+        <w:ind w:left="5760" w:hanging="360"/>
+      </w:pPr>
+      <w:rPr>
+        <w:rFonts w:ascii="Wingdings" w:hAnsi="Wingdings" w:hint="default"/>
+        <w:sz w:val="20"/>
+      </w:rPr>
+    </w:lvl>
+    <w:lvl w:ilvl="8" w:tentative="1">
+      <w:start w:val="1"/>
+      <w:numFmt w:val="bullet"/>
+      <w:lvlText w:val=""/>
+      <w:lvlJc w:val="left"/>
+      <w:pPr>
+        <w:tabs>
+          <w:tab w:val="num" w:pos="6480"/>
+        </w:tabs>
+        <w:ind w:left="6480" w:hanging="360"/>
+      </w:pPr>
+      <w:rPr>
+        <w:rFonts w:ascii="Wingdings" w:hAnsi="Wingdings" w:hint="default"/>
+        <w:sz w:val="20"/>
+      </w:rPr>
+    </w:lvl>
+  </w:abstractNum>
+  <w:abstractNum w:abstractNumId="3" w15:restartNumberingAfterBreak="0">
+    <w:nsid w:val="1E333732"/>
+    <w:multiLevelType w:val="multilevel"/>
+    <w:tmpl w:val="5CEE8B4E"/>
+    <w:lvl w:ilvl="0">
+      <w:start w:val="1"/>
+      <w:numFmt w:val="decimal"/>
+      <w:lvlText w:val="%1."/>
+      <w:lvlJc w:val="left"/>
+      <w:pPr>
+        <w:tabs>
+          <w:tab w:val="num" w:pos="720"/>
+        </w:tabs>
+        <w:ind w:left="720" w:hanging="360"/>
+      </w:pPr>
+    </w:lvl>
+    <w:lvl w:ilvl="1">
+      <w:start w:val="1"/>
+      <w:numFmt w:val="bullet"/>
+      <w:lvlText w:val="o"/>
+      <w:lvlJc w:val="left"/>
+      <w:pPr>
+        <w:tabs>
+          <w:tab w:val="num" w:pos="1440"/>
+        </w:tabs>
+        <w:ind w:left="1440" w:hanging="360"/>
+      </w:pPr>
+      <w:rPr>
+        <w:rFonts w:ascii="Courier New" w:hAnsi="Courier New" w:hint="default"/>
+        <w:sz w:val="20"/>
+      </w:rPr>
+    </w:lvl>
+    <w:lvl w:ilvl="2">
+      <w:start w:val="1"/>
+      <w:numFmt w:val="bullet"/>
+      <w:lvlText w:val=""/>
+      <w:lvlJc w:val="left"/>
+      <w:pPr>
+        <w:tabs>
+          <w:tab w:val="num" w:pos="2160"/>
+        </w:tabs>
+        <w:ind w:left="2160" w:hanging="360"/>
+      </w:pPr>
+      <w:rPr>
+        <w:rFonts w:ascii="Wingdings" w:hAnsi="Wingdings" w:hint="default"/>
+        <w:sz w:val="20"/>
+      </w:rPr>
+    </w:lvl>
+    <w:lvl w:ilvl="3" w:tentative="1">
+      <w:start w:val="1"/>
+      <w:numFmt w:val="decimal"/>
+      <w:lvlText w:val="%4."/>
+      <w:lvlJc w:val="left"/>
+      <w:pPr>
+        <w:tabs>
+          <w:tab w:val="num" w:pos="2880"/>
+        </w:tabs>
+        <w:ind w:left="2880" w:hanging="360"/>
+      </w:pPr>
+    </w:lvl>
+    <w:lvl w:ilvl="4" w:tentative="1">
+      <w:start w:val="1"/>
+      <w:numFmt w:val="decimal"/>
+      <w:lvlText w:val="%5."/>
+      <w:lvlJc w:val="left"/>
+      <w:pPr>
+        <w:tabs>
+          <w:tab w:val="num" w:pos="3600"/>
+        </w:tabs>
+        <w:ind w:left="3600" w:hanging="360"/>
+      </w:pPr>
+    </w:lvl>
+    <w:lvl w:ilvl="5" w:tentative="1">
+      <w:start w:val="1"/>
+      <w:numFmt w:val="decimal"/>
+      <w:lvlText w:val="%6."/>
+      <w:lvlJc w:val="left"/>
+      <w:pPr>
+        <w:tabs>
+          <w:tab w:val="num" w:pos="4320"/>
+        </w:tabs>
+        <w:ind w:left="4320" w:hanging="360"/>
+      </w:pPr>
+    </w:lvl>
+    <w:lvl w:ilvl="6" w:tentative="1">
+      <w:start w:val="1"/>
+      <w:numFmt w:val="decimal"/>
+      <w:lvlText w:val="%7."/>
+      <w:lvlJc w:val="left"/>
+      <w:pPr>
+        <w:tabs>
+          <w:tab w:val="num" w:pos="5040"/>
+        </w:tabs>
+        <w:ind w:left="5040" w:hanging="360"/>
+      </w:pPr>
+    </w:lvl>
+    <w:lvl w:ilvl="7" w:tentative="1">
+      <w:start w:val="1"/>
+      <w:numFmt w:val="decimal"/>
+      <w:lvlText w:val="%8."/>
+      <w:lvlJc w:val="left"/>
+      <w:pPr>
+        <w:tabs>
+          <w:tab w:val="num" w:pos="5760"/>
+        </w:tabs>
+        <w:ind w:left="5760" w:hanging="360"/>
+      </w:pPr>
+    </w:lvl>
+    <w:lvl w:ilvl="8" w:tentative="1">
+      <w:start w:val="1"/>
+      <w:numFmt w:val="decimal"/>
+      <w:lvlText w:val="%9."/>
+      <w:lvlJc w:val="left"/>
+      <w:pPr>
+        <w:tabs>
+          <w:tab w:val="num" w:pos="6480"/>
+        </w:tabs>
+        <w:ind w:left="6480" w:hanging="360"/>
+      </w:pPr>
+    </w:lvl>
+  </w:abstractNum>
+  <w:abstractNum w:abstractNumId="4" w15:restartNumberingAfterBreak="0">
+    <w:nsid w:val="27A63C14"/>
+    <w:multiLevelType w:val="multilevel"/>
+    <w:tmpl w:val="1FA8C1C4"/>
+    <w:lvl w:ilvl="0">
+      <w:start w:val="1"/>
+      <w:numFmt w:val="bullet"/>
+      <w:lvlText w:val=""/>
+      <w:lvlJc w:val="left"/>
+      <w:pPr>
+        <w:tabs>
+          <w:tab w:val="num" w:pos="720"/>
+        </w:tabs>
+        <w:ind w:left="720" w:hanging="360"/>
+      </w:pPr>
+      <w:rPr>
+        <w:rFonts w:ascii="Symbol" w:hAnsi="Symbol" w:hint="default"/>
+        <w:sz w:val="20"/>
+      </w:rPr>
+    </w:lvl>
+    <w:lvl w:ilvl="1">
+      <w:start w:val="1"/>
+      <w:numFmt w:val="bullet"/>
+      <w:lvlText w:val="o"/>
+      <w:lvlJc w:val="left"/>
+      <w:pPr>
+        <w:tabs>
+          <w:tab w:val="num" w:pos="1440"/>
+        </w:tabs>
+        <w:ind w:left="1440" w:hanging="360"/>
+      </w:pPr>
+      <w:rPr>
+        <w:rFonts w:ascii="Courier New" w:hAnsi="Courier New" w:hint="default"/>
+        <w:sz w:val="20"/>
+      </w:rPr>
+    </w:lvl>
+    <w:lvl w:ilvl="2">
+      <w:start w:val="1"/>
+      <w:numFmt w:val="bullet"/>
+      <w:lvlText w:val=""/>
+      <w:lvlJc w:val="left"/>
+      <w:pPr>
+        <w:tabs>
+          <w:tab w:val="num" w:pos="2160"/>
+        </w:tabs>
+        <w:ind w:left="2160" w:hanging="360"/>
+      </w:pPr>
+      <w:rPr>
+        <w:rFonts w:ascii="Wingdings" w:hAnsi="Wingdings" w:hint="default"/>
+        <w:sz w:val="20"/>
+      </w:rPr>
+    </w:lvl>
+    <w:lvl w:ilvl="3" w:tentative="1">
+      <w:start w:val="1"/>
+      <w:numFmt w:val="bullet"/>
+      <w:lvlText w:val=""/>
+      <w:lvlJc w:val="left"/>
+      <w:pPr>
+        <w:tabs>
+          <w:tab w:val="num" w:pos="2880"/>
+        </w:tabs>
+        <w:ind w:left="2880" w:hanging="360"/>
+      </w:pPr>
+      <w:rPr>
+        <w:rFonts w:ascii="Wingdings" w:hAnsi="Wingdings" w:hint="default"/>
+        <w:sz w:val="20"/>
+      </w:rPr>
+    </w:lvl>
+    <w:lvl w:ilvl="4" w:tentative="1">
+      <w:start w:val="1"/>
+      <w:numFmt w:val="bullet"/>
+      <w:lvlText w:val=""/>
+      <w:lvlJc w:val="left"/>
+      <w:pPr>
+        <w:tabs>
+          <w:tab w:val="num" w:pos="3600"/>
+        </w:tabs>
+        <w:ind w:left="3600" w:hanging="360"/>
+      </w:pPr>
+      <w:rPr>
+        <w:rFonts w:ascii="Wingdings" w:hAnsi="Wingdings" w:hint="default"/>
+        <w:sz w:val="20"/>
+      </w:rPr>
+    </w:lvl>
+    <w:lvl w:ilvl="5" w:tentative="1">
+      <w:start w:val="1"/>
+      <w:numFmt w:val="bullet"/>
+      <w:lvlText w:val=""/>
+      <w:lvlJc w:val="left"/>
+      <w:pPr>
+        <w:tabs>
+          <w:tab w:val="num" w:pos="4320"/>
+        </w:tabs>
+        <w:ind w:left="4320" w:hanging="360"/>
+      </w:pPr>
+      <w:rPr>
+        <w:rFonts w:ascii="Wingdings" w:hAnsi="Wingdings" w:hint="default"/>
+        <w:sz w:val="20"/>
+      </w:rPr>
+    </w:lvl>
+    <w:lvl w:ilvl="6" w:tentative="1">
+      <w:start w:val="1"/>
+      <w:numFmt w:val="bullet"/>
+      <w:lvlText w:val=""/>
+      <w:lvlJc w:val="left"/>
+      <w:pPr>
+        <w:tabs>
+          <w:tab w:val="num" w:pos="5040"/>
+        </w:tabs>
+        <w:ind w:left="5040" w:hanging="360"/>
+      </w:pPr>
+      <w:rPr>
+        <w:rFonts w:ascii="Wingdings" w:hAnsi="Wingdings" w:hint="default"/>
+        <w:sz w:val="20"/>
+      </w:rPr>
+    </w:lvl>
+    <w:lvl w:ilvl="7" w:tentative="1">
+      <w:start w:val="1"/>
+      <w:numFmt w:val="bullet"/>
+      <w:lvlText w:val=""/>
+      <w:lvlJc w:val="left"/>
+      <w:pPr>
+        <w:tabs>
+          <w:tab w:val="num" w:pos="5760"/>
+        </w:tabs>
+        <w:ind w:left="5760" w:hanging="360"/>
+      </w:pPr>
+      <w:rPr>
+        <w:rFonts w:ascii="Wingdings" w:hAnsi="Wingdings" w:hint="default"/>
+        <w:sz w:val="20"/>
+      </w:rPr>
+    </w:lvl>
+    <w:lvl w:ilvl="8" w:tentative="1">
+      <w:start w:val="1"/>
+      <w:numFmt w:val="bullet"/>
+      <w:lvlText w:val=""/>
+      <w:lvlJc w:val="left"/>
+      <w:pPr>
+        <w:tabs>
+          <w:tab w:val="num" w:pos="6480"/>
+        </w:tabs>
+        <w:ind w:left="6480" w:hanging="360"/>
+      </w:pPr>
+      <w:rPr>
+        <w:rFonts w:ascii="Wingdings" w:hAnsi="Wingdings" w:hint="default"/>
+        <w:sz w:val="20"/>
+      </w:rPr>
+    </w:lvl>
+  </w:abstractNum>
+  <w:abstractNum w:abstractNumId="5" w15:restartNumberingAfterBreak="0">
+    <w:nsid w:val="522E7D45"/>
+    <w:multiLevelType w:val="multilevel"/>
+    <w:tmpl w:val="12A6E81A"/>
+    <w:lvl w:ilvl="0">
+      <w:start w:val="1"/>
+      <w:numFmt w:val="bullet"/>
+      <w:lvlText w:val=""/>
+      <w:lvlJc w:val="left"/>
+      <w:pPr>
+        <w:tabs>
+          <w:tab w:val="num" w:pos="720"/>
+        </w:tabs>
+        <w:ind w:left="720" w:hanging="360"/>
+      </w:pPr>
+      <w:rPr>
+        <w:rFonts w:ascii="Symbol" w:hAnsi="Symbol" w:hint="default"/>
+        <w:sz w:val="20"/>
+      </w:rPr>
+    </w:lvl>
+    <w:lvl w:ilvl="1" w:tentative="1">
+      <w:start w:val="1"/>
+      <w:numFmt w:val="bullet"/>
+      <w:lvlText w:val="o"/>
+      <w:lvlJc w:val="left"/>
+      <w:pPr>
+        <w:tabs>
+          <w:tab w:val="num" w:pos="1440"/>
+        </w:tabs>
+        <w:ind w:left="1440" w:hanging="360"/>
+      </w:pPr>
+      <w:rPr>
+        <w:rFonts w:ascii="Courier New" w:hAnsi="Courier New" w:hint="default"/>
+        <w:sz w:val="20"/>
+      </w:rPr>
+    </w:lvl>
+    <w:lvl w:ilvl="2" w:tentative="1">
+      <w:start w:val="1"/>
+      <w:numFmt w:val="bullet"/>
+      <w:lvlText w:val=""/>
+      <w:lvlJc w:val="left"/>
+      <w:pPr>
+        <w:tabs>
+          <w:tab w:val="num" w:pos="2160"/>
+        </w:tabs>
+        <w:ind w:left="2160" w:hanging="360"/>
+      </w:pPr>
+      <w:rPr>
+        <w:rFonts w:ascii="Wingdings" w:hAnsi="Wingdings" w:hint="default"/>
+        <w:sz w:val="20"/>
+      </w:rPr>
+    </w:lvl>
+    <w:lvl w:ilvl="3" w:tentative="1">
+      <w:start w:val="1"/>
+      <w:numFmt w:val="bullet"/>
+      <w:lvlText w:val=""/>
+      <w:lvlJc w:val="left"/>
+      <w:pPr>
+        <w:tabs>
+          <w:tab w:val="num" w:pos="2880"/>
+        </w:tabs>
+        <w:ind w:left="2880" w:hanging="360"/>
+      </w:pPr>
+      <w:rPr>
+        <w:rFonts w:ascii="Wingdings" w:hAnsi="Wingdings" w:hint="default"/>
+        <w:sz w:val="20"/>
+      </w:rPr>
+    </w:lvl>
+    <w:lvl w:ilvl="4" w:tentative="1">
+      <w:start w:val="1"/>
+      <w:numFmt w:val="bullet"/>
+      <w:lvlText w:val=""/>
+      <w:lvlJc w:val="left"/>
+      <w:pPr>
+        <w:tabs>
+          <w:tab w:val="num" w:pos="3600"/>
+        </w:tabs>
+        <w:ind w:left="3600" w:hanging="360"/>
+      </w:pPr>
+      <w:rPr>
+        <w:rFonts w:ascii="Wingdings" w:hAnsi="Wingdings" w:hint="default"/>
+        <w:sz w:val="20"/>
+      </w:rPr>
+    </w:lvl>
+    <w:lvl w:ilvl="5" w:tentative="1">
+      <w:start w:val="1"/>
+      <w:numFmt w:val="bullet"/>
+      <w:lvlText w:val=""/>
+      <w:lvlJc w:val="left"/>
+      <w:pPr>
+        <w:tabs>
+          <w:tab w:val="num" w:pos="4320"/>
+        </w:tabs>
+        <w:ind w:left="4320" w:hanging="360"/>
+      </w:pPr>
+      <w:rPr>
+        <w:rFonts w:ascii="Wingdings" w:hAnsi="Wingdings" w:hint="default"/>
+        <w:sz w:val="20"/>
+      </w:rPr>
+    </w:lvl>
+    <w:lvl w:ilvl="6" w:tentative="1">
+      <w:start w:val="1"/>
+      <w:numFmt w:val="bullet"/>
+      <w:lvlText w:val=""/>
+      <w:lvlJc w:val="left"/>
+      <w:pPr>
+        <w:tabs>
+          <w:tab w:val="num" w:pos="5040"/>
+        </w:tabs>
+        <w:ind w:left="5040" w:hanging="360"/>
+      </w:pPr>
+      <w:rPr>
+        <w:rFonts w:ascii="Wingdings" w:hAnsi="Wingdings" w:hint="default"/>
+        <w:sz w:val="20"/>
+      </w:rPr>
+    </w:lvl>
+    <w:lvl w:ilvl="7" w:tentative="1">
+      <w:start w:val="1"/>
+      <w:numFmt w:val="bullet"/>
+      <w:lvlText w:val=""/>
+      <w:lvlJc w:val="left"/>
+      <w:pPr>
+        <w:tabs>
+          <w:tab w:val="num" w:pos="5760"/>
+        </w:tabs>
+        <w:ind w:left="5760" w:hanging="360"/>
+      </w:pPr>
+      <w:rPr>
+        <w:rFonts w:ascii="Wingdings" w:hAnsi="Wingdings" w:hint="default"/>
+        <w:sz w:val="20"/>
+      </w:rPr>
+    </w:lvl>
+    <w:lvl w:ilvl="8" w:tentative="1">
+      <w:start w:val="1"/>
+      <w:numFmt w:val="bullet"/>
+      <w:lvlText w:val=""/>
+      <w:lvlJc w:val="left"/>
+      <w:pPr>
+        <w:tabs>
+          <w:tab w:val="num" w:pos="6480"/>
+        </w:tabs>
+        <w:ind w:left="6480" w:hanging="360"/>
+      </w:pPr>
+      <w:rPr>
+        <w:rFonts w:ascii="Wingdings" w:hAnsi="Wingdings" w:hint="default"/>
+        <w:sz w:val="20"/>
+      </w:rPr>
+    </w:lvl>
+  </w:abstractNum>
+  <w:abstractNum w:abstractNumId="6" w15:restartNumberingAfterBreak="0">
+    <w:nsid w:val="74390E33"/>
+    <w:multiLevelType w:val="multilevel"/>
+    <w:tmpl w:val="EB9EBF1C"/>
+    <w:lvl w:ilvl="0">
+      <w:start w:val="1"/>
+      <w:numFmt w:val="decimal"/>
+      <w:lvlText w:val="%1."/>
+      <w:lvlJc w:val="left"/>
+      <w:pPr>
+        <w:tabs>
+          <w:tab w:val="num" w:pos="720"/>
+        </w:tabs>
+        <w:ind w:left="720" w:hanging="360"/>
+      </w:pPr>
+    </w:lvl>
+    <w:lvl w:ilvl="1">
+      <w:start w:val="1"/>
+      <w:numFmt w:val="bullet"/>
+      <w:lvlText w:val="o"/>
+      <w:lvlJc w:val="left"/>
+      <w:pPr>
+        <w:tabs>
+          <w:tab w:val="num" w:pos="1440"/>
+        </w:tabs>
+        <w:ind w:left="1440" w:hanging="360"/>
+      </w:pPr>
+      <w:rPr>
+        <w:rFonts w:ascii="Courier New" w:hAnsi="Courier New" w:hint="default"/>
+        <w:sz w:val="20"/>
+      </w:rPr>
+    </w:lvl>
+    <w:lvl w:ilvl="2" w:tentative="1">
+      <w:start w:val="1"/>
+      <w:numFmt w:val="decimal"/>
+      <w:lvlText w:val="%3."/>
+      <w:lvlJc w:val="left"/>
+      <w:pPr>
+        <w:tabs>
+          <w:tab w:val="num" w:pos="2160"/>
+        </w:tabs>
+        <w:ind w:left="2160" w:hanging="360"/>
+      </w:pPr>
+    </w:lvl>
+    <w:lvl w:ilvl="3" w:tentative="1">
+      <w:start w:val="1"/>
+      <w:numFmt w:val="decimal"/>
+      <w:lvlText w:val="%4."/>
+      <w:lvlJc w:val="left"/>
+      <w:pPr>
+        <w:tabs>
+          <w:tab w:val="num" w:pos="2880"/>
+        </w:tabs>
+        <w:ind w:left="2880" w:hanging="360"/>
+      </w:pPr>
+    </w:lvl>
+    <w:lvl w:ilvl="4" w:tentative="1">
+      <w:start w:val="1"/>
+      <w:numFmt w:val="decimal"/>
+      <w:lvlText w:val="%5."/>
+      <w:lvlJc w:val="left"/>
+      <w:pPr>
+        <w:tabs>
+          <w:tab w:val="num" w:pos="3600"/>
+        </w:tabs>
+        <w:ind w:left="3600" w:hanging="360"/>
+      </w:pPr>
+    </w:lvl>
+    <w:lvl w:ilvl="5" w:tentative="1">
+      <w:start w:val="1"/>
+      <w:numFmt w:val="decimal"/>
+      <w:lvlText w:val="%6."/>
+      <w:lvlJc w:val="left"/>
+      <w:pPr>
+        <w:tabs>
+          <w:tab w:val="num" w:pos="4320"/>
+        </w:tabs>
+        <w:ind w:left="4320" w:hanging="360"/>
+      </w:pPr>
+    </w:lvl>
+    <w:lvl w:ilvl="6" w:tentative="1">
+      <w:start w:val="1"/>
+      <w:numFmt w:val="decimal"/>
+      <w:lvlText w:val="%7."/>
+      <w:lvlJc w:val="left"/>
+      <w:pPr>
+        <w:tabs>
+          <w:tab w:val="num" w:pos="5040"/>
+        </w:tabs>
+        <w:ind w:left="5040" w:hanging="360"/>
+      </w:pPr>
+    </w:lvl>
+    <w:lvl w:ilvl="7" w:tentative="1">
+      <w:start w:val="1"/>
+      <w:numFmt w:val="decimal"/>
+      <w:lvlText w:val="%8."/>
+      <w:lvlJc w:val="left"/>
+      <w:pPr>
+        <w:tabs>
+          <w:tab w:val="num" w:pos="5760"/>
+        </w:tabs>
+        <w:ind w:left="5760" w:hanging="360"/>
+      </w:pPr>
+    </w:lvl>
+    <w:lvl w:ilvl="8" w:tentative="1">
+      <w:start w:val="1"/>
+      <w:numFmt w:val="decimal"/>
+      <w:lvlText w:val="%9."/>
+      <w:lvlJc w:val="left"/>
+      <w:pPr>
+        <w:tabs>
+          <w:tab w:val="num" w:pos="6480"/>
+        </w:tabs>
+        <w:ind w:left="6480" w:hanging="360"/>
+      </w:pPr>
+    </w:lvl>
+  </w:abstractNum>
+  <w:num w:numId="1" w16cid:durableId="747652666">
+    <w:abstractNumId w:val="1"/>
+  </w:num>
+  <w:num w:numId="2" w16cid:durableId="25065033">
+    <w:abstractNumId w:val="0"/>
+  </w:num>
+  <w:num w:numId="3" w16cid:durableId="1940673007">
+    <w:abstractNumId w:val="2"/>
+  </w:num>
+  <w:num w:numId="4" w16cid:durableId="279990719">
+    <w:abstractNumId w:val="6"/>
+  </w:num>
+  <w:num w:numId="5" w16cid:durableId="1930114749">
+    <w:abstractNumId w:val="5"/>
+  </w:num>
+  <w:num w:numId="6" w16cid:durableId="1663583228">
+    <w:abstractNumId w:val="3"/>
+  </w:num>
+  <w:num w:numId="7" w16cid:durableId="2035577129">
+    <w:abstractNumId w:val="4"/>
+  </w:num>
+</w:numbering>
 </file>
 
 <file path=word/styles.xml><?xml version="1.0" encoding="utf-8"?>
@@ -1324,11 +6598,11 @@
       <w14:ligatures w14:val="none"/>
     </w:rPr>
   </w:style>
-  <w:style w:type="paragraph" w:styleId="Ttulo1">
+  <w:style w:type="paragraph" w:styleId="Heading1">
     <w:name w:val="heading 1"/>
     <w:basedOn w:val="Normal"/>
     <w:next w:val="Normal"/>
-    <w:link w:val="Ttulo1Char"/>
+    <w:link w:val="Heading1Char"/>
     <w:uiPriority w:val="9"/>
     <w:qFormat/>
     <w:rsid w:val="00B7708D"/>
@@ -1348,11 +6622,11 @@
       <w14:ligatures w14:val="standardContextual"/>
     </w:rPr>
   </w:style>
-  <w:style w:type="paragraph" w:styleId="Ttulo2">
+  <w:style w:type="paragraph" w:styleId="Heading2">
     <w:name w:val="heading 2"/>
     <w:basedOn w:val="Normal"/>
     <w:next w:val="Normal"/>
-    <w:link w:val="Ttulo2Char"/>
+    <w:link w:val="Heading2Char"/>
     <w:uiPriority w:val="9"/>
     <w:unhideWhenUsed/>
     <w:qFormat/>
@@ -1373,11 +6647,11 @@
       <w14:ligatures w14:val="standardContextual"/>
     </w:rPr>
   </w:style>
-  <w:style w:type="paragraph" w:styleId="Ttulo3">
+  <w:style w:type="paragraph" w:styleId="Heading3">
     <w:name w:val="heading 3"/>
     <w:basedOn w:val="Normal"/>
     <w:next w:val="Normal"/>
-    <w:link w:val="Ttulo3Char"/>
+    <w:link w:val="Heading3Char"/>
     <w:uiPriority w:val="9"/>
     <w:unhideWhenUsed/>
     <w:qFormat/>
@@ -1396,11 +6670,11 @@
       <w14:ligatures w14:val="standardContextual"/>
     </w:rPr>
   </w:style>
-  <w:style w:type="paragraph" w:styleId="Ttulo4">
+  <w:style w:type="paragraph" w:styleId="Heading4">
     <w:name w:val="heading 4"/>
     <w:basedOn w:val="Normal"/>
     <w:next w:val="Normal"/>
-    <w:link w:val="Ttulo4Char"/>
+    <w:link w:val="Heading4Char"/>
     <w:uiPriority w:val="9"/>
     <w:semiHidden/>
     <w:unhideWhenUsed/>
@@ -1422,11 +6696,11 @@
       <w14:ligatures w14:val="standardContextual"/>
     </w:rPr>
   </w:style>
-  <w:style w:type="paragraph" w:styleId="Ttulo5">
+  <w:style w:type="paragraph" w:styleId="Heading5">
     <w:name w:val="heading 5"/>
     <w:basedOn w:val="Normal"/>
     <w:next w:val="Normal"/>
-    <w:link w:val="Ttulo5Char"/>
+    <w:link w:val="Heading5Char"/>
     <w:uiPriority w:val="9"/>
     <w:semiHidden/>
     <w:unhideWhenUsed/>
@@ -1443,11 +6717,11 @@
       <w:color w:val="0F4761" w:themeColor="accent1" w:themeShade="BF"/>
     </w:rPr>
   </w:style>
-  <w:style w:type="paragraph" w:styleId="Ttulo6">
+  <w:style w:type="paragraph" w:styleId="Heading6">
     <w:name w:val="heading 6"/>
     <w:basedOn w:val="Normal"/>
     <w:next w:val="Normal"/>
-    <w:link w:val="Ttulo6Char"/>
+    <w:link w:val="Heading6Char"/>
     <w:uiPriority w:val="9"/>
     <w:semiHidden/>
     <w:unhideWhenUsed/>
@@ -1466,11 +6740,11 @@
       <w:color w:val="595959" w:themeColor="text1" w:themeTint="A6"/>
     </w:rPr>
   </w:style>
-  <w:style w:type="paragraph" w:styleId="Ttulo7">
+  <w:style w:type="paragraph" w:styleId="Heading7">
     <w:name w:val="heading 7"/>
     <w:basedOn w:val="Normal"/>
     <w:next w:val="Normal"/>
-    <w:link w:val="Ttulo7Char"/>
+    <w:link w:val="Heading7Char"/>
     <w:uiPriority w:val="9"/>
     <w:semiHidden/>
     <w:unhideWhenUsed/>
@@ -1487,11 +6761,11 @@
       <w:color w:val="595959" w:themeColor="text1" w:themeTint="A6"/>
     </w:rPr>
   </w:style>
-  <w:style w:type="paragraph" w:styleId="Ttulo8">
+  <w:style w:type="paragraph" w:styleId="Heading8">
     <w:name w:val="heading 8"/>
     <w:basedOn w:val="Normal"/>
     <w:next w:val="Normal"/>
-    <w:link w:val="Ttulo8Char"/>
+    <w:link w:val="Heading8Char"/>
     <w:uiPriority w:val="9"/>
     <w:semiHidden/>
     <w:unhideWhenUsed/>
@@ -1509,11 +6783,11 @@
       <w:color w:val="272727" w:themeColor="text1" w:themeTint="D8"/>
     </w:rPr>
   </w:style>
-  <w:style w:type="paragraph" w:styleId="Ttulo9">
+  <w:style w:type="paragraph" w:styleId="Heading9">
     <w:name w:val="heading 9"/>
     <w:basedOn w:val="Normal"/>
     <w:next w:val="Normal"/>
-    <w:link w:val="Ttulo9Char"/>
+    <w:link w:val="Heading9Char"/>
     <w:uiPriority w:val="9"/>
     <w:semiHidden/>
     <w:unhideWhenUsed/>
@@ -1529,13 +6803,13 @@
       <w:color w:val="272727" w:themeColor="text1" w:themeTint="D8"/>
     </w:rPr>
   </w:style>
-  <w:style w:type="character" w:default="1" w:styleId="Fontepargpadro">
+  <w:style w:type="character" w:default="1" w:styleId="DefaultParagraphFont">
     <w:name w:val="Default Paragraph Font"/>
     <w:uiPriority w:val="1"/>
     <w:semiHidden/>
     <w:unhideWhenUsed/>
   </w:style>
-  <w:style w:type="table" w:default="1" w:styleId="Tabelanormal">
+  <w:style w:type="table" w:default="1" w:styleId="TableNormal">
     <w:name w:val="Normal Table"/>
     <w:uiPriority w:val="99"/>
     <w:semiHidden/>
@@ -1550,16 +6824,16 @@
       </w:tblCellMar>
     </w:tblPr>
   </w:style>
-  <w:style w:type="numbering" w:default="1" w:styleId="Semlista">
+  <w:style w:type="numbering" w:default="1" w:styleId="NoList">
     <w:name w:val="No List"/>
     <w:uiPriority w:val="99"/>
     <w:semiHidden/>
     <w:unhideWhenUsed/>
   </w:style>
-  <w:style w:type="character" w:customStyle="1" w:styleId="Ttulo1Char">
-    <w:name w:val="Título 1 Char"/>
-    <w:basedOn w:val="Fontepargpadro"/>
-    <w:link w:val="Ttulo1"/>
+  <w:style w:type="character" w:customStyle="1" w:styleId="Heading1Char">
+    <w:name w:val="Heading 1 Char"/>
+    <w:basedOn w:val="DefaultParagraphFont"/>
+    <w:link w:val="Heading1"/>
     <w:uiPriority w:val="9"/>
     <w:rsid w:val="00B7708D"/>
     <w:rPr>
@@ -1570,10 +6844,10 @@
       <w:szCs w:val="28"/>
     </w:rPr>
   </w:style>
-  <w:style w:type="character" w:customStyle="1" w:styleId="Ttulo2Char">
-    <w:name w:val="Título 2 Char"/>
-    <w:basedOn w:val="Fontepargpadro"/>
-    <w:link w:val="Ttulo2"/>
+  <w:style w:type="character" w:customStyle="1" w:styleId="Heading2Char">
+    <w:name w:val="Heading 2 Char"/>
+    <w:basedOn w:val="DefaultParagraphFont"/>
+    <w:link w:val="Heading2"/>
     <w:uiPriority w:val="9"/>
     <w:rsid w:val="00B7708D"/>
     <w:rPr>
@@ -1584,10 +6858,10 @@
       <w:szCs w:val="26"/>
     </w:rPr>
   </w:style>
-  <w:style w:type="character" w:customStyle="1" w:styleId="Ttulo3Char">
-    <w:name w:val="Título 3 Char"/>
-    <w:basedOn w:val="Fontepargpadro"/>
-    <w:link w:val="Ttulo3"/>
+  <w:style w:type="character" w:customStyle="1" w:styleId="Heading3Char">
+    <w:name w:val="Heading 3 Char"/>
+    <w:basedOn w:val="DefaultParagraphFont"/>
+    <w:link w:val="Heading3"/>
     <w:uiPriority w:val="9"/>
     <w:rsid w:val="00B7708D"/>
     <w:rPr>
@@ -1596,10 +6870,10 @@
       <w:bCs/>
     </w:rPr>
   </w:style>
-  <w:style w:type="character" w:customStyle="1" w:styleId="Ttulo4Char">
-    <w:name w:val="Título 4 Char"/>
-    <w:basedOn w:val="Fontepargpadro"/>
-    <w:link w:val="Ttulo4"/>
+  <w:style w:type="character" w:customStyle="1" w:styleId="Heading4Char">
+    <w:name w:val="Heading 4 Char"/>
+    <w:basedOn w:val="DefaultParagraphFont"/>
+    <w:link w:val="Heading4"/>
     <w:uiPriority w:val="9"/>
     <w:semiHidden/>
     <w:rsid w:val="00B7708D"/>
@@ -1611,11 +6885,11 @@
       <w:iCs/>
     </w:rPr>
   </w:style>
-  <w:style w:type="paragraph" w:styleId="Ttulo">
+  <w:style w:type="paragraph" w:styleId="Title">
     <w:name w:val="Title"/>
     <w:basedOn w:val="Normal"/>
     <w:next w:val="Normal"/>
-    <w:link w:val="TtuloChar"/>
+    <w:link w:val="TitleChar"/>
     <w:uiPriority w:val="10"/>
     <w:qFormat/>
     <w:rsid w:val="00B7708D"/>
@@ -1636,10 +6910,10 @@
       <w14:ligatures w14:val="standardContextual"/>
     </w:rPr>
   </w:style>
-  <w:style w:type="character" w:customStyle="1" w:styleId="TtuloChar">
-    <w:name w:val="Título Char"/>
-    <w:basedOn w:val="Fontepargpadro"/>
-    <w:link w:val="Ttulo"/>
+  <w:style w:type="character" w:customStyle="1" w:styleId="TitleChar">
+    <w:name w:val="Title Char"/>
+    <w:basedOn w:val="DefaultParagraphFont"/>
+    <w:link w:val="Title"/>
     <w:uiPriority w:val="10"/>
     <w:rsid w:val="00B7708D"/>
     <w:rPr>
@@ -1650,11 +6924,11 @@
       <w:szCs w:val="52"/>
     </w:rPr>
   </w:style>
-  <w:style w:type="paragraph" w:styleId="Subttulo">
+  <w:style w:type="paragraph" w:styleId="Subtitle">
     <w:name w:val="Subtitle"/>
     <w:basedOn w:val="Normal"/>
     <w:next w:val="Normal"/>
-    <w:link w:val="SubttuloChar"/>
+    <w:link w:val="SubtitleChar"/>
     <w:uiPriority w:val="11"/>
     <w:qFormat/>
     <w:rsid w:val="00B7708D"/>
@@ -1674,10 +6948,10 @@
       <w14:ligatures w14:val="standardContextual"/>
     </w:rPr>
   </w:style>
-  <w:style w:type="character" w:customStyle="1" w:styleId="SubttuloChar">
-    <w:name w:val="Subtítulo Char"/>
-    <w:basedOn w:val="Fontepargpadro"/>
-    <w:link w:val="Subttulo"/>
+  <w:style w:type="character" w:customStyle="1" w:styleId="SubtitleChar">
+    <w:name w:val="Subtitle Char"/>
+    <w:basedOn w:val="DefaultParagraphFont"/>
+    <w:link w:val="Subtitle"/>
     <w:uiPriority w:val="11"/>
     <w:rsid w:val="00B7708D"/>
     <w:rPr>
@@ -1689,11 +6963,11 @@
       <w:szCs w:val="24"/>
     </w:rPr>
   </w:style>
-  <w:style w:type="paragraph" w:styleId="Citao">
+  <w:style w:type="paragraph" w:styleId="Quote">
     <w:name w:val="Quote"/>
     <w:basedOn w:val="Normal"/>
     <w:next w:val="Normal"/>
-    <w:link w:val="CitaoChar"/>
+    <w:link w:val="QuoteChar"/>
     <w:uiPriority w:val="29"/>
     <w:qFormat/>
     <w:rsid w:val="00B7708D"/>
@@ -1705,10 +6979,10 @@
       <w14:ligatures w14:val="standardContextual"/>
     </w:rPr>
   </w:style>
-  <w:style w:type="character" w:customStyle="1" w:styleId="CitaoChar">
-    <w:name w:val="Citação Char"/>
-    <w:basedOn w:val="Fontepargpadro"/>
-    <w:link w:val="Citao"/>
+  <w:style w:type="character" w:customStyle="1" w:styleId="QuoteChar">
+    <w:name w:val="Quote Char"/>
+    <w:basedOn w:val="DefaultParagraphFont"/>
+    <w:link w:val="Quote"/>
     <w:uiPriority w:val="29"/>
     <w:rsid w:val="00B7708D"/>
     <w:rPr>
@@ -1717,10 +6991,10 @@
       <w:iCs/>
     </w:rPr>
   </w:style>
-  <w:style w:type="character" w:customStyle="1" w:styleId="Ttulo5Char">
-    <w:name w:val="Título 5 Char"/>
-    <w:basedOn w:val="Fontepargpadro"/>
-    <w:link w:val="Ttulo5"/>
+  <w:style w:type="character" w:customStyle="1" w:styleId="Heading5Char">
+    <w:name w:val="Heading 5 Char"/>
+    <w:basedOn w:val="DefaultParagraphFont"/>
+    <w:link w:val="Heading5"/>
     <w:uiPriority w:val="9"/>
     <w:semiHidden/>
     <w:rsid w:val="004719B6"/>
@@ -1731,10 +7005,10 @@
       <w14:ligatures w14:val="none"/>
     </w:rPr>
   </w:style>
-  <w:style w:type="character" w:customStyle="1" w:styleId="Ttulo6Char">
-    <w:name w:val="Título 6 Char"/>
-    <w:basedOn w:val="Fontepargpadro"/>
-    <w:link w:val="Ttulo6"/>
+  <w:style w:type="character" w:customStyle="1" w:styleId="Heading6Char">
+    <w:name w:val="Heading 6 Char"/>
+    <w:basedOn w:val="DefaultParagraphFont"/>
+    <w:link w:val="Heading6"/>
     <w:uiPriority w:val="9"/>
     <w:semiHidden/>
     <w:rsid w:val="004719B6"/>
@@ -1747,10 +7021,10 @@
       <w14:ligatures w14:val="none"/>
     </w:rPr>
   </w:style>
-  <w:style w:type="character" w:customStyle="1" w:styleId="Ttulo7Char">
-    <w:name w:val="Título 7 Char"/>
-    <w:basedOn w:val="Fontepargpadro"/>
-    <w:link w:val="Ttulo7"/>
+  <w:style w:type="character" w:customStyle="1" w:styleId="Heading7Char">
+    <w:name w:val="Heading 7 Char"/>
+    <w:basedOn w:val="DefaultParagraphFont"/>
+    <w:link w:val="Heading7"/>
     <w:uiPriority w:val="9"/>
     <w:semiHidden/>
     <w:rsid w:val="004719B6"/>
@@ -1761,10 +7035,10 @@
       <w14:ligatures w14:val="none"/>
     </w:rPr>
   </w:style>
-  <w:style w:type="character" w:customStyle="1" w:styleId="Ttulo8Char">
-    <w:name w:val="Título 8 Char"/>
-    <w:basedOn w:val="Fontepargpadro"/>
-    <w:link w:val="Ttulo8"/>
+  <w:style w:type="character" w:customStyle="1" w:styleId="Heading8Char">
+    <w:name w:val="Heading 8 Char"/>
+    <w:basedOn w:val="DefaultParagraphFont"/>
+    <w:link w:val="Heading8"/>
     <w:uiPriority w:val="9"/>
     <w:semiHidden/>
     <w:rsid w:val="004719B6"/>
@@ -1777,10 +7051,10 @@
       <w14:ligatures w14:val="none"/>
     </w:rPr>
   </w:style>
-  <w:style w:type="character" w:customStyle="1" w:styleId="Ttulo9Char">
-    <w:name w:val="Título 9 Char"/>
-    <w:basedOn w:val="Fontepargpadro"/>
-    <w:link w:val="Ttulo9"/>
+  <w:style w:type="character" w:customStyle="1" w:styleId="Heading9Char">
+    <w:name w:val="Heading 9 Char"/>
+    <w:basedOn w:val="DefaultParagraphFont"/>
+    <w:link w:val="Heading9"/>
     <w:uiPriority w:val="9"/>
     <w:semiHidden/>
     <w:rsid w:val="004719B6"/>
@@ -1791,7 +7065,7 @@
       <w14:ligatures w14:val="none"/>
     </w:rPr>
   </w:style>
-  <w:style w:type="paragraph" w:styleId="PargrafodaLista">
+  <w:style w:type="paragraph" w:styleId="ListParagraph">
     <w:name w:val="List Paragraph"/>
     <w:basedOn w:val="Normal"/>
     <w:uiPriority w:val="34"/>
@@ -1802,9 +7076,9 @@
       <w:contextualSpacing/>
     </w:pPr>
   </w:style>
-  <w:style w:type="character" w:styleId="nfaseIntensa">
+  <w:style w:type="character" w:styleId="IntenseEmphasis">
     <w:name w:val="Intense Emphasis"/>
-    <w:basedOn w:val="Fontepargpadro"/>
+    <w:basedOn w:val="DefaultParagraphFont"/>
     <w:uiPriority w:val="21"/>
     <w:qFormat/>
     <w:rsid w:val="004719B6"/>
@@ -1814,11 +7088,11 @@
       <w:color w:val="0F4761" w:themeColor="accent1" w:themeShade="BF"/>
     </w:rPr>
   </w:style>
-  <w:style w:type="paragraph" w:styleId="CitaoIntensa">
+  <w:style w:type="paragraph" w:styleId="IntenseQuote">
     <w:name w:val="Intense Quote"/>
     <w:basedOn w:val="Normal"/>
     <w:next w:val="Normal"/>
-    <w:link w:val="CitaoIntensaChar"/>
+    <w:link w:val="IntenseQuoteChar"/>
     <w:uiPriority w:val="30"/>
     <w:qFormat/>
     <w:rsid w:val="004719B6"/>
@@ -1837,10 +7111,10 @@
       <w:color w:val="0F4761" w:themeColor="accent1" w:themeShade="BF"/>
     </w:rPr>
   </w:style>
-  <w:style w:type="character" w:customStyle="1" w:styleId="CitaoIntensaChar">
-    <w:name w:val="Citação Intensa Char"/>
-    <w:basedOn w:val="Fontepargpadro"/>
-    <w:link w:val="CitaoIntensa"/>
+  <w:style w:type="character" w:customStyle="1" w:styleId="IntenseQuoteChar">
+    <w:name w:val="Intense Quote Char"/>
+    <w:basedOn w:val="DefaultParagraphFont"/>
+    <w:link w:val="IntenseQuote"/>
     <w:uiPriority w:val="30"/>
     <w:rsid w:val="004719B6"/>
     <w:rPr>
@@ -1852,9 +7126,9 @@
       <w14:ligatures w14:val="none"/>
     </w:rPr>
   </w:style>
-  <w:style w:type="character" w:styleId="RefernciaIntensa">
+  <w:style w:type="character" w:styleId="IntenseReference">
     <w:name w:val="Intense Reference"/>
-    <w:basedOn w:val="Fontepargpadro"/>
+    <w:basedOn w:val="DefaultParagraphFont"/>
     <w:uiPriority w:val="32"/>
     <w:qFormat/>
     <w:rsid w:val="004719B6"/>
